--- a/exp_c/report/鮮鋭化フィルタ.docx
+++ b/exp_c/report/鮮鋭化フィルタ.docx
@@ -389,14 +389,7 @@
               <w:rFonts w:ascii="Cambria Math" w:hAnsi="Cambria Math"/>
               <w:sz w:val="22"/>
             </w:rPr>
-            <m:t>=</m:t>
-          </m:r>
-          <m:r>
-            <w:rPr>
-              <w:rFonts w:ascii="Cambria Math" w:hAnsi="Cambria Math"/>
-              <w:sz w:val="22"/>
-            </w:rPr>
-            <m:t xml:space="preserve"> </m:t>
+            <m:t xml:space="preserve">= </m:t>
           </m:r>
           <m:d>
             <m:dPr>
@@ -443,14 +436,7 @@
                         <w:rFonts w:ascii="Cambria Math" w:hAnsi="Cambria Math"/>
                         <w:sz w:val="22"/>
                       </w:rPr>
-                      <m:t>-</m:t>
-                    </m:r>
-                    <m:r>
-                      <w:rPr>
-                        <w:rFonts w:ascii="Cambria Math" w:hAnsi="Cambria Math"/>
-                        <w:sz w:val="22"/>
-                      </w:rPr>
-                      <m:t>1</m:t>
+                      <m:t>-1</m:t>
                     </m:r>
                   </m:e>
                   <m:e>
@@ -470,14 +456,7 @@
                         <w:rFonts w:ascii="Cambria Math" w:hAnsi="Cambria Math"/>
                         <w:sz w:val="22"/>
                       </w:rPr>
-                      <m:t>-</m:t>
-                    </m:r>
-                    <m:r>
-                      <w:rPr>
-                        <w:rFonts w:ascii="Cambria Math" w:hAnsi="Cambria Math"/>
-                        <w:sz w:val="22"/>
-                      </w:rPr>
-                      <m:t>1</m:t>
+                      <m:t>-1</m:t>
                     </m:r>
                   </m:e>
                   <m:e>
@@ -495,14 +474,7 @@
                         <w:rFonts w:ascii="Cambria Math" w:hAnsi="Cambria Math"/>
                         <w:sz w:val="22"/>
                       </w:rPr>
-                      <m:t>-</m:t>
-                    </m:r>
-                    <m:r>
-                      <w:rPr>
-                        <w:rFonts w:ascii="Cambria Math" w:hAnsi="Cambria Math"/>
-                        <w:sz w:val="22"/>
-                      </w:rPr>
-                      <m:t>1</m:t>
+                      <m:t>-1</m:t>
                     </m:r>
                   </m:e>
                 </m:mr>
@@ -522,14 +494,7 @@
                         <w:rFonts w:ascii="Cambria Math" w:hAnsi="Cambria Math"/>
                         <w:sz w:val="22"/>
                       </w:rPr>
-                      <m:t>-</m:t>
-                    </m:r>
-                    <m:r>
-                      <w:rPr>
-                        <w:rFonts w:ascii="Cambria Math" w:hAnsi="Cambria Math"/>
-                        <w:sz w:val="22"/>
-                      </w:rPr>
-                      <m:t>1</m:t>
+                      <m:t>-1</m:t>
                     </m:r>
                   </m:e>
                   <m:e>
@@ -797,14 +762,7 @@
                         <w:rFonts w:ascii="Cambria Math" w:hAnsi="Cambria Math"/>
                         <w:sz w:val="22"/>
                       </w:rPr>
-                      <m:t>-</m:t>
-                    </m:r>
-                    <m:r>
-                      <w:rPr>
-                        <w:rFonts w:ascii="Cambria Math" w:hAnsi="Cambria Math"/>
-                        <w:sz w:val="22"/>
-                      </w:rPr>
-                      <m:t>8</m:t>
+                      <m:t>-8</m:t>
                     </m:r>
                   </m:e>
                   <m:e>
@@ -1315,7 +1273,7 @@
       <w:pPr>
         <w:ind w:left="840" w:firstLineChars="200" w:firstLine="440"/>
         <w:rPr>
-          <w:rFonts w:ascii="ＭＳ Ｐゴシック" w:eastAsia="ＭＳ Ｐゴシック" w:hAnsi="ＭＳ Ｐゴシック" w:hint="eastAsia"/>
+          <w:rFonts w:ascii="ＭＳ Ｐゴシック" w:eastAsia="ＭＳ Ｐゴシック" w:hAnsi="ＭＳ Ｐゴシック"/>
           <w:sz w:val="22"/>
         </w:rPr>
       </w:pPr>

--- a/exp_c/report/鮮鋭化フィルタ.docx
+++ b/exp_c/report/鮮鋭化フィルタ.docx
@@ -1266,6 +1266,13 @@
           <w:sz w:val="22"/>
         </w:rPr>
       </w:pPr>
+      <w:r>
+        <w:rPr>
+          <w:rFonts w:ascii="ＭＳ Ｐゴシック" w:eastAsia="ＭＳ Ｐゴシック" w:hAnsi="ＭＳ Ｐゴシック" w:hint="eastAsia"/>
+          <w:sz w:val="22"/>
+        </w:rPr>
+        <w:t>それぞれの帽子のつばの先部分を拡大したものを図3.4，3.5，3.6に示す</w:t>
+      </w:r>
       <w:bookmarkStart w:id="0" w:name="_GoBack"/>
       <w:bookmarkEnd w:id="0"/>
     </w:p>

--- a/exp_c/report/鮮鋭化フィルタ.docx
+++ b/exp_c/report/鮮鋭化フィルタ.docx
@@ -339,7 +339,14 @@
                         <w:rFonts w:ascii="Cambria Math" w:hAnsi="Cambria Math"/>
                         <w:sz w:val="22"/>
                       </w:rPr>
-                      <m:t>-4</m:t>
+                      <m:t>-</m:t>
+                    </m:r>
+                    <m:r>
+                      <w:rPr>
+                        <w:rFonts w:ascii="Cambria Math" w:hAnsi="Cambria Math"/>
+                        <w:sz w:val="22"/>
+                      </w:rPr>
+                      <m:t>5</m:t>
                     </m:r>
                   </m:e>
                   <m:e>
@@ -762,7 +769,14 @@
                         <w:rFonts w:ascii="Cambria Math" w:hAnsi="Cambria Math"/>
                         <w:sz w:val="22"/>
                       </w:rPr>
-                      <m:t>-8</m:t>
+                      <m:t>-</m:t>
+                    </m:r>
+                    <m:r>
+                      <w:rPr>
+                        <w:rFonts w:ascii="Cambria Math" w:hAnsi="Cambria Math"/>
+                        <w:sz w:val="22"/>
+                      </w:rPr>
+                      <m:t>9</m:t>
                     </m:r>
                   </m:e>
                   <m:e>
@@ -1262,7 +1276,7 @@
         <w:widowControl/>
         <w:jc w:val="left"/>
         <w:rPr>
-          <w:rFonts w:ascii="ＭＳ Ｐゴシック" w:eastAsia="ＭＳ Ｐゴシック" w:hAnsi="ＭＳ Ｐゴシック" w:hint="eastAsia"/>
+          <w:rFonts w:ascii="ＭＳ Ｐゴシック" w:eastAsia="ＭＳ Ｐゴシック" w:hAnsi="ＭＳ Ｐゴシック"/>
           <w:sz w:val="22"/>
         </w:rPr>
       </w:pPr>
@@ -1271,7 +1285,2882 @@
           <w:rFonts w:ascii="ＭＳ Ｐゴシック" w:eastAsia="ＭＳ Ｐゴシック" w:hAnsi="ＭＳ Ｐゴシック" w:hint="eastAsia"/>
           <w:sz w:val="22"/>
         </w:rPr>
-        <w:t>それぞれの帽子のつばの先部分を拡大したものを図3.4，3.5，3.6に示す</w:t>
+        <w:t>それぞれの帽子のつばの先部分を拡大</w:t>
+      </w:r>
+      <w:r>
+        <w:rPr>
+          <w:rFonts w:ascii="ＭＳ Ｐゴシック" w:eastAsia="ＭＳ Ｐゴシック" w:hAnsi="ＭＳ Ｐゴシック" w:hint="eastAsia"/>
+          <w:sz w:val="22"/>
+        </w:rPr>
+        <w:t>，フィルタ処理</w:t>
+      </w:r>
+      <w:r>
+        <w:rPr>
+          <w:rFonts w:ascii="ＭＳ Ｐゴシック" w:eastAsia="ＭＳ Ｐゴシック" w:hAnsi="ＭＳ Ｐゴシック" w:hint="eastAsia"/>
+          <w:sz w:val="22"/>
+        </w:rPr>
+        <w:t>したものを図3.4，3.5，3.6に示す</w:t>
+      </w:r>
+      <w:r>
+        <w:rPr>
+          <w:rFonts w:ascii="ＭＳ Ｐゴシック" w:eastAsia="ＭＳ Ｐゴシック" w:hAnsi="ＭＳ Ｐゴシック" w:hint="eastAsia"/>
+          <w:sz w:val="22"/>
+        </w:rPr>
+        <w:t>．</w:t>
+      </w:r>
+    </w:p>
+    <w:p>
+      <w:pPr>
+        <w:widowControl/>
+        <w:jc w:val="center"/>
+        <w:rPr>
+          <w:rFonts w:ascii="ＭＳ Ｐゴシック" w:eastAsia="ＭＳ Ｐゴシック" w:hAnsi="ＭＳ Ｐゴシック"/>
+          <w:sz w:val="22"/>
+        </w:rPr>
+      </w:pPr>
+      <w:r>
+        <w:rPr>
+          <w:rFonts w:ascii="ＭＳ Ｐゴシック" w:eastAsia="ＭＳ Ｐゴシック" w:hAnsi="ＭＳ Ｐゴシック" w:hint="eastAsia"/>
+          <w:noProof/>
+          <w:sz w:val="22"/>
+        </w:rPr>
+        <w:drawing>
+          <wp:inline distT="0" distB="0" distL="0" distR="0" wp14:anchorId="03516203" wp14:editId="27AAA19B">
+            <wp:extent cx="1524000" cy="1524000"/>
+            <wp:effectExtent l="0" t="0" r="0" b="0"/>
+            <wp:docPr id="1" name="図 1"/>
+            <wp:cNvGraphicFramePr>
+              <a:graphicFrameLocks xmlns:a="http://schemas.openxmlformats.org/drawingml/2006/main" noChangeAspect="1"/>
+            </wp:cNvGraphicFramePr>
+            <a:graphic xmlns:a="http://schemas.openxmlformats.org/drawingml/2006/main">
+              <a:graphicData uri="http://schemas.openxmlformats.org/drawingml/2006/picture">
+                <pic:pic xmlns:pic="http://schemas.openxmlformats.org/drawingml/2006/picture">
+                  <pic:nvPicPr>
+                    <pic:cNvPr id="0" name="Picture 3"/>
+                    <pic:cNvPicPr>
+                      <a:picLocks noChangeAspect="1" noChangeArrowheads="1"/>
+                    </pic:cNvPicPr>
+                  </pic:nvPicPr>
+                  <pic:blipFill>
+                    <a:blip r:embed="rId7" cstate="print">
+                      <a:extLst>
+                        <a:ext uri="{28A0092B-C50C-407E-A947-70E740481C1C}">
+                          <a14:useLocalDpi xmlns:a14="http://schemas.microsoft.com/office/drawing/2010/main" val="0"/>
+                        </a:ext>
+                      </a:extLst>
+                    </a:blip>
+                    <a:srcRect/>
+                    <a:stretch>
+                      <a:fillRect/>
+                    </a:stretch>
+                  </pic:blipFill>
+                  <pic:spPr bwMode="auto">
+                    <a:xfrm>
+                      <a:off x="0" y="0"/>
+                      <a:ext cx="1524000" cy="1524000"/>
+                    </a:xfrm>
+                    <a:prstGeom prst="rect">
+                      <a:avLst/>
+                    </a:prstGeom>
+                    <a:noFill/>
+                    <a:ln>
+                      <a:noFill/>
+                    </a:ln>
+                  </pic:spPr>
+                </pic:pic>
+              </a:graphicData>
+            </a:graphic>
+          </wp:inline>
+        </w:drawing>
+      </w:r>
+      <w:r>
+        <w:rPr>
+          <w:rFonts w:ascii="ＭＳ Ｐゴシック" w:eastAsia="ＭＳ Ｐゴシック" w:hAnsi="ＭＳ Ｐゴシック" w:hint="eastAsia"/>
+          <w:sz w:val="22"/>
+        </w:rPr>
+        <w:t xml:space="preserve">　</w:t>
+      </w:r>
+      <w:r>
+        <w:rPr>
+          <w:rFonts w:ascii="ＭＳ Ｐゴシック" w:eastAsia="ＭＳ Ｐゴシック" w:hAnsi="ＭＳ Ｐゴシック"/>
+          <w:noProof/>
+          <w:sz w:val="22"/>
+        </w:rPr>
+        <w:drawing>
+          <wp:inline distT="0" distB="0" distL="0" distR="0" wp14:anchorId="1927D1BC" wp14:editId="66C50D91">
+            <wp:extent cx="1524000" cy="1524000"/>
+            <wp:effectExtent l="0" t="0" r="0" b="0"/>
+            <wp:docPr id="3" name="図 3"/>
+            <wp:cNvGraphicFramePr>
+              <a:graphicFrameLocks xmlns:a="http://schemas.openxmlformats.org/drawingml/2006/main" noChangeAspect="1"/>
+            </wp:cNvGraphicFramePr>
+            <a:graphic xmlns:a="http://schemas.openxmlformats.org/drawingml/2006/main">
+              <a:graphicData uri="http://schemas.openxmlformats.org/drawingml/2006/picture">
+                <pic:pic xmlns:pic="http://schemas.openxmlformats.org/drawingml/2006/picture">
+                  <pic:nvPicPr>
+                    <pic:cNvPr id="0" name="Picture 4"/>
+                    <pic:cNvPicPr>
+                      <a:picLocks noChangeAspect="1" noChangeArrowheads="1"/>
+                    </pic:cNvPicPr>
+                  </pic:nvPicPr>
+                  <pic:blipFill>
+                    <a:blip r:embed="rId8" cstate="print">
+                      <a:extLst>
+                        <a:ext uri="{28A0092B-C50C-407E-A947-70E740481C1C}">
+                          <a14:useLocalDpi xmlns:a14="http://schemas.microsoft.com/office/drawing/2010/main" val="0"/>
+                        </a:ext>
+                      </a:extLst>
+                    </a:blip>
+                    <a:srcRect/>
+                    <a:stretch>
+                      <a:fillRect/>
+                    </a:stretch>
+                  </pic:blipFill>
+                  <pic:spPr bwMode="auto">
+                    <a:xfrm>
+                      <a:off x="0" y="0"/>
+                      <a:ext cx="1524000" cy="1524000"/>
+                    </a:xfrm>
+                    <a:prstGeom prst="rect">
+                      <a:avLst/>
+                    </a:prstGeom>
+                    <a:noFill/>
+                    <a:ln>
+                      <a:noFill/>
+                    </a:ln>
+                  </pic:spPr>
+                </pic:pic>
+              </a:graphicData>
+            </a:graphic>
+          </wp:inline>
+        </w:drawing>
+      </w:r>
+      <w:r>
+        <w:rPr>
+          <w:rFonts w:ascii="ＭＳ Ｐゴシック" w:eastAsia="ＭＳ Ｐゴシック" w:hAnsi="ＭＳ Ｐゴシック" w:hint="eastAsia"/>
+          <w:sz w:val="22"/>
+        </w:rPr>
+        <w:t xml:space="preserve">　</w:t>
+      </w:r>
+      <w:r>
+        <w:rPr>
+          <w:rFonts w:ascii="ＭＳ Ｐゴシック" w:eastAsia="ＭＳ Ｐゴシック" w:hAnsi="ＭＳ Ｐゴシック"/>
+          <w:noProof/>
+          <w:sz w:val="22"/>
+        </w:rPr>
+        <w:drawing>
+          <wp:inline distT="0" distB="0" distL="0" distR="0" wp14:anchorId="7EBB9663" wp14:editId="4F994756">
+            <wp:extent cx="1524000" cy="1524000"/>
+            <wp:effectExtent l="0" t="0" r="0" b="0"/>
+            <wp:docPr id="8" name="図 8"/>
+            <wp:cNvGraphicFramePr>
+              <a:graphicFrameLocks xmlns:a="http://schemas.openxmlformats.org/drawingml/2006/main" noChangeAspect="1"/>
+            </wp:cNvGraphicFramePr>
+            <a:graphic xmlns:a="http://schemas.openxmlformats.org/drawingml/2006/main">
+              <a:graphicData uri="http://schemas.openxmlformats.org/drawingml/2006/picture">
+                <pic:pic xmlns:pic="http://schemas.openxmlformats.org/drawingml/2006/picture">
+                  <pic:nvPicPr>
+                    <pic:cNvPr id="0" name="Picture 7"/>
+                    <pic:cNvPicPr>
+                      <a:picLocks noChangeAspect="1" noChangeArrowheads="1"/>
+                    </pic:cNvPicPr>
+                  </pic:nvPicPr>
+                  <pic:blipFill>
+                    <a:blip r:embed="rId9" cstate="print">
+                      <a:extLst>
+                        <a:ext uri="{28A0092B-C50C-407E-A947-70E740481C1C}">
+                          <a14:useLocalDpi xmlns:a14="http://schemas.microsoft.com/office/drawing/2010/main" val="0"/>
+                        </a:ext>
+                      </a:extLst>
+                    </a:blip>
+                    <a:srcRect/>
+                    <a:stretch>
+                      <a:fillRect/>
+                    </a:stretch>
+                  </pic:blipFill>
+                  <pic:spPr bwMode="auto">
+                    <a:xfrm>
+                      <a:off x="0" y="0"/>
+                      <a:ext cx="1524000" cy="1524000"/>
+                    </a:xfrm>
+                    <a:prstGeom prst="rect">
+                      <a:avLst/>
+                    </a:prstGeom>
+                    <a:noFill/>
+                    <a:ln>
+                      <a:noFill/>
+                    </a:ln>
+                  </pic:spPr>
+                </pic:pic>
+              </a:graphicData>
+            </a:graphic>
+          </wp:inline>
+        </w:drawing>
+      </w:r>
+    </w:p>
+    <w:p>
+      <w:pPr>
+        <w:widowControl/>
+        <w:ind w:firstLineChars="500" w:firstLine="1100"/>
+        <w:jc w:val="left"/>
+        <w:rPr>
+          <w:rFonts w:ascii="ＭＳ Ｐゴシック" w:eastAsia="ＭＳ Ｐゴシック" w:hAnsi="ＭＳ Ｐゴシック"/>
+          <w:sz w:val="22"/>
+        </w:rPr>
+      </w:pPr>
+      <w:r>
+        <w:rPr>
+          <w:rFonts w:ascii="ＭＳ Ｐゴシック" w:eastAsia="ＭＳ Ｐゴシック" w:hAnsi="ＭＳ Ｐゴシック" w:hint="eastAsia"/>
+          <w:sz w:val="22"/>
+        </w:rPr>
+        <w:t>図3.4　元画像　　　　　　　　図3.5　四方向　　　　　　　　図3.6　八方向</w:t>
+      </w:r>
+    </w:p>
+    <w:p>
+      <w:pPr>
+        <w:widowControl/>
+        <w:jc w:val="left"/>
+        <w:rPr>
+          <w:rFonts w:ascii="ＭＳ Ｐゴシック" w:eastAsia="ＭＳ Ｐゴシック" w:hAnsi="ＭＳ Ｐゴシック"/>
+          <w:sz w:val="22"/>
+        </w:rPr>
+      </w:pPr>
+      <w:r>
+        <w:rPr>
+          <w:rFonts w:ascii="ＭＳ Ｐゴシック" w:eastAsia="ＭＳ Ｐゴシック" w:hAnsi="ＭＳ Ｐゴシック" w:hint="eastAsia"/>
+          <w:sz w:val="22"/>
+        </w:rPr>
+        <w:t>それぞれの画像の5行目の画素値を抜き出した表を表3.1</w:t>
+      </w:r>
+      <w:r>
+        <w:rPr>
+          <w:rFonts w:ascii="ＭＳ Ｐゴシック" w:eastAsia="ＭＳ Ｐゴシック" w:hAnsi="ＭＳ Ｐゴシック" w:hint="eastAsia"/>
+          <w:sz w:val="22"/>
+        </w:rPr>
+        <w:t>，</w:t>
+      </w:r>
+    </w:p>
+    <w:p>
+      <w:pPr>
+        <w:widowControl/>
+        <w:jc w:val="left"/>
+        <w:rPr>
+          <w:rFonts w:ascii="ＭＳ Ｐゴシック" w:eastAsia="ＭＳ Ｐゴシック" w:hAnsi="ＭＳ Ｐゴシック"/>
+          <w:sz w:val="22"/>
+        </w:rPr>
+      </w:pPr>
+      <w:r>
+        <w:rPr>
+          <w:rFonts w:ascii="ＭＳ Ｐゴシック" w:eastAsia="ＭＳ Ｐゴシック" w:hAnsi="ＭＳ Ｐゴシック" w:hint="eastAsia"/>
+          <w:sz w:val="22"/>
+        </w:rPr>
+        <w:t>それを</w:t>
+      </w:r>
+      <w:r>
+        <w:rPr>
+          <w:rFonts w:ascii="ＭＳ Ｐゴシック" w:eastAsia="ＭＳ Ｐゴシック" w:hAnsi="ＭＳ Ｐゴシック" w:hint="eastAsia"/>
+          <w:sz w:val="22"/>
+        </w:rPr>
+        <w:t>グラフ化したものを図3.7に示す．</w:t>
+      </w:r>
+    </w:p>
+    <w:p>
+      <w:pPr>
+        <w:widowControl/>
+        <w:jc w:val="left"/>
+        <w:rPr>
+          <w:rFonts w:ascii="ＭＳ Ｐゴシック" w:eastAsia="ＭＳ Ｐゴシック" w:hAnsi="ＭＳ Ｐゴシック"/>
+          <w:sz w:val="22"/>
+        </w:rPr>
+      </w:pPr>
+      <w:r>
+        <w:rPr>
+          <w:rFonts w:ascii="ＭＳ Ｐゴシック" w:eastAsia="ＭＳ Ｐゴシック" w:hAnsi="ＭＳ Ｐゴシック"/>
+          <w:sz w:val="22"/>
+        </w:rPr>
+        <w:tab/>
+      </w:r>
+      <w:r>
+        <w:rPr>
+          <w:rFonts w:ascii="ＭＳ Ｐゴシック" w:eastAsia="ＭＳ Ｐゴシック" w:hAnsi="ＭＳ Ｐゴシック"/>
+          <w:sz w:val="22"/>
+        </w:rPr>
+        <w:tab/>
+      </w:r>
+      <w:r>
+        <w:rPr>
+          <w:rFonts w:ascii="ＭＳ Ｐゴシック" w:eastAsia="ＭＳ Ｐゴシック" w:hAnsi="ＭＳ Ｐゴシック"/>
+          <w:sz w:val="22"/>
+        </w:rPr>
+        <w:tab/>
+      </w:r>
+      <w:r>
+        <w:rPr>
+          <w:rFonts w:ascii="ＭＳ Ｐゴシック" w:eastAsia="ＭＳ Ｐゴシック" w:hAnsi="ＭＳ Ｐゴシック" w:hint="eastAsia"/>
+          <w:sz w:val="22"/>
+        </w:rPr>
+        <w:t xml:space="preserve">　　　表3.1　画像五行目画素値</w:t>
+      </w:r>
+    </w:p>
+    <w:tbl>
+      <w:tblPr>
+        <w:tblStyle w:val="a4"/>
+        <w:tblW w:w="0" w:type="auto"/>
+        <w:tblLook w:val="04A0" w:firstRow="1" w:lastRow="0" w:firstColumn="1" w:lastColumn="0" w:noHBand="0" w:noVBand="1"/>
+      </w:tblPr>
+      <w:tblGrid>
+        <w:gridCol w:w="943"/>
+        <w:gridCol w:w="943"/>
+        <w:gridCol w:w="944"/>
+        <w:gridCol w:w="944"/>
+        <w:gridCol w:w="944"/>
+        <w:gridCol w:w="944"/>
+        <w:gridCol w:w="944"/>
+        <w:gridCol w:w="944"/>
+        <w:gridCol w:w="944"/>
+      </w:tblGrid>
+      <w:tr>
+        <w:trPr>
+          <w:trHeight w:val="390"/>
+        </w:trPr>
+        <w:tc>
+          <w:tcPr>
+            <w:tcW w:w="1080" w:type="dxa"/>
+            <w:noWrap/>
+            <w:hideMark/>
+          </w:tcPr>
+          <w:p>
+            <w:pPr>
+              <w:widowControl/>
+              <w:jc w:val="left"/>
+              <w:rPr>
+                <w:rFonts w:ascii="ＭＳ Ｐゴシック" w:eastAsia="ＭＳ Ｐゴシック" w:hAnsi="ＭＳ Ｐゴシック"/>
+                <w:sz w:val="22"/>
+              </w:rPr>
+            </w:pPr>
+            <w:r>
+              <w:rPr>
+                <w:rFonts w:ascii="ＭＳ Ｐゴシック" w:eastAsia="ＭＳ Ｐゴシック" w:hAnsi="ＭＳ Ｐゴシック" w:hint="eastAsia"/>
+                <w:sz w:val="22"/>
+              </w:rPr>
+              <w:t>列</w:t>
+            </w:r>
+          </w:p>
+        </w:tc>
+        <w:tc>
+          <w:tcPr>
+            <w:tcW w:w="1080" w:type="dxa"/>
+            <w:noWrap/>
+            <w:hideMark/>
+          </w:tcPr>
+          <w:p>
+            <w:pPr>
+              <w:widowControl/>
+              <w:jc w:val="left"/>
+              <w:rPr>
+                <w:rFonts w:ascii="ＭＳ Ｐゴシック" w:eastAsia="ＭＳ Ｐゴシック" w:hAnsi="ＭＳ Ｐゴシック" w:hint="eastAsia"/>
+                <w:sz w:val="22"/>
+              </w:rPr>
+            </w:pPr>
+            <w:r>
+              <w:rPr>
+                <w:rFonts w:ascii="ＭＳ Ｐゴシック" w:eastAsia="ＭＳ Ｐゴシック" w:hAnsi="ＭＳ Ｐゴシック" w:hint="eastAsia"/>
+                <w:sz w:val="22"/>
+              </w:rPr>
+              <w:t>2</w:t>
+            </w:r>
+          </w:p>
+        </w:tc>
+        <w:tc>
+          <w:tcPr>
+            <w:tcW w:w="1080" w:type="dxa"/>
+            <w:noWrap/>
+            <w:hideMark/>
+          </w:tcPr>
+          <w:p>
+            <w:pPr>
+              <w:widowControl/>
+              <w:jc w:val="left"/>
+              <w:rPr>
+                <w:rFonts w:ascii="ＭＳ Ｐゴシック" w:eastAsia="ＭＳ Ｐゴシック" w:hAnsi="ＭＳ Ｐゴシック" w:hint="eastAsia"/>
+                <w:sz w:val="22"/>
+              </w:rPr>
+            </w:pPr>
+            <w:r>
+              <w:rPr>
+                <w:rFonts w:ascii="ＭＳ Ｐゴシック" w:eastAsia="ＭＳ Ｐゴシック" w:hAnsi="ＭＳ Ｐゴシック" w:hint="eastAsia"/>
+                <w:sz w:val="22"/>
+              </w:rPr>
+              <w:t>3</w:t>
+            </w:r>
+          </w:p>
+        </w:tc>
+        <w:tc>
+          <w:tcPr>
+            <w:tcW w:w="1080" w:type="dxa"/>
+            <w:noWrap/>
+            <w:hideMark/>
+          </w:tcPr>
+          <w:p>
+            <w:pPr>
+              <w:widowControl/>
+              <w:jc w:val="left"/>
+              <w:rPr>
+                <w:rFonts w:ascii="ＭＳ Ｐゴシック" w:eastAsia="ＭＳ Ｐゴシック" w:hAnsi="ＭＳ Ｐゴシック" w:hint="eastAsia"/>
+                <w:sz w:val="22"/>
+              </w:rPr>
+            </w:pPr>
+            <w:r>
+              <w:rPr>
+                <w:rFonts w:ascii="ＭＳ Ｐゴシック" w:eastAsia="ＭＳ Ｐゴシック" w:hAnsi="ＭＳ Ｐゴシック" w:hint="eastAsia"/>
+                <w:sz w:val="22"/>
+              </w:rPr>
+              <w:t>4</w:t>
+            </w:r>
+          </w:p>
+        </w:tc>
+        <w:tc>
+          <w:tcPr>
+            <w:tcW w:w="1080" w:type="dxa"/>
+            <w:noWrap/>
+            <w:hideMark/>
+          </w:tcPr>
+          <w:p>
+            <w:pPr>
+              <w:widowControl/>
+              <w:jc w:val="left"/>
+              <w:rPr>
+                <w:rFonts w:ascii="ＭＳ Ｐゴシック" w:eastAsia="ＭＳ Ｐゴシック" w:hAnsi="ＭＳ Ｐゴシック" w:hint="eastAsia"/>
+                <w:sz w:val="22"/>
+              </w:rPr>
+            </w:pPr>
+            <w:r>
+              <w:rPr>
+                <w:rFonts w:ascii="ＭＳ Ｐゴシック" w:eastAsia="ＭＳ Ｐゴシック" w:hAnsi="ＭＳ Ｐゴシック" w:hint="eastAsia"/>
+                <w:sz w:val="22"/>
+              </w:rPr>
+              <w:t>5</w:t>
+            </w:r>
+          </w:p>
+        </w:tc>
+        <w:tc>
+          <w:tcPr>
+            <w:tcW w:w="1080" w:type="dxa"/>
+            <w:noWrap/>
+            <w:hideMark/>
+          </w:tcPr>
+          <w:p>
+            <w:pPr>
+              <w:widowControl/>
+              <w:jc w:val="left"/>
+              <w:rPr>
+                <w:rFonts w:ascii="ＭＳ Ｐゴシック" w:eastAsia="ＭＳ Ｐゴシック" w:hAnsi="ＭＳ Ｐゴシック" w:hint="eastAsia"/>
+                <w:sz w:val="22"/>
+              </w:rPr>
+            </w:pPr>
+            <w:r>
+              <w:rPr>
+                <w:rFonts w:ascii="ＭＳ Ｐゴシック" w:eastAsia="ＭＳ Ｐゴシック" w:hAnsi="ＭＳ Ｐゴシック" w:hint="eastAsia"/>
+                <w:sz w:val="22"/>
+              </w:rPr>
+              <w:t>6</w:t>
+            </w:r>
+          </w:p>
+        </w:tc>
+        <w:tc>
+          <w:tcPr>
+            <w:tcW w:w="1080" w:type="dxa"/>
+            <w:noWrap/>
+            <w:hideMark/>
+          </w:tcPr>
+          <w:p>
+            <w:pPr>
+              <w:widowControl/>
+              <w:jc w:val="left"/>
+              <w:rPr>
+                <w:rFonts w:ascii="ＭＳ Ｐゴシック" w:eastAsia="ＭＳ Ｐゴシック" w:hAnsi="ＭＳ Ｐゴシック" w:hint="eastAsia"/>
+                <w:sz w:val="22"/>
+              </w:rPr>
+            </w:pPr>
+            <w:r>
+              <w:rPr>
+                <w:rFonts w:ascii="ＭＳ Ｐゴシック" w:eastAsia="ＭＳ Ｐゴシック" w:hAnsi="ＭＳ Ｐゴシック" w:hint="eastAsia"/>
+                <w:sz w:val="22"/>
+              </w:rPr>
+              <w:t>7</w:t>
+            </w:r>
+          </w:p>
+        </w:tc>
+        <w:tc>
+          <w:tcPr>
+            <w:tcW w:w="1080" w:type="dxa"/>
+            <w:noWrap/>
+            <w:hideMark/>
+          </w:tcPr>
+          <w:p>
+            <w:pPr>
+              <w:widowControl/>
+              <w:jc w:val="left"/>
+              <w:rPr>
+                <w:rFonts w:ascii="ＭＳ Ｐゴシック" w:eastAsia="ＭＳ Ｐゴシック" w:hAnsi="ＭＳ Ｐゴシック" w:hint="eastAsia"/>
+                <w:sz w:val="22"/>
+              </w:rPr>
+            </w:pPr>
+            <w:r>
+              <w:rPr>
+                <w:rFonts w:ascii="ＭＳ Ｐゴシック" w:eastAsia="ＭＳ Ｐゴシック" w:hAnsi="ＭＳ Ｐゴシック" w:hint="eastAsia"/>
+                <w:sz w:val="22"/>
+              </w:rPr>
+              <w:t>8</w:t>
+            </w:r>
+          </w:p>
+        </w:tc>
+        <w:tc>
+          <w:tcPr>
+            <w:tcW w:w="1080" w:type="dxa"/>
+            <w:noWrap/>
+            <w:hideMark/>
+          </w:tcPr>
+          <w:p>
+            <w:pPr>
+              <w:widowControl/>
+              <w:jc w:val="left"/>
+              <w:rPr>
+                <w:rFonts w:ascii="ＭＳ Ｐゴシック" w:eastAsia="ＭＳ Ｐゴシック" w:hAnsi="ＭＳ Ｐゴシック" w:hint="eastAsia"/>
+                <w:sz w:val="22"/>
+              </w:rPr>
+            </w:pPr>
+            <w:r>
+              <w:rPr>
+                <w:rFonts w:ascii="ＭＳ Ｐゴシック" w:eastAsia="ＭＳ Ｐゴシック" w:hAnsi="ＭＳ Ｐゴシック" w:hint="eastAsia"/>
+                <w:sz w:val="22"/>
+              </w:rPr>
+              <w:t>9</w:t>
+            </w:r>
+          </w:p>
+        </w:tc>
+      </w:tr>
+      <w:tr>
+        <w:trPr>
+          <w:trHeight w:val="390"/>
+        </w:trPr>
+        <w:tc>
+          <w:tcPr>
+            <w:tcW w:w="1080" w:type="dxa"/>
+            <w:noWrap/>
+            <w:hideMark/>
+          </w:tcPr>
+          <w:p>
+            <w:pPr>
+              <w:widowControl/>
+              <w:jc w:val="left"/>
+              <w:rPr>
+                <w:rFonts w:ascii="ＭＳ Ｐゴシック" w:eastAsia="ＭＳ Ｐゴシック" w:hAnsi="ＭＳ Ｐゴシック" w:hint="eastAsia"/>
+                <w:sz w:val="22"/>
+              </w:rPr>
+            </w:pPr>
+            <w:r>
+              <w:rPr>
+                <w:rFonts w:ascii="ＭＳ Ｐゴシック" w:eastAsia="ＭＳ Ｐゴシック" w:hAnsi="ＭＳ Ｐゴシック" w:hint="eastAsia"/>
+                <w:sz w:val="22"/>
+              </w:rPr>
+              <w:t>元画像</w:t>
+            </w:r>
+          </w:p>
+        </w:tc>
+        <w:tc>
+          <w:tcPr>
+            <w:tcW w:w="1080" w:type="dxa"/>
+            <w:noWrap/>
+            <w:hideMark/>
+          </w:tcPr>
+          <w:p>
+            <w:pPr>
+              <w:widowControl/>
+              <w:jc w:val="left"/>
+              <w:rPr>
+                <w:rFonts w:ascii="ＭＳ Ｐゴシック" w:eastAsia="ＭＳ Ｐゴシック" w:hAnsi="ＭＳ Ｐゴシック" w:hint="eastAsia"/>
+                <w:sz w:val="22"/>
+              </w:rPr>
+            </w:pPr>
+            <w:r>
+              <w:rPr>
+                <w:rFonts w:ascii="ＭＳ Ｐゴシック" w:eastAsia="ＭＳ Ｐゴシック" w:hAnsi="ＭＳ Ｐゴシック" w:hint="eastAsia"/>
+                <w:sz w:val="22"/>
+              </w:rPr>
+              <w:t>219</w:t>
+            </w:r>
+          </w:p>
+        </w:tc>
+        <w:tc>
+          <w:tcPr>
+            <w:tcW w:w="1080" w:type="dxa"/>
+            <w:noWrap/>
+            <w:hideMark/>
+          </w:tcPr>
+          <w:p>
+            <w:pPr>
+              <w:widowControl/>
+              <w:jc w:val="left"/>
+              <w:rPr>
+                <w:rFonts w:ascii="ＭＳ Ｐゴシック" w:eastAsia="ＭＳ Ｐゴシック" w:hAnsi="ＭＳ Ｐゴシック" w:hint="eastAsia"/>
+                <w:sz w:val="22"/>
+              </w:rPr>
+            </w:pPr>
+            <w:r>
+              <w:rPr>
+                <w:rFonts w:ascii="ＭＳ Ｐゴシック" w:eastAsia="ＭＳ Ｐゴシック" w:hAnsi="ＭＳ Ｐゴシック" w:hint="eastAsia"/>
+                <w:sz w:val="22"/>
+              </w:rPr>
+              <w:t>215</w:t>
+            </w:r>
+          </w:p>
+        </w:tc>
+        <w:tc>
+          <w:tcPr>
+            <w:tcW w:w="1080" w:type="dxa"/>
+            <w:noWrap/>
+            <w:hideMark/>
+          </w:tcPr>
+          <w:p>
+            <w:pPr>
+              <w:widowControl/>
+              <w:jc w:val="left"/>
+              <w:rPr>
+                <w:rFonts w:ascii="ＭＳ Ｐゴシック" w:eastAsia="ＭＳ Ｐゴシック" w:hAnsi="ＭＳ Ｐゴシック" w:hint="eastAsia"/>
+                <w:sz w:val="22"/>
+              </w:rPr>
+            </w:pPr>
+            <w:r>
+              <w:rPr>
+                <w:rFonts w:ascii="ＭＳ Ｐゴシック" w:eastAsia="ＭＳ Ｐゴシック" w:hAnsi="ＭＳ Ｐゴシック" w:hint="eastAsia"/>
+                <w:sz w:val="22"/>
+              </w:rPr>
+              <w:t>197</w:t>
+            </w:r>
+          </w:p>
+        </w:tc>
+        <w:tc>
+          <w:tcPr>
+            <w:tcW w:w="1080" w:type="dxa"/>
+            <w:noWrap/>
+            <w:hideMark/>
+          </w:tcPr>
+          <w:p>
+            <w:pPr>
+              <w:widowControl/>
+              <w:jc w:val="left"/>
+              <w:rPr>
+                <w:rFonts w:ascii="ＭＳ Ｐゴシック" w:eastAsia="ＭＳ Ｐゴシック" w:hAnsi="ＭＳ Ｐゴシック" w:hint="eastAsia"/>
+                <w:sz w:val="22"/>
+              </w:rPr>
+            </w:pPr>
+            <w:r>
+              <w:rPr>
+                <w:rFonts w:ascii="ＭＳ Ｐゴシック" w:eastAsia="ＭＳ Ｐゴシック" w:hAnsi="ＭＳ Ｐゴシック" w:hint="eastAsia"/>
+                <w:sz w:val="22"/>
+              </w:rPr>
+              <w:t>159</w:t>
+            </w:r>
+          </w:p>
+        </w:tc>
+        <w:tc>
+          <w:tcPr>
+            <w:tcW w:w="1080" w:type="dxa"/>
+            <w:noWrap/>
+            <w:hideMark/>
+          </w:tcPr>
+          <w:p>
+            <w:pPr>
+              <w:widowControl/>
+              <w:jc w:val="left"/>
+              <w:rPr>
+                <w:rFonts w:ascii="ＭＳ Ｐゴシック" w:eastAsia="ＭＳ Ｐゴシック" w:hAnsi="ＭＳ Ｐゴシック" w:hint="eastAsia"/>
+                <w:sz w:val="22"/>
+              </w:rPr>
+            </w:pPr>
+            <w:r>
+              <w:rPr>
+                <w:rFonts w:ascii="ＭＳ Ｐゴシック" w:eastAsia="ＭＳ Ｐゴシック" w:hAnsi="ＭＳ Ｐゴシック" w:hint="eastAsia"/>
+                <w:sz w:val="22"/>
+              </w:rPr>
+              <w:t>114</w:t>
+            </w:r>
+          </w:p>
+        </w:tc>
+        <w:tc>
+          <w:tcPr>
+            <w:tcW w:w="1080" w:type="dxa"/>
+            <w:noWrap/>
+            <w:hideMark/>
+          </w:tcPr>
+          <w:p>
+            <w:pPr>
+              <w:widowControl/>
+              <w:jc w:val="left"/>
+              <w:rPr>
+                <w:rFonts w:ascii="ＭＳ Ｐゴシック" w:eastAsia="ＭＳ Ｐゴシック" w:hAnsi="ＭＳ Ｐゴシック" w:hint="eastAsia"/>
+                <w:sz w:val="22"/>
+              </w:rPr>
+            </w:pPr>
+            <w:r>
+              <w:rPr>
+                <w:rFonts w:ascii="ＭＳ Ｐゴシック" w:eastAsia="ＭＳ Ｐゴシック" w:hAnsi="ＭＳ Ｐゴシック" w:hint="eastAsia"/>
+                <w:sz w:val="22"/>
+              </w:rPr>
+              <w:t>77</w:t>
+            </w:r>
+          </w:p>
+        </w:tc>
+        <w:tc>
+          <w:tcPr>
+            <w:tcW w:w="1080" w:type="dxa"/>
+            <w:noWrap/>
+            <w:hideMark/>
+          </w:tcPr>
+          <w:p>
+            <w:pPr>
+              <w:widowControl/>
+              <w:jc w:val="left"/>
+              <w:rPr>
+                <w:rFonts w:ascii="ＭＳ Ｐゴシック" w:eastAsia="ＭＳ Ｐゴシック" w:hAnsi="ＭＳ Ｐゴシック" w:hint="eastAsia"/>
+                <w:sz w:val="22"/>
+              </w:rPr>
+            </w:pPr>
+            <w:r>
+              <w:rPr>
+                <w:rFonts w:ascii="ＭＳ Ｐゴシック" w:eastAsia="ＭＳ Ｐゴシック" w:hAnsi="ＭＳ Ｐゴシック" w:hint="eastAsia"/>
+                <w:sz w:val="22"/>
+              </w:rPr>
+              <w:t>45</w:t>
+            </w:r>
+          </w:p>
+        </w:tc>
+        <w:tc>
+          <w:tcPr>
+            <w:tcW w:w="1080" w:type="dxa"/>
+            <w:noWrap/>
+            <w:hideMark/>
+          </w:tcPr>
+          <w:p>
+            <w:pPr>
+              <w:widowControl/>
+              <w:jc w:val="left"/>
+              <w:rPr>
+                <w:rFonts w:ascii="ＭＳ Ｐゴシック" w:eastAsia="ＭＳ Ｐゴシック" w:hAnsi="ＭＳ Ｐゴシック" w:hint="eastAsia"/>
+                <w:sz w:val="22"/>
+              </w:rPr>
+            </w:pPr>
+            <w:r>
+              <w:rPr>
+                <w:rFonts w:ascii="ＭＳ Ｐゴシック" w:eastAsia="ＭＳ Ｐゴシック" w:hAnsi="ＭＳ Ｐゴシック" w:hint="eastAsia"/>
+                <w:sz w:val="22"/>
+              </w:rPr>
+              <w:t>43</w:t>
+            </w:r>
+          </w:p>
+        </w:tc>
+      </w:tr>
+      <w:tr>
+        <w:trPr>
+          <w:trHeight w:val="390"/>
+        </w:trPr>
+        <w:tc>
+          <w:tcPr>
+            <w:tcW w:w="1080" w:type="dxa"/>
+            <w:noWrap/>
+            <w:hideMark/>
+          </w:tcPr>
+          <w:p>
+            <w:pPr>
+              <w:widowControl/>
+              <w:jc w:val="left"/>
+              <w:rPr>
+                <w:rFonts w:ascii="ＭＳ Ｐゴシック" w:eastAsia="ＭＳ Ｐゴシック" w:hAnsi="ＭＳ Ｐゴシック" w:hint="eastAsia"/>
+                <w:sz w:val="22"/>
+              </w:rPr>
+            </w:pPr>
+            <w:r>
+              <w:rPr>
+                <w:rFonts w:ascii="ＭＳ Ｐゴシック" w:eastAsia="ＭＳ Ｐゴシック" w:hAnsi="ＭＳ Ｐゴシック" w:hint="eastAsia"/>
+                <w:sz w:val="22"/>
+              </w:rPr>
+              <w:t>四方向</w:t>
+            </w:r>
+          </w:p>
+        </w:tc>
+        <w:tc>
+          <w:tcPr>
+            <w:tcW w:w="1080" w:type="dxa"/>
+            <w:noWrap/>
+            <w:hideMark/>
+          </w:tcPr>
+          <w:p>
+            <w:pPr>
+              <w:widowControl/>
+              <w:jc w:val="left"/>
+              <w:rPr>
+                <w:rFonts w:ascii="ＭＳ Ｐゴシック" w:eastAsia="ＭＳ Ｐゴシック" w:hAnsi="ＭＳ Ｐゴシック" w:hint="eastAsia"/>
+                <w:sz w:val="22"/>
+              </w:rPr>
+            </w:pPr>
+            <w:r>
+              <w:rPr>
+                <w:rFonts w:ascii="ＭＳ Ｐゴシック" w:eastAsia="ＭＳ Ｐゴシック" w:hAnsi="ＭＳ Ｐゴシック" w:hint="eastAsia"/>
+                <w:sz w:val="22"/>
+              </w:rPr>
+              <w:t>239</w:t>
+            </w:r>
+          </w:p>
+        </w:tc>
+        <w:tc>
+          <w:tcPr>
+            <w:tcW w:w="1080" w:type="dxa"/>
+            <w:noWrap/>
+            <w:hideMark/>
+          </w:tcPr>
+          <w:p>
+            <w:pPr>
+              <w:widowControl/>
+              <w:jc w:val="left"/>
+              <w:rPr>
+                <w:rFonts w:ascii="ＭＳ Ｐゴシック" w:eastAsia="ＭＳ Ｐゴシック" w:hAnsi="ＭＳ Ｐゴシック" w:hint="eastAsia"/>
+                <w:sz w:val="22"/>
+              </w:rPr>
+            </w:pPr>
+            <w:r>
+              <w:rPr>
+                <w:rFonts w:ascii="ＭＳ Ｐゴシック" w:eastAsia="ＭＳ Ｐゴシック" w:hAnsi="ＭＳ Ｐゴシック" w:hint="eastAsia"/>
+                <w:sz w:val="22"/>
+              </w:rPr>
+              <w:t>255</w:t>
+            </w:r>
+          </w:p>
+        </w:tc>
+        <w:tc>
+          <w:tcPr>
+            <w:tcW w:w="1080" w:type="dxa"/>
+            <w:noWrap/>
+            <w:hideMark/>
+          </w:tcPr>
+          <w:p>
+            <w:pPr>
+              <w:widowControl/>
+              <w:jc w:val="left"/>
+              <w:rPr>
+                <w:rFonts w:ascii="ＭＳ Ｐゴシック" w:eastAsia="ＭＳ Ｐゴシック" w:hAnsi="ＭＳ Ｐゴシック" w:hint="eastAsia"/>
+                <w:sz w:val="22"/>
+              </w:rPr>
+            </w:pPr>
+            <w:r>
+              <w:rPr>
+                <w:rFonts w:ascii="ＭＳ Ｐゴシック" w:eastAsia="ＭＳ Ｐゴシック" w:hAnsi="ＭＳ Ｐゴシック" w:hint="eastAsia"/>
+                <w:sz w:val="22"/>
+              </w:rPr>
+              <w:t>254</w:t>
+            </w:r>
+          </w:p>
+        </w:tc>
+        <w:tc>
+          <w:tcPr>
+            <w:tcW w:w="1080" w:type="dxa"/>
+            <w:noWrap/>
+            <w:hideMark/>
+          </w:tcPr>
+          <w:p>
+            <w:pPr>
+              <w:widowControl/>
+              <w:jc w:val="left"/>
+              <w:rPr>
+                <w:rFonts w:ascii="ＭＳ Ｐゴシック" w:eastAsia="ＭＳ Ｐゴシック" w:hAnsi="ＭＳ Ｐゴシック" w:hint="eastAsia"/>
+                <w:sz w:val="22"/>
+              </w:rPr>
+            </w:pPr>
+            <w:r>
+              <w:rPr>
+                <w:rFonts w:ascii="ＭＳ Ｐゴシック" w:eastAsia="ＭＳ Ｐゴシック" w:hAnsi="ＭＳ Ｐゴシック" w:hint="eastAsia"/>
+                <w:sz w:val="22"/>
+              </w:rPr>
+              <w:t>182</w:t>
+            </w:r>
+          </w:p>
+        </w:tc>
+        <w:tc>
+          <w:tcPr>
+            <w:tcW w:w="1080" w:type="dxa"/>
+            <w:noWrap/>
+            <w:hideMark/>
+          </w:tcPr>
+          <w:p>
+            <w:pPr>
+              <w:widowControl/>
+              <w:jc w:val="left"/>
+              <w:rPr>
+                <w:rFonts w:ascii="ＭＳ Ｐゴシック" w:eastAsia="ＭＳ Ｐゴシック" w:hAnsi="ＭＳ Ｐゴシック" w:hint="eastAsia"/>
+                <w:sz w:val="22"/>
+              </w:rPr>
+            </w:pPr>
+            <w:r>
+              <w:rPr>
+                <w:rFonts w:ascii="ＭＳ Ｐゴシック" w:eastAsia="ＭＳ Ｐゴシック" w:hAnsi="ＭＳ Ｐゴシック" w:hint="eastAsia"/>
+                <w:sz w:val="22"/>
+              </w:rPr>
+              <w:t>101</w:t>
+            </w:r>
+          </w:p>
+        </w:tc>
+        <w:tc>
+          <w:tcPr>
+            <w:tcW w:w="1080" w:type="dxa"/>
+            <w:noWrap/>
+            <w:hideMark/>
+          </w:tcPr>
+          <w:p>
+            <w:pPr>
+              <w:widowControl/>
+              <w:jc w:val="left"/>
+              <w:rPr>
+                <w:rFonts w:ascii="ＭＳ Ｐゴシック" w:eastAsia="ＭＳ Ｐゴシック" w:hAnsi="ＭＳ Ｐゴシック" w:hint="eastAsia"/>
+                <w:sz w:val="22"/>
+              </w:rPr>
+            </w:pPr>
+            <w:r>
+              <w:rPr>
+                <w:rFonts w:ascii="ＭＳ Ｐゴシック" w:eastAsia="ＭＳ Ｐゴシック" w:hAnsi="ＭＳ Ｐゴシック" w:hint="eastAsia"/>
+                <w:sz w:val="22"/>
+              </w:rPr>
+              <w:t>35</w:t>
+            </w:r>
+          </w:p>
+        </w:tc>
+        <w:tc>
+          <w:tcPr>
+            <w:tcW w:w="1080" w:type="dxa"/>
+            <w:noWrap/>
+            <w:hideMark/>
+          </w:tcPr>
+          <w:p>
+            <w:pPr>
+              <w:widowControl/>
+              <w:jc w:val="left"/>
+              <w:rPr>
+                <w:rFonts w:ascii="ＭＳ Ｐゴシック" w:eastAsia="ＭＳ Ｐゴシック" w:hAnsi="ＭＳ Ｐゴシック" w:hint="eastAsia"/>
+                <w:sz w:val="22"/>
+              </w:rPr>
+            </w:pPr>
+            <w:r>
+              <w:rPr>
+                <w:rFonts w:ascii="ＭＳ Ｐゴシック" w:eastAsia="ＭＳ Ｐゴシック" w:hAnsi="ＭＳ Ｐゴシック" w:hint="eastAsia"/>
+                <w:sz w:val="22"/>
+              </w:rPr>
+              <w:t>0</w:t>
+            </w:r>
+          </w:p>
+        </w:tc>
+        <w:tc>
+          <w:tcPr>
+            <w:tcW w:w="1080" w:type="dxa"/>
+            <w:noWrap/>
+            <w:hideMark/>
+          </w:tcPr>
+          <w:p>
+            <w:pPr>
+              <w:widowControl/>
+              <w:jc w:val="left"/>
+              <w:rPr>
+                <w:rFonts w:ascii="ＭＳ Ｐゴシック" w:eastAsia="ＭＳ Ｐゴシック" w:hAnsi="ＭＳ Ｐゴシック" w:hint="eastAsia"/>
+                <w:sz w:val="22"/>
+              </w:rPr>
+            </w:pPr>
+            <w:r>
+              <w:rPr>
+                <w:rFonts w:ascii="ＭＳ Ｐゴシック" w:eastAsia="ＭＳ Ｐゴシック" w:hAnsi="ＭＳ Ｐゴシック" w:hint="eastAsia"/>
+                <w:sz w:val="22"/>
+              </w:rPr>
+              <w:t>40</w:t>
+            </w:r>
+          </w:p>
+        </w:tc>
+      </w:tr>
+      <w:tr>
+        <w:trPr>
+          <w:trHeight w:val="390"/>
+        </w:trPr>
+        <w:tc>
+          <w:tcPr>
+            <w:tcW w:w="1080" w:type="dxa"/>
+            <w:noWrap/>
+            <w:hideMark/>
+          </w:tcPr>
+          <w:p>
+            <w:pPr>
+              <w:widowControl/>
+              <w:jc w:val="left"/>
+              <w:rPr>
+                <w:rFonts w:ascii="ＭＳ Ｐゴシック" w:eastAsia="ＭＳ Ｐゴシック" w:hAnsi="ＭＳ Ｐゴシック" w:hint="eastAsia"/>
+                <w:sz w:val="22"/>
+              </w:rPr>
+            </w:pPr>
+            <w:r>
+              <w:rPr>
+                <w:rFonts w:ascii="ＭＳ Ｐゴシック" w:eastAsia="ＭＳ Ｐゴシック" w:hAnsi="ＭＳ Ｐゴシック" w:hint="eastAsia"/>
+                <w:sz w:val="22"/>
+              </w:rPr>
+              <w:t>八方向</w:t>
+            </w:r>
+          </w:p>
+        </w:tc>
+        <w:tc>
+          <w:tcPr>
+            <w:tcW w:w="1080" w:type="dxa"/>
+            <w:noWrap/>
+            <w:hideMark/>
+          </w:tcPr>
+          <w:p>
+            <w:pPr>
+              <w:widowControl/>
+              <w:jc w:val="left"/>
+              <w:rPr>
+                <w:rFonts w:ascii="ＭＳ Ｐゴシック" w:eastAsia="ＭＳ Ｐゴシック" w:hAnsi="ＭＳ Ｐゴシック" w:hint="eastAsia"/>
+                <w:sz w:val="22"/>
+              </w:rPr>
+            </w:pPr>
+            <w:r>
+              <w:rPr>
+                <w:rFonts w:ascii="ＭＳ Ｐゴシック" w:eastAsia="ＭＳ Ｐゴシック" w:hAnsi="ＭＳ Ｐゴシック" w:hint="eastAsia"/>
+                <w:sz w:val="22"/>
+              </w:rPr>
+              <w:t>255</w:t>
+            </w:r>
+          </w:p>
+        </w:tc>
+        <w:tc>
+          <w:tcPr>
+            <w:tcW w:w="1080" w:type="dxa"/>
+            <w:noWrap/>
+            <w:hideMark/>
+          </w:tcPr>
+          <w:p>
+            <w:pPr>
+              <w:widowControl/>
+              <w:jc w:val="left"/>
+              <w:rPr>
+                <w:rFonts w:ascii="ＭＳ Ｐゴシック" w:eastAsia="ＭＳ Ｐゴシック" w:hAnsi="ＭＳ Ｐゴシック" w:hint="eastAsia"/>
+                <w:sz w:val="22"/>
+              </w:rPr>
+            </w:pPr>
+            <w:r>
+              <w:rPr>
+                <w:rFonts w:ascii="ＭＳ Ｐゴシック" w:eastAsia="ＭＳ Ｐゴシック" w:hAnsi="ＭＳ Ｐゴシック" w:hint="eastAsia"/>
+                <w:sz w:val="22"/>
+              </w:rPr>
+              <w:t>255</w:t>
+            </w:r>
+          </w:p>
+        </w:tc>
+        <w:tc>
+          <w:tcPr>
+            <w:tcW w:w="1080" w:type="dxa"/>
+            <w:noWrap/>
+            <w:hideMark/>
+          </w:tcPr>
+          <w:p>
+            <w:pPr>
+              <w:widowControl/>
+              <w:jc w:val="left"/>
+              <w:rPr>
+                <w:rFonts w:ascii="ＭＳ Ｐゴシック" w:eastAsia="ＭＳ Ｐゴシック" w:hAnsi="ＭＳ Ｐゴシック" w:hint="eastAsia"/>
+                <w:sz w:val="22"/>
+              </w:rPr>
+            </w:pPr>
+            <w:r>
+              <w:rPr>
+                <w:rFonts w:ascii="ＭＳ Ｐゴシック" w:eastAsia="ＭＳ Ｐゴシック" w:hAnsi="ＭＳ Ｐゴシック" w:hint="eastAsia"/>
+                <w:sz w:val="22"/>
+              </w:rPr>
+              <w:t>255</w:t>
+            </w:r>
+          </w:p>
+        </w:tc>
+        <w:tc>
+          <w:tcPr>
+            <w:tcW w:w="1080" w:type="dxa"/>
+            <w:noWrap/>
+            <w:hideMark/>
+          </w:tcPr>
+          <w:p>
+            <w:pPr>
+              <w:widowControl/>
+              <w:jc w:val="left"/>
+              <w:rPr>
+                <w:rFonts w:ascii="ＭＳ Ｐゴシック" w:eastAsia="ＭＳ Ｐゴシック" w:hAnsi="ＭＳ Ｐゴシック" w:hint="eastAsia"/>
+                <w:sz w:val="22"/>
+              </w:rPr>
+            </w:pPr>
+            <w:r>
+              <w:rPr>
+                <w:rFonts w:ascii="ＭＳ Ｐゴシック" w:eastAsia="ＭＳ Ｐゴシック" w:hAnsi="ＭＳ Ｐゴシック" w:hint="eastAsia"/>
+                <w:sz w:val="22"/>
+              </w:rPr>
+              <w:t>228</w:t>
+            </w:r>
+          </w:p>
+        </w:tc>
+        <w:tc>
+          <w:tcPr>
+            <w:tcW w:w="1080" w:type="dxa"/>
+            <w:noWrap/>
+            <w:hideMark/>
+          </w:tcPr>
+          <w:p>
+            <w:pPr>
+              <w:widowControl/>
+              <w:jc w:val="left"/>
+              <w:rPr>
+                <w:rFonts w:ascii="ＭＳ Ｐゴシック" w:eastAsia="ＭＳ Ｐゴシック" w:hAnsi="ＭＳ Ｐゴシック" w:hint="eastAsia"/>
+                <w:sz w:val="22"/>
+              </w:rPr>
+            </w:pPr>
+            <w:r>
+              <w:rPr>
+                <w:rFonts w:ascii="ＭＳ Ｐゴシック" w:eastAsia="ＭＳ Ｐゴシック" w:hAnsi="ＭＳ Ｐゴシック" w:hint="eastAsia"/>
+                <w:sz w:val="22"/>
+              </w:rPr>
+              <w:t>64</w:t>
+            </w:r>
+          </w:p>
+        </w:tc>
+        <w:tc>
+          <w:tcPr>
+            <w:tcW w:w="1080" w:type="dxa"/>
+            <w:noWrap/>
+            <w:hideMark/>
+          </w:tcPr>
+          <w:p>
+            <w:pPr>
+              <w:widowControl/>
+              <w:jc w:val="left"/>
+              <w:rPr>
+                <w:rFonts w:ascii="ＭＳ Ｐゴシック" w:eastAsia="ＭＳ Ｐゴシック" w:hAnsi="ＭＳ Ｐゴシック" w:hint="eastAsia"/>
+                <w:sz w:val="22"/>
+              </w:rPr>
+            </w:pPr>
+            <w:r>
+              <w:rPr>
+                <w:rFonts w:ascii="ＭＳ Ｐゴシック" w:eastAsia="ＭＳ Ｐゴシック" w:hAnsi="ＭＳ Ｐゴシック" w:hint="eastAsia"/>
+                <w:sz w:val="22"/>
+              </w:rPr>
+              <w:t>0</w:t>
+            </w:r>
+          </w:p>
+        </w:tc>
+        <w:tc>
+          <w:tcPr>
+            <w:tcW w:w="1080" w:type="dxa"/>
+            <w:noWrap/>
+            <w:hideMark/>
+          </w:tcPr>
+          <w:p>
+            <w:pPr>
+              <w:widowControl/>
+              <w:jc w:val="left"/>
+              <w:rPr>
+                <w:rFonts w:ascii="ＭＳ Ｐゴシック" w:eastAsia="ＭＳ Ｐゴシック" w:hAnsi="ＭＳ Ｐゴシック" w:hint="eastAsia"/>
+                <w:sz w:val="22"/>
+              </w:rPr>
+            </w:pPr>
+            <w:r>
+              <w:rPr>
+                <w:rFonts w:ascii="ＭＳ Ｐゴシック" w:eastAsia="ＭＳ Ｐゴシック" w:hAnsi="ＭＳ Ｐゴシック" w:hint="eastAsia"/>
+                <w:sz w:val="22"/>
+              </w:rPr>
+              <w:t>0</w:t>
+            </w:r>
+          </w:p>
+        </w:tc>
+        <w:tc>
+          <w:tcPr>
+            <w:tcW w:w="1080" w:type="dxa"/>
+            <w:noWrap/>
+            <w:hideMark/>
+          </w:tcPr>
+          <w:p>
+            <w:pPr>
+              <w:widowControl/>
+              <w:jc w:val="left"/>
+              <w:rPr>
+                <w:rFonts w:ascii="ＭＳ Ｐゴシック" w:eastAsia="ＭＳ Ｐゴシック" w:hAnsi="ＭＳ Ｐゴシック" w:hint="eastAsia"/>
+                <w:sz w:val="22"/>
+              </w:rPr>
+            </w:pPr>
+            <w:r>
+              <w:rPr>
+                <w:rFonts w:ascii="ＭＳ Ｐゴシック" w:eastAsia="ＭＳ Ｐゴシック" w:hAnsi="ＭＳ Ｐゴシック" w:hint="eastAsia"/>
+                <w:sz w:val="22"/>
+              </w:rPr>
+              <w:t>1</w:t>
+            </w:r>
+          </w:p>
+        </w:tc>
+      </w:tr>
+    </w:tbl>
+    <w:p>
+      <w:pPr>
+        <w:widowControl/>
+        <w:jc w:val="left"/>
+        <w:rPr>
+          <w:rFonts w:ascii="ＭＳ Ｐゴシック" w:eastAsia="ＭＳ Ｐゴシック" w:hAnsi="ＭＳ Ｐゴシック" w:hint="eastAsia"/>
+          <w:sz w:val="22"/>
+        </w:rPr>
+      </w:pPr>
+    </w:p>
+    <w:p>
+      <w:pPr>
+        <w:widowControl/>
+        <w:jc w:val="center"/>
+        <w:rPr>
+          <w:rFonts w:ascii="ＭＳ Ｐゴシック" w:eastAsia="ＭＳ Ｐゴシック" w:hAnsi="ＭＳ Ｐゴシック"/>
+          <w:sz w:val="22"/>
+        </w:rPr>
+      </w:pPr>
+      <w:r>
+        <w:rPr>
+          <w:noProof/>
+        </w:rPr>
+        <w:lastRenderedPageBreak/>
+        <w:drawing>
+          <wp:inline distT="0" distB="0" distL="0" distR="0" wp14:anchorId="3638336E" wp14:editId="5514FC93">
+            <wp:extent cx="3114675" cy="2200275"/>
+            <wp:effectExtent l="0" t="0" r="9525" b="9525"/>
+            <wp:docPr id="9" name="グラフ 9">
+              <a:extLst xmlns:a="http://schemas.openxmlformats.org/drawingml/2006/main">
+                <a:ext uri="{FF2B5EF4-FFF2-40B4-BE49-F238E27FC236}">
+                  <a16:creationId xmlns:a16="http://schemas.microsoft.com/office/drawing/2014/main" id="{295ED147-D90D-49CA-8A78-957BAE0AEE86}"/>
+                </a:ext>
+              </a:extLst>
+            </wp:docPr>
+            <wp:cNvGraphicFramePr/>
+            <a:graphic xmlns:a="http://schemas.openxmlformats.org/drawingml/2006/main">
+              <a:graphicData uri="http://schemas.openxmlformats.org/drawingml/2006/chart">
+                <c:chart xmlns:c="http://schemas.openxmlformats.org/drawingml/2006/chart" xmlns:r="http://schemas.openxmlformats.org/officeDocument/2006/relationships" r:id="rId10"/>
+              </a:graphicData>
+            </a:graphic>
+          </wp:inline>
+        </w:drawing>
+      </w:r>
+    </w:p>
+    <w:p>
+      <w:pPr>
+        <w:widowControl/>
+        <w:jc w:val="left"/>
+        <w:rPr>
+          <w:rFonts w:ascii="ＭＳ Ｐゴシック" w:eastAsia="ＭＳ Ｐゴシック" w:hAnsi="ＭＳ Ｐゴシック" w:hint="eastAsia"/>
+          <w:sz w:val="22"/>
+        </w:rPr>
+      </w:pPr>
+      <w:r>
+        <w:rPr>
+          <w:rFonts w:ascii="ＭＳ Ｐゴシック" w:eastAsia="ＭＳ Ｐゴシック" w:hAnsi="ＭＳ Ｐゴシック" w:hint="eastAsia"/>
+          <w:sz w:val="22"/>
+        </w:rPr>
+        <w:t xml:space="preserve">　　　　　　図3.7　切り抜き画像の画素値グラフ(青：処理前，橙：四方向，灰：八方向)</w:t>
+      </w:r>
+    </w:p>
+    <w:p>
+      <w:pPr>
+        <w:widowControl/>
+        <w:jc w:val="left"/>
+        <w:rPr>
+          <w:rFonts w:ascii="ＭＳ Ｐゴシック" w:eastAsia="ＭＳ Ｐゴシック" w:hAnsi="ＭＳ Ｐゴシック"/>
+          <w:sz w:val="22"/>
+        </w:rPr>
+      </w:pPr>
+      <w:r>
+        <w:rPr>
+          <w:rFonts w:ascii="ＭＳ Ｐゴシック" w:eastAsia="ＭＳ Ｐゴシック" w:hAnsi="ＭＳ Ｐゴシック" w:hint="eastAsia"/>
+          <w:sz w:val="22"/>
+        </w:rPr>
+        <w:t>切り抜き画像とグラフより，</w:t>
+      </w:r>
+      <w:r>
+        <w:rPr>
+          <w:rFonts w:ascii="ＭＳ Ｐゴシック" w:eastAsia="ＭＳ Ｐゴシック" w:hAnsi="ＭＳ Ｐゴシック" w:hint="eastAsia"/>
+          <w:sz w:val="22"/>
+        </w:rPr>
+        <w:t>画素値の</w:t>
+      </w:r>
+      <w:r>
+        <w:rPr>
+          <w:rFonts w:ascii="ＭＳ Ｐゴシック" w:eastAsia="ＭＳ Ｐゴシック" w:hAnsi="ＭＳ Ｐゴシック" w:hint="eastAsia"/>
+          <w:sz w:val="22"/>
+        </w:rPr>
+        <w:t>増減の</w:t>
+      </w:r>
+      <w:r>
+        <w:rPr>
+          <w:rFonts w:ascii="ＭＳ Ｐゴシック" w:eastAsia="ＭＳ Ｐゴシック" w:hAnsi="ＭＳ Ｐゴシック" w:hint="eastAsia"/>
+          <w:sz w:val="22"/>
+        </w:rPr>
+        <w:t>変化が強調されていることが</w:t>
+      </w:r>
+      <w:r>
+        <w:rPr>
+          <w:rFonts w:ascii="ＭＳ Ｐゴシック" w:eastAsia="ＭＳ Ｐゴシック" w:hAnsi="ＭＳ Ｐゴシック" w:hint="eastAsia"/>
+          <w:sz w:val="22"/>
+        </w:rPr>
+        <w:t>確認でき，</w:t>
+      </w:r>
+    </w:p>
+    <w:p>
+      <w:pPr>
+        <w:widowControl/>
+        <w:jc w:val="left"/>
+        <w:rPr>
+          <w:rFonts w:ascii="ＭＳ Ｐゴシック" w:eastAsia="ＭＳ Ｐゴシック" w:hAnsi="ＭＳ Ｐゴシック"/>
+          <w:sz w:val="22"/>
+        </w:rPr>
+      </w:pPr>
+      <w:r>
+        <w:rPr>
+          <w:rFonts w:ascii="ＭＳ Ｐゴシック" w:eastAsia="ＭＳ Ｐゴシック" w:hAnsi="ＭＳ Ｐゴシック" w:hint="eastAsia"/>
+          <w:sz w:val="22"/>
+        </w:rPr>
+        <w:t>四方向よりも八方向がより強調されていることがわかる．</w:t>
+      </w:r>
+    </w:p>
+    <w:p>
+      <w:pPr>
+        <w:widowControl/>
+        <w:jc w:val="left"/>
+        <w:rPr>
+          <w:rFonts w:ascii="ＭＳ Ｐゴシック" w:eastAsia="ＭＳ Ｐゴシック" w:hAnsi="ＭＳ Ｐゴシック"/>
+          <w:sz w:val="22"/>
+        </w:rPr>
+      </w:pPr>
+      <w:r>
+        <w:rPr>
+          <w:rFonts w:ascii="ＭＳ Ｐゴシック" w:eastAsia="ＭＳ Ｐゴシック" w:hAnsi="ＭＳ Ｐゴシック"/>
+          <w:sz w:val="22"/>
+        </w:rPr>
+        <w:br w:type="page"/>
+      </w:r>
+    </w:p>
+    <w:p>
+      <w:pPr>
+        <w:widowControl/>
+        <w:jc w:val="left"/>
+        <w:rPr>
+          <w:rFonts w:ascii="ＭＳ Ｐゴシック" w:eastAsia="ＭＳ Ｐゴシック" w:hAnsi="ＭＳ Ｐゴシック"/>
+          <w:sz w:val="22"/>
+        </w:rPr>
+      </w:pPr>
+      <w:r>
+        <w:rPr>
+          <w:rFonts w:ascii="ＭＳ Ｐゴシック" w:eastAsia="ＭＳ Ｐゴシック" w:hAnsi="ＭＳ Ｐゴシック" w:hint="eastAsia"/>
+          <w:sz w:val="22"/>
+        </w:rPr>
+        <w:lastRenderedPageBreak/>
+        <w:t>考察</w:t>
+      </w:r>
+    </w:p>
+    <w:p>
+      <w:pPr>
+        <w:widowControl/>
+        <w:jc w:val="left"/>
+        <w:rPr>
+          <w:rFonts w:ascii="ＭＳ Ｐゴシック" w:eastAsia="ＭＳ Ｐゴシック" w:hAnsi="ＭＳ Ｐゴシック"/>
+          <w:sz w:val="22"/>
+        </w:rPr>
+      </w:pPr>
+      <w:r>
+        <w:rPr>
+          <w:rFonts w:ascii="ＭＳ Ｐゴシック" w:eastAsia="ＭＳ Ｐゴシック" w:hAnsi="ＭＳ Ｐゴシック" w:hint="eastAsia"/>
+          <w:sz w:val="22"/>
+        </w:rPr>
+        <w:t>図3.4，3.5，3.6からそれぞれ同じ部分から3</w:t>
+      </w:r>
+      <w:r>
+        <w:rPr>
+          <w:rFonts w:ascii="ＭＳ Ｐゴシック" w:eastAsia="ＭＳ Ｐゴシック" w:hAnsi="ＭＳ Ｐゴシック"/>
+          <w:sz w:val="22"/>
+        </w:rPr>
+        <w:t>x3</w:t>
+      </w:r>
+      <w:r>
+        <w:rPr>
+          <w:rFonts w:ascii="ＭＳ Ｐゴシック" w:eastAsia="ＭＳ Ｐゴシック" w:hAnsi="ＭＳ Ｐゴシック" w:hint="eastAsia"/>
+          <w:sz w:val="22"/>
+        </w:rPr>
+        <w:t>領域画素値を抜き出した表を</w:t>
+      </w:r>
+    </w:p>
+    <w:p>
+      <w:pPr>
+        <w:widowControl/>
+        <w:jc w:val="left"/>
+        <w:rPr>
+          <w:rFonts w:ascii="ＭＳ Ｐゴシック" w:eastAsia="ＭＳ Ｐゴシック" w:hAnsi="ＭＳ Ｐゴシック"/>
+          <w:sz w:val="22"/>
+        </w:rPr>
+      </w:pPr>
+      <w:r>
+        <w:rPr>
+          <w:rFonts w:ascii="ＭＳ Ｐゴシック" w:eastAsia="ＭＳ Ｐゴシック" w:hAnsi="ＭＳ Ｐゴシック" w:hint="eastAsia"/>
+          <w:sz w:val="22"/>
+        </w:rPr>
+        <w:t>表3.2，3.3，3.4に示す．</w:t>
+      </w:r>
+    </w:p>
+    <w:p>
+      <w:pPr>
+        <w:widowControl/>
+        <w:jc w:val="center"/>
+        <w:rPr>
+          <w:rFonts w:ascii="ＭＳ Ｐゴシック" w:eastAsia="ＭＳ Ｐゴシック" w:hAnsi="ＭＳ Ｐゴシック" w:hint="eastAsia"/>
+          <w:sz w:val="22"/>
+        </w:rPr>
+      </w:pPr>
+      <w:r>
+        <w:rPr>
+          <w:rFonts w:ascii="ＭＳ Ｐゴシック" w:eastAsia="ＭＳ Ｐゴシック" w:hAnsi="ＭＳ Ｐゴシック" w:hint="eastAsia"/>
+          <w:sz w:val="22"/>
+        </w:rPr>
+        <w:t>表3.2　元画像3</w:t>
+      </w:r>
+      <w:r>
+        <w:rPr>
+          <w:rFonts w:ascii="ＭＳ Ｐゴシック" w:eastAsia="ＭＳ Ｐゴシック" w:hAnsi="ＭＳ Ｐゴシック"/>
+          <w:sz w:val="22"/>
+        </w:rPr>
+        <w:t>x3</w:t>
+      </w:r>
+      <w:r>
+        <w:rPr>
+          <w:rFonts w:ascii="ＭＳ Ｐゴシック" w:eastAsia="ＭＳ Ｐゴシック" w:hAnsi="ＭＳ Ｐゴシック" w:hint="eastAsia"/>
+          <w:sz w:val="22"/>
+        </w:rPr>
+        <w:t>画素値</w:t>
+      </w:r>
+    </w:p>
+    <w:tbl>
+      <w:tblPr>
+        <w:tblStyle w:val="a4"/>
+        <w:tblW w:w="0" w:type="auto"/>
+        <w:tblInd w:w="2627" w:type="dxa"/>
+        <w:tblLook w:val="04A0" w:firstRow="1" w:lastRow="0" w:firstColumn="1" w:lastColumn="0" w:noHBand="0" w:noVBand="1"/>
+      </w:tblPr>
+      <w:tblGrid>
+        <w:gridCol w:w="1080"/>
+        <w:gridCol w:w="1080"/>
+        <w:gridCol w:w="1080"/>
+      </w:tblGrid>
+      <w:tr>
+        <w:trPr>
+          <w:trHeight w:val="375"/>
+        </w:trPr>
+        <w:tc>
+          <w:tcPr>
+            <w:tcW w:w="1080" w:type="dxa"/>
+            <w:noWrap/>
+            <w:hideMark/>
+          </w:tcPr>
+          <w:p>
+            <w:pPr>
+              <w:widowControl/>
+              <w:jc w:val="center"/>
+              <w:rPr>
+                <w:rFonts w:ascii="ＭＳ Ｐゴシック" w:eastAsia="ＭＳ Ｐゴシック" w:hAnsi="ＭＳ Ｐゴシック"/>
+                <w:sz w:val="22"/>
+              </w:rPr>
+            </w:pPr>
+            <w:r>
+              <w:rPr>
+                <w:rFonts w:ascii="ＭＳ Ｐゴシック" w:eastAsia="ＭＳ Ｐゴシック" w:hAnsi="ＭＳ Ｐゴシック" w:hint="eastAsia"/>
+                <w:sz w:val="22"/>
+              </w:rPr>
+              <w:t>159</w:t>
+            </w:r>
+          </w:p>
+        </w:tc>
+        <w:tc>
+          <w:tcPr>
+            <w:tcW w:w="1080" w:type="dxa"/>
+            <w:noWrap/>
+            <w:hideMark/>
+          </w:tcPr>
+          <w:p>
+            <w:pPr>
+              <w:widowControl/>
+              <w:jc w:val="center"/>
+              <w:rPr>
+                <w:rFonts w:ascii="ＭＳ Ｐゴシック" w:eastAsia="ＭＳ Ｐゴシック" w:hAnsi="ＭＳ Ｐゴシック" w:hint="eastAsia"/>
+                <w:sz w:val="22"/>
+              </w:rPr>
+            </w:pPr>
+            <w:r>
+              <w:rPr>
+                <w:rFonts w:ascii="ＭＳ Ｐゴシック" w:eastAsia="ＭＳ Ｐゴシック" w:hAnsi="ＭＳ Ｐゴシック" w:hint="eastAsia"/>
+                <w:sz w:val="22"/>
+              </w:rPr>
+              <w:t>114</w:t>
+            </w:r>
+          </w:p>
+        </w:tc>
+        <w:tc>
+          <w:tcPr>
+            <w:tcW w:w="1080" w:type="dxa"/>
+            <w:noWrap/>
+            <w:hideMark/>
+          </w:tcPr>
+          <w:p>
+            <w:pPr>
+              <w:widowControl/>
+              <w:jc w:val="center"/>
+              <w:rPr>
+                <w:rFonts w:ascii="ＭＳ Ｐゴシック" w:eastAsia="ＭＳ Ｐゴシック" w:hAnsi="ＭＳ Ｐゴシック" w:hint="eastAsia"/>
+                <w:sz w:val="22"/>
+              </w:rPr>
+            </w:pPr>
+            <w:r>
+              <w:rPr>
+                <w:rFonts w:ascii="ＭＳ Ｐゴシック" w:eastAsia="ＭＳ Ｐゴシック" w:hAnsi="ＭＳ Ｐゴシック" w:hint="eastAsia"/>
+                <w:sz w:val="22"/>
+              </w:rPr>
+              <w:t>77</w:t>
+            </w:r>
+          </w:p>
+        </w:tc>
+      </w:tr>
+      <w:tr>
+        <w:trPr>
+          <w:trHeight w:val="375"/>
+        </w:trPr>
+        <w:tc>
+          <w:tcPr>
+            <w:tcW w:w="1080" w:type="dxa"/>
+            <w:noWrap/>
+            <w:hideMark/>
+          </w:tcPr>
+          <w:p>
+            <w:pPr>
+              <w:widowControl/>
+              <w:jc w:val="center"/>
+              <w:rPr>
+                <w:rFonts w:ascii="ＭＳ Ｐゴシック" w:eastAsia="ＭＳ Ｐゴシック" w:hAnsi="ＭＳ Ｐゴシック" w:hint="eastAsia"/>
+                <w:sz w:val="22"/>
+              </w:rPr>
+            </w:pPr>
+            <w:r>
+              <w:rPr>
+                <w:rFonts w:ascii="ＭＳ Ｐゴシック" w:eastAsia="ＭＳ Ｐゴシック" w:hAnsi="ＭＳ Ｐゴシック" w:hint="eastAsia"/>
+                <w:sz w:val="22"/>
+              </w:rPr>
+              <w:t>206</w:t>
+            </w:r>
+          </w:p>
+        </w:tc>
+        <w:tc>
+          <w:tcPr>
+            <w:tcW w:w="1080" w:type="dxa"/>
+            <w:noWrap/>
+            <w:hideMark/>
+          </w:tcPr>
+          <w:p>
+            <w:pPr>
+              <w:widowControl/>
+              <w:jc w:val="center"/>
+              <w:rPr>
+                <w:rFonts w:ascii="ＭＳ Ｐゴシック" w:eastAsia="ＭＳ Ｐゴシック" w:hAnsi="ＭＳ Ｐゴシック" w:hint="eastAsia"/>
+                <w:sz w:val="22"/>
+              </w:rPr>
+            </w:pPr>
+            <w:r>
+              <w:rPr>
+                <w:rFonts w:ascii="ＭＳ Ｐゴシック" w:eastAsia="ＭＳ Ｐゴシック" w:hAnsi="ＭＳ Ｐゴシック" w:hint="eastAsia"/>
+                <w:sz w:val="22"/>
+              </w:rPr>
+              <w:t>177</w:t>
+            </w:r>
+          </w:p>
+        </w:tc>
+        <w:tc>
+          <w:tcPr>
+            <w:tcW w:w="1080" w:type="dxa"/>
+            <w:noWrap/>
+            <w:hideMark/>
+          </w:tcPr>
+          <w:p>
+            <w:pPr>
+              <w:widowControl/>
+              <w:jc w:val="center"/>
+              <w:rPr>
+                <w:rFonts w:ascii="ＭＳ Ｐゴシック" w:eastAsia="ＭＳ Ｐゴシック" w:hAnsi="ＭＳ Ｐゴシック" w:hint="eastAsia"/>
+                <w:sz w:val="22"/>
+              </w:rPr>
+            </w:pPr>
+            <w:r>
+              <w:rPr>
+                <w:rFonts w:ascii="ＭＳ Ｐゴシック" w:eastAsia="ＭＳ Ｐゴシック" w:hAnsi="ＭＳ Ｐゴシック" w:hint="eastAsia"/>
+                <w:sz w:val="22"/>
+              </w:rPr>
+              <w:t>140</w:t>
+            </w:r>
+          </w:p>
+        </w:tc>
+      </w:tr>
+      <w:tr>
+        <w:trPr>
+          <w:trHeight w:val="375"/>
+        </w:trPr>
+        <w:tc>
+          <w:tcPr>
+            <w:tcW w:w="1080" w:type="dxa"/>
+            <w:noWrap/>
+            <w:hideMark/>
+          </w:tcPr>
+          <w:p>
+            <w:pPr>
+              <w:widowControl/>
+              <w:jc w:val="center"/>
+              <w:rPr>
+                <w:rFonts w:ascii="ＭＳ Ｐゴシック" w:eastAsia="ＭＳ Ｐゴシック" w:hAnsi="ＭＳ Ｐゴシック" w:hint="eastAsia"/>
+                <w:sz w:val="22"/>
+              </w:rPr>
+            </w:pPr>
+            <w:r>
+              <w:rPr>
+                <w:rFonts w:ascii="ＭＳ Ｐゴシック" w:eastAsia="ＭＳ Ｐゴシック" w:hAnsi="ＭＳ Ｐゴシック" w:hint="eastAsia"/>
+                <w:sz w:val="22"/>
+              </w:rPr>
+              <w:t>219</w:t>
+            </w:r>
+          </w:p>
+        </w:tc>
+        <w:tc>
+          <w:tcPr>
+            <w:tcW w:w="1080" w:type="dxa"/>
+            <w:noWrap/>
+            <w:hideMark/>
+          </w:tcPr>
+          <w:p>
+            <w:pPr>
+              <w:widowControl/>
+              <w:jc w:val="center"/>
+              <w:rPr>
+                <w:rFonts w:ascii="ＭＳ Ｐゴシック" w:eastAsia="ＭＳ Ｐゴシック" w:hAnsi="ＭＳ Ｐゴシック" w:hint="eastAsia"/>
+                <w:sz w:val="22"/>
+              </w:rPr>
+            </w:pPr>
+            <w:r>
+              <w:rPr>
+                <w:rFonts w:ascii="ＭＳ Ｐゴシック" w:eastAsia="ＭＳ Ｐゴシック" w:hAnsi="ＭＳ Ｐゴシック" w:hint="eastAsia"/>
+                <w:sz w:val="22"/>
+              </w:rPr>
+              <w:t>211</w:t>
+            </w:r>
+          </w:p>
+        </w:tc>
+        <w:tc>
+          <w:tcPr>
+            <w:tcW w:w="1080" w:type="dxa"/>
+            <w:noWrap/>
+            <w:hideMark/>
+          </w:tcPr>
+          <w:p>
+            <w:pPr>
+              <w:widowControl/>
+              <w:jc w:val="center"/>
+              <w:rPr>
+                <w:rFonts w:ascii="ＭＳ Ｐゴシック" w:eastAsia="ＭＳ Ｐゴシック" w:hAnsi="ＭＳ Ｐゴシック" w:hint="eastAsia"/>
+                <w:sz w:val="22"/>
+              </w:rPr>
+            </w:pPr>
+            <w:r>
+              <w:rPr>
+                <w:rFonts w:ascii="ＭＳ Ｐゴシック" w:eastAsia="ＭＳ Ｐゴシック" w:hAnsi="ＭＳ Ｐゴシック" w:hint="eastAsia"/>
+                <w:sz w:val="22"/>
+              </w:rPr>
+              <w:t>193</w:t>
+            </w:r>
+          </w:p>
+        </w:tc>
+      </w:tr>
+    </w:tbl>
+    <w:p>
+      <w:pPr>
+        <w:widowControl/>
+        <w:jc w:val="center"/>
+        <w:rPr>
+          <w:rFonts w:ascii="ＭＳ Ｐゴシック" w:eastAsia="ＭＳ Ｐゴシック" w:hAnsi="ＭＳ Ｐゴシック"/>
+          <w:sz w:val="22"/>
+        </w:rPr>
+      </w:pPr>
+    </w:p>
+    <w:p>
+      <w:pPr>
+        <w:widowControl/>
+        <w:jc w:val="center"/>
+        <w:rPr>
+          <w:rFonts w:ascii="ＭＳ Ｐゴシック" w:eastAsia="ＭＳ Ｐゴシック" w:hAnsi="ＭＳ Ｐゴシック" w:hint="eastAsia"/>
+          <w:sz w:val="22"/>
+        </w:rPr>
+      </w:pPr>
+      <w:r>
+        <w:rPr>
+          <w:rFonts w:ascii="ＭＳ Ｐゴシック" w:eastAsia="ＭＳ Ｐゴシック" w:hAnsi="ＭＳ Ｐゴシック" w:hint="eastAsia"/>
+          <w:sz w:val="22"/>
+        </w:rPr>
+        <w:t>表3.3　四方向フィルタ処理画像3</w:t>
+      </w:r>
+      <w:r>
+        <w:rPr>
+          <w:rFonts w:ascii="ＭＳ Ｐゴシック" w:eastAsia="ＭＳ Ｐゴシック" w:hAnsi="ＭＳ Ｐゴシック"/>
+          <w:sz w:val="22"/>
+        </w:rPr>
+        <w:t>x3</w:t>
+      </w:r>
+      <w:r>
+        <w:rPr>
+          <w:rFonts w:ascii="ＭＳ Ｐゴシック" w:eastAsia="ＭＳ Ｐゴシック" w:hAnsi="ＭＳ Ｐゴシック" w:hint="eastAsia"/>
+          <w:sz w:val="22"/>
+        </w:rPr>
+        <w:t>画素値</w:t>
+      </w:r>
+    </w:p>
+    <w:tbl>
+      <w:tblPr>
+        <w:tblStyle w:val="a4"/>
+        <w:tblW w:w="0" w:type="auto"/>
+        <w:tblInd w:w="2627" w:type="dxa"/>
+        <w:tblLook w:val="04A0" w:firstRow="1" w:lastRow="0" w:firstColumn="1" w:lastColumn="0" w:noHBand="0" w:noVBand="1"/>
+      </w:tblPr>
+      <w:tblGrid>
+        <w:gridCol w:w="1080"/>
+        <w:gridCol w:w="1080"/>
+        <w:gridCol w:w="1080"/>
+      </w:tblGrid>
+      <w:tr>
+        <w:trPr>
+          <w:trHeight w:val="375"/>
+        </w:trPr>
+        <w:tc>
+          <w:tcPr>
+            <w:tcW w:w="1080" w:type="dxa"/>
+            <w:noWrap/>
+            <w:hideMark/>
+          </w:tcPr>
+          <w:p>
+            <w:pPr>
+              <w:widowControl/>
+              <w:jc w:val="center"/>
+              <w:rPr>
+                <w:rFonts w:ascii="ＭＳ Ｐゴシック" w:eastAsia="ＭＳ Ｐゴシック" w:hAnsi="ＭＳ Ｐゴシック"/>
+                <w:sz w:val="22"/>
+              </w:rPr>
+            </w:pPr>
+            <w:r>
+              <w:rPr>
+                <w:rFonts w:ascii="ＭＳ Ｐゴシック" w:eastAsia="ＭＳ Ｐゴシック" w:hAnsi="ＭＳ Ｐゴシック" w:hint="eastAsia"/>
+                <w:sz w:val="22"/>
+              </w:rPr>
+              <w:t>182</w:t>
+            </w:r>
+          </w:p>
+        </w:tc>
+        <w:tc>
+          <w:tcPr>
+            <w:tcW w:w="1080" w:type="dxa"/>
+            <w:noWrap/>
+            <w:hideMark/>
+          </w:tcPr>
+          <w:p>
+            <w:pPr>
+              <w:widowControl/>
+              <w:jc w:val="center"/>
+              <w:rPr>
+                <w:rFonts w:ascii="ＭＳ Ｐゴシック" w:eastAsia="ＭＳ Ｐゴシック" w:hAnsi="ＭＳ Ｐゴシック" w:hint="eastAsia"/>
+                <w:sz w:val="22"/>
+              </w:rPr>
+            </w:pPr>
+            <w:r>
+              <w:rPr>
+                <w:rFonts w:ascii="ＭＳ Ｐゴシック" w:eastAsia="ＭＳ Ｐゴシック" w:hAnsi="ＭＳ Ｐゴシック" w:hint="eastAsia"/>
+                <w:sz w:val="22"/>
+              </w:rPr>
+              <w:t>101</w:t>
+            </w:r>
+          </w:p>
+        </w:tc>
+        <w:tc>
+          <w:tcPr>
+            <w:tcW w:w="1080" w:type="dxa"/>
+            <w:noWrap/>
+            <w:hideMark/>
+          </w:tcPr>
+          <w:p>
+            <w:pPr>
+              <w:widowControl/>
+              <w:jc w:val="center"/>
+              <w:rPr>
+                <w:rFonts w:ascii="ＭＳ Ｐゴシック" w:eastAsia="ＭＳ Ｐゴシック" w:hAnsi="ＭＳ Ｐゴシック" w:hint="eastAsia"/>
+                <w:sz w:val="22"/>
+              </w:rPr>
+            </w:pPr>
+            <w:r>
+              <w:rPr>
+                <w:rFonts w:ascii="ＭＳ Ｐゴシック" w:eastAsia="ＭＳ Ｐゴシック" w:hAnsi="ＭＳ Ｐゴシック" w:hint="eastAsia"/>
+                <w:sz w:val="22"/>
+              </w:rPr>
+              <w:t>35</w:t>
+            </w:r>
+          </w:p>
+        </w:tc>
+      </w:tr>
+      <w:tr>
+        <w:trPr>
+          <w:trHeight w:val="375"/>
+        </w:trPr>
+        <w:tc>
+          <w:tcPr>
+            <w:tcW w:w="1080" w:type="dxa"/>
+            <w:noWrap/>
+            <w:hideMark/>
+          </w:tcPr>
+          <w:p>
+            <w:pPr>
+              <w:widowControl/>
+              <w:jc w:val="center"/>
+              <w:rPr>
+                <w:rFonts w:ascii="ＭＳ Ｐゴシック" w:eastAsia="ＭＳ Ｐゴシック" w:hAnsi="ＭＳ Ｐゴシック" w:hint="eastAsia"/>
+                <w:sz w:val="22"/>
+              </w:rPr>
+            </w:pPr>
+            <w:r>
+              <w:rPr>
+                <w:rFonts w:ascii="ＭＳ Ｐゴシック" w:eastAsia="ＭＳ Ｐゴシック" w:hAnsi="ＭＳ Ｐゴシック" w:hint="eastAsia"/>
+                <w:sz w:val="22"/>
+              </w:rPr>
+              <w:t>255</w:t>
+            </w:r>
+          </w:p>
+        </w:tc>
+        <w:tc>
+          <w:tcPr>
+            <w:tcW w:w="1080" w:type="dxa"/>
+            <w:noWrap/>
+            <w:hideMark/>
+          </w:tcPr>
+          <w:p>
+            <w:pPr>
+              <w:widowControl/>
+              <w:jc w:val="center"/>
+              <w:rPr>
+                <w:rFonts w:ascii="ＭＳ Ｐゴシック" w:eastAsia="ＭＳ Ｐゴシック" w:hAnsi="ＭＳ Ｐゴシック" w:hint="eastAsia"/>
+                <w:sz w:val="22"/>
+              </w:rPr>
+            </w:pPr>
+            <w:r>
+              <w:rPr>
+                <w:rFonts w:ascii="ＭＳ Ｐゴシック" w:eastAsia="ＭＳ Ｐゴシック" w:hAnsi="ＭＳ Ｐゴシック" w:hint="eastAsia"/>
+                <w:sz w:val="22"/>
+              </w:rPr>
+              <w:t>214</w:t>
+            </w:r>
+          </w:p>
+        </w:tc>
+        <w:tc>
+          <w:tcPr>
+            <w:tcW w:w="1080" w:type="dxa"/>
+            <w:noWrap/>
+            <w:hideMark/>
+          </w:tcPr>
+          <w:p>
+            <w:pPr>
+              <w:widowControl/>
+              <w:jc w:val="center"/>
+              <w:rPr>
+                <w:rFonts w:ascii="ＭＳ Ｐゴシック" w:eastAsia="ＭＳ Ｐゴシック" w:hAnsi="ＭＳ Ｐゴシック" w:hint="eastAsia"/>
+                <w:sz w:val="22"/>
+              </w:rPr>
+            </w:pPr>
+            <w:r>
+              <w:rPr>
+                <w:rFonts w:ascii="ＭＳ Ｐゴシック" w:eastAsia="ＭＳ Ｐゴシック" w:hAnsi="ＭＳ Ｐゴシック" w:hint="eastAsia"/>
+                <w:sz w:val="22"/>
+              </w:rPr>
+              <w:t>167</w:t>
+            </w:r>
+          </w:p>
+        </w:tc>
+      </w:tr>
+      <w:tr>
+        <w:trPr>
+          <w:trHeight w:val="375"/>
+        </w:trPr>
+        <w:tc>
+          <w:tcPr>
+            <w:tcW w:w="1080" w:type="dxa"/>
+            <w:noWrap/>
+            <w:hideMark/>
+          </w:tcPr>
+          <w:p>
+            <w:pPr>
+              <w:widowControl/>
+              <w:jc w:val="center"/>
+              <w:rPr>
+                <w:rFonts w:ascii="ＭＳ Ｐゴシック" w:eastAsia="ＭＳ Ｐゴシック" w:hAnsi="ＭＳ Ｐゴシック" w:hint="eastAsia"/>
+                <w:sz w:val="22"/>
+              </w:rPr>
+            </w:pPr>
+            <w:r>
+              <w:rPr>
+                <w:rFonts w:ascii="ＭＳ Ｐゴシック" w:eastAsia="ＭＳ Ｐゴシック" w:hAnsi="ＭＳ Ｐゴシック" w:hint="eastAsia"/>
+                <w:sz w:val="22"/>
+              </w:rPr>
+              <w:t>237</w:t>
+            </w:r>
+          </w:p>
+        </w:tc>
+        <w:tc>
+          <w:tcPr>
+            <w:tcW w:w="1080" w:type="dxa"/>
+            <w:noWrap/>
+            <w:hideMark/>
+          </w:tcPr>
+          <w:p>
+            <w:pPr>
+              <w:widowControl/>
+              <w:jc w:val="center"/>
+              <w:rPr>
+                <w:rFonts w:ascii="ＭＳ Ｐゴシック" w:eastAsia="ＭＳ Ｐゴシック" w:hAnsi="ＭＳ Ｐゴシック" w:hint="eastAsia"/>
+                <w:sz w:val="22"/>
+              </w:rPr>
+            </w:pPr>
+            <w:r>
+              <w:rPr>
+                <w:rFonts w:ascii="ＭＳ Ｐゴシック" w:eastAsia="ＭＳ Ｐゴシック" w:hAnsi="ＭＳ Ｐゴシック" w:hint="eastAsia"/>
+                <w:sz w:val="22"/>
+              </w:rPr>
+              <w:t>247</w:t>
+            </w:r>
+          </w:p>
+        </w:tc>
+        <w:tc>
+          <w:tcPr>
+            <w:tcW w:w="1080" w:type="dxa"/>
+            <w:noWrap/>
+            <w:hideMark/>
+          </w:tcPr>
+          <w:p>
+            <w:pPr>
+              <w:widowControl/>
+              <w:jc w:val="center"/>
+              <w:rPr>
+                <w:rFonts w:ascii="ＭＳ Ｐゴシック" w:eastAsia="ＭＳ Ｐゴシック" w:hAnsi="ＭＳ Ｐゴシック" w:hint="eastAsia"/>
+                <w:sz w:val="22"/>
+              </w:rPr>
+            </w:pPr>
+            <w:r>
+              <w:rPr>
+                <w:rFonts w:ascii="ＭＳ Ｐゴシック" w:eastAsia="ＭＳ Ｐゴシック" w:hAnsi="ＭＳ Ｐゴシック" w:hint="eastAsia"/>
+                <w:sz w:val="22"/>
+              </w:rPr>
+              <w:t>249</w:t>
+            </w:r>
+          </w:p>
+        </w:tc>
+      </w:tr>
+    </w:tbl>
+    <w:p>
+      <w:pPr>
+        <w:widowControl/>
+        <w:jc w:val="center"/>
+        <w:rPr>
+          <w:rFonts w:ascii="ＭＳ Ｐゴシック" w:eastAsia="ＭＳ Ｐゴシック" w:hAnsi="ＭＳ Ｐゴシック"/>
+          <w:sz w:val="22"/>
+        </w:rPr>
+      </w:pPr>
+    </w:p>
+    <w:p>
+      <w:pPr>
+        <w:widowControl/>
+        <w:jc w:val="center"/>
+        <w:rPr>
+          <w:rFonts w:ascii="ＭＳ Ｐゴシック" w:eastAsia="ＭＳ Ｐゴシック" w:hAnsi="ＭＳ Ｐゴシック" w:hint="eastAsia"/>
+          <w:sz w:val="22"/>
+        </w:rPr>
+      </w:pPr>
+      <w:r>
+        <w:rPr>
+          <w:rFonts w:ascii="ＭＳ Ｐゴシック" w:eastAsia="ＭＳ Ｐゴシック" w:hAnsi="ＭＳ Ｐゴシック" w:hint="eastAsia"/>
+          <w:sz w:val="22"/>
+        </w:rPr>
+        <w:t>表3.</w:t>
+      </w:r>
+      <w:r>
+        <w:rPr>
+          <w:rFonts w:ascii="ＭＳ Ｐゴシック" w:eastAsia="ＭＳ Ｐゴシック" w:hAnsi="ＭＳ Ｐゴシック" w:hint="eastAsia"/>
+          <w:sz w:val="22"/>
+        </w:rPr>
+        <w:t>4</w:t>
+      </w:r>
+      <w:r>
+        <w:rPr>
+          <w:rFonts w:ascii="ＭＳ Ｐゴシック" w:eastAsia="ＭＳ Ｐゴシック" w:hAnsi="ＭＳ Ｐゴシック" w:hint="eastAsia"/>
+          <w:sz w:val="22"/>
+        </w:rPr>
+        <w:t xml:space="preserve">　</w:t>
+      </w:r>
+      <w:r>
+        <w:rPr>
+          <w:rFonts w:ascii="ＭＳ Ｐゴシック" w:eastAsia="ＭＳ Ｐゴシック" w:hAnsi="ＭＳ Ｐゴシック" w:hint="eastAsia"/>
+          <w:sz w:val="22"/>
+        </w:rPr>
+        <w:t>八</w:t>
+      </w:r>
+      <w:r>
+        <w:rPr>
+          <w:rFonts w:ascii="ＭＳ Ｐゴシック" w:eastAsia="ＭＳ Ｐゴシック" w:hAnsi="ＭＳ Ｐゴシック" w:hint="eastAsia"/>
+          <w:sz w:val="22"/>
+        </w:rPr>
+        <w:t>方向フィルタ処理画像3</w:t>
+      </w:r>
+      <w:r>
+        <w:rPr>
+          <w:rFonts w:ascii="ＭＳ Ｐゴシック" w:eastAsia="ＭＳ Ｐゴシック" w:hAnsi="ＭＳ Ｐゴシック"/>
+          <w:sz w:val="22"/>
+        </w:rPr>
+        <w:t>x3</w:t>
+      </w:r>
+      <w:r>
+        <w:rPr>
+          <w:rFonts w:ascii="ＭＳ Ｐゴシック" w:eastAsia="ＭＳ Ｐゴシック" w:hAnsi="ＭＳ Ｐゴシック" w:hint="eastAsia"/>
+          <w:sz w:val="22"/>
+        </w:rPr>
+        <w:t>画素値</w:t>
+      </w:r>
+    </w:p>
+    <w:tbl>
+      <w:tblPr>
+        <w:tblStyle w:val="a4"/>
+        <w:tblW w:w="0" w:type="auto"/>
+        <w:tblInd w:w="2627" w:type="dxa"/>
+        <w:tblLook w:val="04A0" w:firstRow="1" w:lastRow="0" w:firstColumn="1" w:lastColumn="0" w:noHBand="0" w:noVBand="1"/>
+      </w:tblPr>
+      <w:tblGrid>
+        <w:gridCol w:w="1080"/>
+        <w:gridCol w:w="1080"/>
+        <w:gridCol w:w="1080"/>
+      </w:tblGrid>
+      <w:tr>
+        <w:trPr>
+          <w:trHeight w:val="375"/>
+        </w:trPr>
+        <w:tc>
+          <w:tcPr>
+            <w:tcW w:w="1080" w:type="dxa"/>
+            <w:noWrap/>
+            <w:hideMark/>
+          </w:tcPr>
+          <w:p>
+            <w:pPr>
+              <w:widowControl/>
+              <w:jc w:val="center"/>
+              <w:rPr>
+                <w:rFonts w:ascii="ＭＳ Ｐゴシック" w:eastAsia="ＭＳ Ｐゴシック" w:hAnsi="ＭＳ Ｐゴシック"/>
+                <w:sz w:val="22"/>
+              </w:rPr>
+            </w:pPr>
+            <w:r>
+              <w:rPr>
+                <w:rFonts w:ascii="ＭＳ Ｐゴシック" w:eastAsia="ＭＳ Ｐゴシック" w:hAnsi="ＭＳ Ｐゴシック" w:hint="eastAsia"/>
+                <w:sz w:val="22"/>
+              </w:rPr>
+              <w:t>228</w:t>
+            </w:r>
+          </w:p>
+        </w:tc>
+        <w:tc>
+          <w:tcPr>
+            <w:tcW w:w="1080" w:type="dxa"/>
+            <w:noWrap/>
+            <w:hideMark/>
+          </w:tcPr>
+          <w:p>
+            <w:pPr>
+              <w:widowControl/>
+              <w:jc w:val="center"/>
+              <w:rPr>
+                <w:rFonts w:ascii="ＭＳ Ｐゴシック" w:eastAsia="ＭＳ Ｐゴシック" w:hAnsi="ＭＳ Ｐゴシック" w:hint="eastAsia"/>
+                <w:sz w:val="22"/>
+              </w:rPr>
+            </w:pPr>
+            <w:r>
+              <w:rPr>
+                <w:rFonts w:ascii="ＭＳ Ｐゴシック" w:eastAsia="ＭＳ Ｐゴシック" w:hAnsi="ＭＳ Ｐゴシック" w:hint="eastAsia"/>
+                <w:sz w:val="22"/>
+              </w:rPr>
+              <w:t>64</w:t>
+            </w:r>
+          </w:p>
+        </w:tc>
+        <w:tc>
+          <w:tcPr>
+            <w:tcW w:w="1080" w:type="dxa"/>
+            <w:noWrap/>
+            <w:hideMark/>
+          </w:tcPr>
+          <w:p>
+            <w:pPr>
+              <w:widowControl/>
+              <w:jc w:val="center"/>
+              <w:rPr>
+                <w:rFonts w:ascii="ＭＳ Ｐゴシック" w:eastAsia="ＭＳ Ｐゴシック" w:hAnsi="ＭＳ Ｐゴシック" w:hint="eastAsia"/>
+                <w:sz w:val="22"/>
+              </w:rPr>
+            </w:pPr>
+            <w:r>
+              <w:rPr>
+                <w:rFonts w:ascii="ＭＳ Ｐゴシック" w:eastAsia="ＭＳ Ｐゴシック" w:hAnsi="ＭＳ Ｐゴシック" w:hint="eastAsia"/>
+                <w:sz w:val="22"/>
+              </w:rPr>
+              <w:t>0</w:t>
+            </w:r>
+          </w:p>
+        </w:tc>
+      </w:tr>
+      <w:tr>
+        <w:trPr>
+          <w:trHeight w:val="375"/>
+        </w:trPr>
+        <w:tc>
+          <w:tcPr>
+            <w:tcW w:w="1080" w:type="dxa"/>
+            <w:noWrap/>
+            <w:hideMark/>
+          </w:tcPr>
+          <w:p>
+            <w:pPr>
+              <w:widowControl/>
+              <w:jc w:val="center"/>
+              <w:rPr>
+                <w:rFonts w:ascii="ＭＳ Ｐゴシック" w:eastAsia="ＭＳ Ｐゴシック" w:hAnsi="ＭＳ Ｐゴシック" w:hint="eastAsia"/>
+                <w:sz w:val="22"/>
+              </w:rPr>
+            </w:pPr>
+            <w:r>
+              <w:rPr>
+                <w:rFonts w:ascii="ＭＳ Ｐゴシック" w:eastAsia="ＭＳ Ｐゴシック" w:hAnsi="ＭＳ Ｐゴシック" w:hint="eastAsia"/>
+                <w:sz w:val="22"/>
+              </w:rPr>
+              <w:t>255</w:t>
+            </w:r>
+          </w:p>
+        </w:tc>
+        <w:tc>
+          <w:tcPr>
+            <w:tcW w:w="1080" w:type="dxa"/>
+            <w:noWrap/>
+            <w:hideMark/>
+          </w:tcPr>
+          <w:p>
+            <w:pPr>
+              <w:widowControl/>
+              <w:jc w:val="center"/>
+              <w:rPr>
+                <w:rFonts w:ascii="ＭＳ Ｐゴシック" w:eastAsia="ＭＳ Ｐゴシック" w:hAnsi="ＭＳ Ｐゴシック" w:hint="eastAsia"/>
+                <w:sz w:val="22"/>
+              </w:rPr>
+            </w:pPr>
+            <w:r>
+              <w:rPr>
+                <w:rFonts w:ascii="ＭＳ Ｐゴシック" w:eastAsia="ＭＳ Ｐゴシック" w:hAnsi="ＭＳ Ｐゴシック" w:hint="eastAsia"/>
+                <w:sz w:val="22"/>
+              </w:rPr>
+              <w:t>255</w:t>
+            </w:r>
+          </w:p>
+        </w:tc>
+        <w:tc>
+          <w:tcPr>
+            <w:tcW w:w="1080" w:type="dxa"/>
+            <w:noWrap/>
+            <w:hideMark/>
+          </w:tcPr>
+          <w:p>
+            <w:pPr>
+              <w:widowControl/>
+              <w:jc w:val="center"/>
+              <w:rPr>
+                <w:rFonts w:ascii="ＭＳ Ｐゴシック" w:eastAsia="ＭＳ Ｐゴシック" w:hAnsi="ＭＳ Ｐゴシック" w:hint="eastAsia"/>
+                <w:sz w:val="22"/>
+              </w:rPr>
+            </w:pPr>
+            <w:r>
+              <w:rPr>
+                <w:rFonts w:ascii="ＭＳ Ｐゴシック" w:eastAsia="ＭＳ Ｐゴシック" w:hAnsi="ＭＳ Ｐゴシック" w:hint="eastAsia"/>
+                <w:sz w:val="22"/>
+              </w:rPr>
+              <w:t>208</w:t>
+            </w:r>
+          </w:p>
+        </w:tc>
+      </w:tr>
+      <w:tr>
+        <w:trPr>
+          <w:trHeight w:val="375"/>
+        </w:trPr>
+        <w:tc>
+          <w:tcPr>
+            <w:tcW w:w="1080" w:type="dxa"/>
+            <w:noWrap/>
+            <w:hideMark/>
+          </w:tcPr>
+          <w:p>
+            <w:pPr>
+              <w:widowControl/>
+              <w:jc w:val="center"/>
+              <w:rPr>
+                <w:rFonts w:ascii="ＭＳ Ｐゴシック" w:eastAsia="ＭＳ Ｐゴシック" w:hAnsi="ＭＳ Ｐゴシック" w:hint="eastAsia"/>
+                <w:sz w:val="22"/>
+              </w:rPr>
+            </w:pPr>
+            <w:r>
+              <w:rPr>
+                <w:rFonts w:ascii="ＭＳ Ｐゴシック" w:eastAsia="ＭＳ Ｐゴシック" w:hAnsi="ＭＳ Ｐゴシック" w:hint="eastAsia"/>
+                <w:sz w:val="22"/>
+              </w:rPr>
+              <w:t>255</w:t>
+            </w:r>
+          </w:p>
+        </w:tc>
+        <w:tc>
+          <w:tcPr>
+            <w:tcW w:w="1080" w:type="dxa"/>
+            <w:noWrap/>
+            <w:hideMark/>
+          </w:tcPr>
+          <w:p>
+            <w:pPr>
+              <w:widowControl/>
+              <w:jc w:val="center"/>
+              <w:rPr>
+                <w:rFonts w:ascii="ＭＳ Ｐゴシック" w:eastAsia="ＭＳ Ｐゴシック" w:hAnsi="ＭＳ Ｐゴシック" w:hint="eastAsia"/>
+                <w:sz w:val="22"/>
+              </w:rPr>
+            </w:pPr>
+            <w:r>
+              <w:rPr>
+                <w:rFonts w:ascii="ＭＳ Ｐゴシック" w:eastAsia="ＭＳ Ｐゴシック" w:hAnsi="ＭＳ Ｐゴシック" w:hint="eastAsia"/>
+                <w:sz w:val="22"/>
+              </w:rPr>
+              <w:t>255</w:t>
+            </w:r>
+          </w:p>
+        </w:tc>
+        <w:tc>
+          <w:tcPr>
+            <w:tcW w:w="1080" w:type="dxa"/>
+            <w:noWrap/>
+            <w:hideMark/>
+          </w:tcPr>
+          <w:p>
+            <w:pPr>
+              <w:widowControl/>
+              <w:jc w:val="center"/>
+              <w:rPr>
+                <w:rFonts w:ascii="ＭＳ Ｐゴシック" w:eastAsia="ＭＳ Ｐゴシック" w:hAnsi="ＭＳ Ｐゴシック" w:hint="eastAsia"/>
+                <w:sz w:val="22"/>
+              </w:rPr>
+            </w:pPr>
+            <w:r>
+              <w:rPr>
+                <w:rFonts w:ascii="ＭＳ Ｐゴシック" w:eastAsia="ＭＳ Ｐゴシック" w:hAnsi="ＭＳ Ｐゴシック" w:hint="eastAsia"/>
+                <w:sz w:val="22"/>
+              </w:rPr>
+              <w:t>255</w:t>
+            </w:r>
+          </w:p>
+        </w:tc>
+      </w:tr>
+    </w:tbl>
+    <w:p>
+      <w:pPr>
+        <w:widowControl/>
+        <w:jc w:val="left"/>
+        <w:rPr>
+          <w:rFonts w:ascii="ＭＳ Ｐゴシック" w:eastAsia="ＭＳ Ｐゴシック" w:hAnsi="ＭＳ Ｐゴシック"/>
+          <w:sz w:val="22"/>
+        </w:rPr>
+      </w:pPr>
+    </w:p>
+    <w:p>
+      <w:pPr>
+        <w:widowControl/>
+        <w:jc w:val="left"/>
+        <w:rPr>
+          <w:rFonts w:ascii="ＭＳ Ｐゴシック" w:eastAsia="ＭＳ Ｐゴシック" w:hAnsi="ＭＳ Ｐゴシック"/>
+          <w:sz w:val="22"/>
+        </w:rPr>
+      </w:pPr>
+      <w:r>
+        <w:rPr>
+          <w:rFonts w:ascii="ＭＳ Ｐゴシック" w:eastAsia="ＭＳ Ｐゴシック" w:hAnsi="ＭＳ Ｐゴシック" w:hint="eastAsia"/>
+          <w:sz w:val="22"/>
+        </w:rPr>
+        <w:t>フィルタ処理結果中央の画素値は元画像の3</w:t>
+      </w:r>
+      <w:r>
+        <w:rPr>
+          <w:rFonts w:ascii="ＭＳ Ｐゴシック" w:eastAsia="ＭＳ Ｐゴシック" w:hAnsi="ＭＳ Ｐゴシック"/>
+          <w:sz w:val="22"/>
+        </w:rPr>
+        <w:t>x3</w:t>
+      </w:r>
+      <w:r>
+        <w:rPr>
+          <w:rFonts w:ascii="ＭＳ Ｐゴシック" w:eastAsia="ＭＳ Ｐゴシック" w:hAnsi="ＭＳ Ｐゴシック" w:hint="eastAsia"/>
+          <w:sz w:val="22"/>
+        </w:rPr>
+        <w:t>の画素値を重み係数行列を用いて</w:t>
+      </w:r>
+    </w:p>
+    <w:p>
+      <w:pPr>
+        <w:widowControl/>
+        <w:jc w:val="left"/>
+        <w:rPr>
+          <w:rFonts w:ascii="ＭＳ Ｐゴシック" w:eastAsia="ＭＳ Ｐゴシック" w:hAnsi="ＭＳ Ｐゴシック"/>
+          <w:sz w:val="22"/>
+        </w:rPr>
+      </w:pPr>
+      <w:r>
+        <w:rPr>
+          <w:rFonts w:ascii="ＭＳ Ｐゴシック" w:eastAsia="ＭＳ Ｐゴシック" w:hAnsi="ＭＳ Ｐゴシック" w:hint="eastAsia"/>
+          <w:sz w:val="22"/>
+        </w:rPr>
+        <w:t>計算した値であるので，</w:t>
+      </w:r>
+    </w:p>
+    <w:p>
+      <w:pPr>
+        <w:widowControl/>
+        <w:jc w:val="left"/>
+        <w:rPr>
+          <w:rFonts w:ascii="ＭＳ Ｐゴシック" w:eastAsia="ＭＳ Ｐゴシック" w:hAnsi="ＭＳ Ｐゴシック"/>
+          <w:sz w:val="22"/>
+        </w:rPr>
+      </w:pPr>
+      <w:r>
+        <w:rPr>
+          <w:rFonts w:ascii="ＭＳ Ｐゴシック" w:eastAsia="ＭＳ Ｐゴシック" w:hAnsi="ＭＳ Ｐゴシック" w:hint="eastAsia"/>
+          <w:sz w:val="22"/>
+        </w:rPr>
+        <w:t>四方向：</w:t>
+      </w:r>
+    </w:p>
+    <w:p>
+      <w:pPr>
+        <w:widowControl/>
+        <w:jc w:val="left"/>
+        <w:rPr>
+          <w:rFonts w:ascii="ＭＳ Ｐゴシック" w:eastAsia="ＭＳ Ｐゴシック" w:hAnsi="ＭＳ Ｐゴシック"/>
+          <w:sz w:val="22"/>
+        </w:rPr>
+      </w:pPr>
+      <m:oMathPara>
+        <m:oMath>
+          <m:r>
+            <m:rPr>
+              <m:sty m:val="p"/>
+            </m:rPr>
+            <w:rPr>
+              <w:rFonts w:ascii="Cambria Math" w:eastAsia="ＭＳ Ｐゴシック" w:hAnsi="Cambria Math"/>
+              <w:sz w:val="22"/>
+            </w:rPr>
+            <m:t>159*0+114*</m:t>
+          </m:r>
+          <m:r>
+            <m:rPr>
+              <m:sty m:val="p"/>
+            </m:rPr>
+            <w:rPr>
+              <w:rFonts w:ascii="Cambria Math" w:eastAsia="ＭＳ Ｐゴシック" w:hAnsi="Cambria Math"/>
+              <w:sz w:val="22"/>
+            </w:rPr>
+            <m:t>(-</m:t>
+          </m:r>
+          <m:r>
+            <m:rPr>
+              <m:sty m:val="p"/>
+            </m:rPr>
+            <w:rPr>
+              <w:rFonts w:ascii="Cambria Math" w:eastAsia="ＭＳ Ｐゴシック" w:hAnsi="Cambria Math"/>
+              <w:sz w:val="22"/>
+            </w:rPr>
+            <m:t>1</m:t>
+          </m:r>
+          <m:r>
+            <m:rPr>
+              <m:sty m:val="p"/>
+            </m:rPr>
+            <w:rPr>
+              <w:rFonts w:ascii="Cambria Math" w:eastAsia="ＭＳ Ｐゴシック" w:hAnsi="Cambria Math"/>
+              <w:sz w:val="22"/>
+            </w:rPr>
+            <m:t>)</m:t>
+          </m:r>
+          <m:r>
+            <m:rPr>
+              <m:sty m:val="p"/>
+            </m:rPr>
+            <w:rPr>
+              <w:rFonts w:ascii="Cambria Math" w:eastAsia="ＭＳ Ｐゴシック" w:hAnsi="Cambria Math"/>
+              <w:sz w:val="22"/>
+            </w:rPr>
+            <m:t>+77*0+</m:t>
+          </m:r>
+          <m:r>
+            <m:rPr>
+              <m:sty m:val="p"/>
+            </m:rPr>
+            <w:rPr>
+              <w:rFonts w:ascii="Cambria Math" w:eastAsia="ＭＳ Ｐゴシック" w:hAnsi="Cambria Math"/>
+              <w:sz w:val="22"/>
+            </w:rPr>
+            <w:br/>
+          </m:r>
+        </m:oMath>
+        <m:oMath>
+          <m:r>
+            <m:rPr>
+              <m:sty m:val="p"/>
+            </m:rPr>
+            <w:rPr>
+              <w:rFonts w:ascii="Cambria Math" w:eastAsia="ＭＳ Ｐゴシック" w:hAnsi="Cambria Math"/>
+              <w:sz w:val="22"/>
+            </w:rPr>
+            <m:t>206</m:t>
+          </m:r>
+          <m:r>
+            <m:rPr>
+              <m:sty m:val="p"/>
+            </m:rPr>
+            <w:rPr>
+              <w:rFonts w:ascii="Cambria Math" w:eastAsia="ＭＳ Ｐゴシック" w:hAnsi="Cambria Math"/>
+              <w:sz w:val="22"/>
+            </w:rPr>
+            <m:t>*</m:t>
+          </m:r>
+          <m:d>
+            <m:dPr>
+              <m:ctrlPr>
+                <w:rPr>
+                  <w:rFonts w:ascii="Cambria Math" w:eastAsia="ＭＳ Ｐゴシック" w:hAnsi="Cambria Math"/>
+                  <w:sz w:val="22"/>
+                </w:rPr>
+              </m:ctrlPr>
+            </m:dPr>
+            <m:e>
+              <m:r>
+                <m:rPr>
+                  <m:sty m:val="p"/>
+                </m:rPr>
+                <w:rPr>
+                  <w:rFonts w:ascii="Cambria Math" w:eastAsia="ＭＳ Ｐゴシック" w:hAnsi="Cambria Math"/>
+                  <w:sz w:val="22"/>
+                </w:rPr>
+                <m:t>-1</m:t>
+              </m:r>
+            </m:e>
+          </m:d>
+          <m:r>
+            <m:rPr>
+              <m:sty m:val="p"/>
+            </m:rPr>
+            <w:rPr>
+              <w:rFonts w:ascii="Cambria Math" w:eastAsia="ＭＳ Ｐゴシック" w:hAnsi="Cambria Math"/>
+              <w:sz w:val="22"/>
+            </w:rPr>
+            <m:t>+177*</m:t>
+          </m:r>
+          <m:r>
+            <w:rPr>
+              <w:rFonts w:ascii="Cambria Math" w:eastAsia="ＭＳ Ｐゴシック" w:hAnsi="Cambria Math"/>
+              <w:sz w:val="22"/>
+            </w:rPr>
+            <m:t>5+140*</m:t>
+          </m:r>
+          <m:d>
+            <m:dPr>
+              <m:ctrlPr>
+                <w:rPr>
+                  <w:rFonts w:ascii="Cambria Math" w:eastAsia="ＭＳ Ｐゴシック" w:hAnsi="Cambria Math"/>
+                  <w:i/>
+                  <w:sz w:val="22"/>
+                </w:rPr>
+              </m:ctrlPr>
+            </m:dPr>
+            <m:e>
+              <m:r>
+                <w:rPr>
+                  <w:rFonts w:ascii="Cambria Math" w:eastAsia="ＭＳ Ｐゴシック" w:hAnsi="Cambria Math"/>
+                  <w:sz w:val="22"/>
+                </w:rPr>
+                <m:t>-1</m:t>
+              </m:r>
+            </m:e>
+          </m:d>
+          <m:r>
+            <w:rPr>
+              <w:rFonts w:ascii="Cambria Math" w:eastAsia="ＭＳ Ｐゴシック" w:hAnsi="Cambria Math"/>
+              <w:sz w:val="22"/>
+            </w:rPr>
+            <m:t>+</m:t>
+          </m:r>
+          <m:r>
+            <w:rPr>
+              <w:rFonts w:ascii="Cambria Math" w:eastAsia="ＭＳ Ｐゴシック" w:hAnsi="Cambria Math"/>
+              <w:sz w:val="22"/>
+            </w:rPr>
+            <w:br/>
+          </m:r>
+        </m:oMath>
+        <m:oMath>
+          <m:r>
+            <m:rPr>
+              <m:sty m:val="p"/>
+            </m:rPr>
+            <w:rPr>
+              <w:rFonts w:ascii="Cambria Math" w:eastAsia="ＭＳ Ｐゴシック" w:hAnsi="Cambria Math"/>
+              <w:sz w:val="22"/>
+            </w:rPr>
+            <m:t>219*0+211*(-1)+193*0</m:t>
+          </m:r>
+          <m:r>
+            <m:rPr>
+              <m:sty m:val="p"/>
+            </m:rPr>
+            <w:rPr>
+              <w:rFonts w:ascii="Cambria Math" w:eastAsia="ＭＳ Ｐゴシック" w:hAnsi="Cambria Math"/>
+              <w:sz w:val="22"/>
+            </w:rPr>
+            <w:br/>
+          </m:r>
+        </m:oMath>
+        <m:oMath>
+          <m:r>
+            <m:rPr>
+              <m:sty m:val="p"/>
+            </m:rPr>
+            <w:rPr>
+              <w:rFonts w:ascii="Cambria Math" w:eastAsia="ＭＳ Ｐゴシック" w:hAnsi="Cambria Math"/>
+              <w:sz w:val="22"/>
+            </w:rPr>
+            <m:t>=214</m:t>
+          </m:r>
+        </m:oMath>
+      </m:oMathPara>
+    </w:p>
+    <w:p>
+      <w:pPr>
+        <w:widowControl/>
+        <w:jc w:val="left"/>
+        <w:rPr>
+          <w:rFonts w:ascii="ＭＳ Ｐゴシック" w:eastAsia="ＭＳ Ｐゴシック" w:hAnsi="ＭＳ Ｐゴシック" w:hint="eastAsia"/>
+          <w:sz w:val="22"/>
+        </w:rPr>
+      </w:pPr>
+      <w:r>
+        <w:rPr>
+          <w:rFonts w:ascii="ＭＳ Ｐゴシック" w:eastAsia="ＭＳ Ｐゴシック" w:hAnsi="ＭＳ Ｐゴシック" w:hint="eastAsia"/>
+          <w:sz w:val="22"/>
+        </w:rPr>
+        <w:t>八方向：</w:t>
+      </w:r>
+    </w:p>
+    <w:p>
+      <w:pPr>
+        <w:widowControl/>
+        <w:jc w:val="left"/>
+        <w:rPr>
+          <w:rFonts w:ascii="ＭＳ Ｐゴシック" w:eastAsia="ＭＳ Ｐゴシック" w:hAnsi="ＭＳ Ｐゴシック" w:hint="eastAsia"/>
+          <w:sz w:val="22"/>
+        </w:rPr>
+      </w:pPr>
+      <m:oMathPara>
+        <m:oMath>
+          <m:r>
+            <m:rPr>
+              <m:sty m:val="p"/>
+            </m:rPr>
+            <w:rPr>
+              <w:rFonts w:ascii="Cambria Math" w:eastAsia="ＭＳ Ｐゴシック" w:hAnsi="Cambria Math"/>
+              <w:sz w:val="22"/>
+            </w:rPr>
+            <m:t>159*</m:t>
+          </m:r>
+          <m:r>
+            <m:rPr>
+              <m:sty m:val="p"/>
+            </m:rPr>
+            <w:rPr>
+              <w:rFonts w:ascii="Cambria Math" w:eastAsia="ＭＳ Ｐゴシック" w:hAnsi="Cambria Math"/>
+              <w:sz w:val="22"/>
+            </w:rPr>
+            <m:t>(-1)</m:t>
+          </m:r>
+          <m:r>
+            <m:rPr>
+              <m:sty m:val="p"/>
+            </m:rPr>
+            <w:rPr>
+              <w:rFonts w:ascii="Cambria Math" w:eastAsia="ＭＳ Ｐゴシック" w:hAnsi="Cambria Math"/>
+              <w:sz w:val="22"/>
+            </w:rPr>
+            <m:t>+114*(-1)+77*</m:t>
+          </m:r>
+          <m:r>
+            <m:rPr>
+              <m:sty m:val="p"/>
+            </m:rPr>
+            <w:rPr>
+              <w:rFonts w:ascii="Cambria Math" w:eastAsia="ＭＳ Ｐゴシック" w:hAnsi="Cambria Math"/>
+              <w:sz w:val="22"/>
+            </w:rPr>
+            <m:t>(-1)</m:t>
+          </m:r>
+          <m:r>
+            <m:rPr>
+              <m:sty m:val="p"/>
+            </m:rPr>
+            <w:rPr>
+              <w:rFonts w:ascii="Cambria Math" w:eastAsia="ＭＳ Ｐゴシック" w:hAnsi="Cambria Math"/>
+              <w:sz w:val="22"/>
+            </w:rPr>
+            <m:t>+</m:t>
+          </m:r>
+          <m:r>
+            <m:rPr>
+              <m:sty m:val="p"/>
+            </m:rPr>
+            <w:rPr>
+              <w:rFonts w:ascii="Cambria Math" w:eastAsia="ＭＳ Ｐゴシック" w:hAnsi="Cambria Math"/>
+              <w:sz w:val="22"/>
+            </w:rPr>
+            <w:br/>
+          </m:r>
+        </m:oMath>
+        <m:oMath>
+          <m:r>
+            <m:rPr>
+              <m:sty m:val="p"/>
+            </m:rPr>
+            <w:rPr>
+              <w:rFonts w:ascii="Cambria Math" w:eastAsia="ＭＳ Ｐゴシック" w:hAnsi="Cambria Math"/>
+              <w:sz w:val="22"/>
+            </w:rPr>
+            <m:t>206*</m:t>
+          </m:r>
+          <m:d>
+            <m:dPr>
+              <m:ctrlPr>
+                <w:rPr>
+                  <w:rFonts w:ascii="Cambria Math" w:eastAsia="ＭＳ Ｐゴシック" w:hAnsi="Cambria Math"/>
+                  <w:sz w:val="22"/>
+                </w:rPr>
+              </m:ctrlPr>
+            </m:dPr>
+            <m:e>
+              <m:r>
+                <m:rPr>
+                  <m:sty m:val="p"/>
+                </m:rPr>
+                <w:rPr>
+                  <w:rFonts w:ascii="Cambria Math" w:eastAsia="ＭＳ Ｐゴシック" w:hAnsi="Cambria Math"/>
+                  <w:sz w:val="22"/>
+                </w:rPr>
+                <m:t>-1</m:t>
+              </m:r>
+            </m:e>
+          </m:d>
+          <m:r>
+            <m:rPr>
+              <m:sty m:val="p"/>
+            </m:rPr>
+            <w:rPr>
+              <w:rFonts w:ascii="Cambria Math" w:eastAsia="ＭＳ Ｐゴシック" w:hAnsi="Cambria Math"/>
+              <w:sz w:val="22"/>
+            </w:rPr>
+            <m:t>+177*</m:t>
+          </m:r>
+          <m:r>
+            <w:rPr>
+              <w:rFonts w:ascii="Cambria Math" w:eastAsia="ＭＳ Ｐゴシック" w:hAnsi="Cambria Math"/>
+              <w:sz w:val="22"/>
+            </w:rPr>
+            <m:t>9</m:t>
+          </m:r>
+          <m:r>
+            <w:rPr>
+              <w:rFonts w:ascii="Cambria Math" w:eastAsia="ＭＳ Ｐゴシック" w:hAnsi="Cambria Math"/>
+              <w:sz w:val="22"/>
+            </w:rPr>
+            <m:t>+140*</m:t>
+          </m:r>
+          <m:d>
+            <m:dPr>
+              <m:ctrlPr>
+                <w:rPr>
+                  <w:rFonts w:ascii="Cambria Math" w:eastAsia="ＭＳ Ｐゴシック" w:hAnsi="Cambria Math"/>
+                  <w:i/>
+                  <w:sz w:val="22"/>
+                </w:rPr>
+              </m:ctrlPr>
+            </m:dPr>
+            <m:e>
+              <m:r>
+                <w:rPr>
+                  <w:rFonts w:ascii="Cambria Math" w:eastAsia="ＭＳ Ｐゴシック" w:hAnsi="Cambria Math"/>
+                  <w:sz w:val="22"/>
+                </w:rPr>
+                <m:t>-1</m:t>
+              </m:r>
+            </m:e>
+          </m:d>
+          <m:r>
+            <w:rPr>
+              <w:rFonts w:ascii="Cambria Math" w:eastAsia="ＭＳ Ｐゴシック" w:hAnsi="Cambria Math"/>
+              <w:sz w:val="22"/>
+            </w:rPr>
+            <m:t>+</m:t>
+          </m:r>
+          <m:r>
+            <w:rPr>
+              <w:rFonts w:ascii="Cambria Math" w:eastAsia="ＭＳ Ｐゴシック" w:hAnsi="Cambria Math"/>
+              <w:sz w:val="22"/>
+            </w:rPr>
+            <w:br/>
+          </m:r>
+        </m:oMath>
+        <m:oMath>
+          <m:r>
+            <m:rPr>
+              <m:sty m:val="p"/>
+            </m:rPr>
+            <w:rPr>
+              <w:rFonts w:ascii="Cambria Math" w:eastAsia="ＭＳ Ｐゴシック" w:hAnsi="Cambria Math"/>
+              <w:sz w:val="22"/>
+            </w:rPr>
+            <m:t>219*</m:t>
+          </m:r>
+          <m:r>
+            <m:rPr>
+              <m:sty m:val="p"/>
+            </m:rPr>
+            <w:rPr>
+              <w:rFonts w:ascii="Cambria Math" w:eastAsia="ＭＳ Ｐゴシック" w:hAnsi="Cambria Math"/>
+              <w:sz w:val="22"/>
+            </w:rPr>
+            <m:t>(-1)</m:t>
+          </m:r>
+          <m:r>
+            <m:rPr>
+              <m:sty m:val="p"/>
+            </m:rPr>
+            <w:rPr>
+              <w:rFonts w:ascii="Cambria Math" w:eastAsia="ＭＳ Ｐゴシック" w:hAnsi="Cambria Math"/>
+              <w:sz w:val="22"/>
+            </w:rPr>
+            <m:t>+211*(-1)+193*</m:t>
+          </m:r>
+          <m:r>
+            <m:rPr>
+              <m:sty m:val="p"/>
+            </m:rPr>
+            <w:rPr>
+              <w:rFonts w:ascii="Cambria Math" w:eastAsia="ＭＳ Ｐゴシック" w:hAnsi="Cambria Math"/>
+              <w:sz w:val="22"/>
+            </w:rPr>
+            <m:t>(-1)</m:t>
+          </m:r>
+          <m:r>
+            <m:rPr>
+              <m:sty m:val="p"/>
+            </m:rPr>
+            <w:rPr>
+              <w:rFonts w:ascii="Cambria Math" w:eastAsia="ＭＳ Ｐゴシック" w:hAnsi="Cambria Math"/>
+              <w:sz w:val="22"/>
+            </w:rPr>
+            <w:br/>
+          </m:r>
+        </m:oMath>
+        <m:oMath>
+          <m:r>
+            <m:rPr>
+              <m:sty m:val="p"/>
+            </m:rPr>
+            <w:rPr>
+              <w:rFonts w:ascii="Cambria Math" w:eastAsia="ＭＳ Ｐゴシック" w:hAnsi="Cambria Math"/>
+              <w:sz w:val="22"/>
+            </w:rPr>
+            <m:t>=</m:t>
+          </m:r>
+          <m:r>
+            <m:rPr>
+              <m:sty m:val="p"/>
+            </m:rPr>
+            <w:rPr>
+              <w:rFonts w:ascii="Cambria Math" w:eastAsia="ＭＳ Ｐゴシック" w:hAnsi="Cambria Math"/>
+              <w:sz w:val="22"/>
+            </w:rPr>
+            <m:t>274</m:t>
+          </m:r>
+        </m:oMath>
+      </m:oMathPara>
+    </w:p>
+    <w:p>
+      <w:pPr>
+        <w:widowControl/>
+        <w:jc w:val="left"/>
+        <w:rPr>
+          <w:rFonts w:ascii="ＭＳ Ｐゴシック" w:eastAsia="ＭＳ Ｐゴシック" w:hAnsi="ＭＳ Ｐゴシック"/>
+          <w:sz w:val="22"/>
+        </w:rPr>
+      </w:pPr>
+      <w:r>
+        <w:rPr>
+          <w:rFonts w:ascii="ＭＳ Ｐゴシック" w:eastAsia="ＭＳ Ｐゴシック" w:hAnsi="ＭＳ Ｐゴシック" w:hint="eastAsia"/>
+          <w:sz w:val="22"/>
+        </w:rPr>
+        <w:t>255を超えた値は255に切りそろえているので正常な処理結果であることがわかる．</w:t>
+      </w:r>
+    </w:p>
+    <w:p>
+      <w:pPr>
+        <w:widowControl/>
+        <w:jc w:val="left"/>
+        <w:rPr>
+          <w:rFonts w:ascii="ＭＳ Ｐゴシック" w:eastAsia="ＭＳ Ｐゴシック" w:hAnsi="ＭＳ Ｐゴシック"/>
+          <w:sz w:val="22"/>
+        </w:rPr>
+      </w:pPr>
+    </w:p>
+    <w:p>
+      <w:pPr>
+        <w:widowControl/>
+        <w:jc w:val="left"/>
+        <w:rPr>
+          <w:rFonts w:ascii="ＭＳ Ｐゴシック" w:eastAsia="ＭＳ Ｐゴシック" w:hAnsi="ＭＳ Ｐゴシック" w:hint="eastAsia"/>
+          <w:sz w:val="22"/>
+        </w:rPr>
+      </w:pPr>
+      <w:r>
+        <w:rPr>
+          <w:rFonts w:ascii="ＭＳ Ｐゴシック" w:eastAsia="ＭＳ Ｐゴシック" w:hAnsi="ＭＳ Ｐゴシック" w:hint="eastAsia"/>
+          <w:sz w:val="22"/>
+        </w:rPr>
+        <w:t>鮮鋭化フィルタは，画素値の変化を増幅することで画像のエッジや輪郭を強調するフィルタであるが，図3.1と3.2，3.3を見比べるとわかるように，画像のノイズを強調してしまいやや画像が荒くなることがあることがわかる．</w:t>
       </w:r>
       <w:bookmarkStart w:id="0" w:name="_GoBack"/>
       <w:bookmarkEnd w:id="0"/>
@@ -1697,7 +4586,6 @@
   <w:style w:type="character" w:default="1" w:styleId="a0">
     <w:name w:val="Default Paragraph Font"/>
     <w:uiPriority w:val="1"/>
-    <w:semiHidden/>
     <w:unhideWhenUsed/>
   </w:style>
   <w:style w:type="table" w:default="1" w:styleId="a1">
@@ -1731,7 +4619,1051 @@
       <w:color w:val="808080"/>
     </w:rPr>
   </w:style>
+  <w:style w:type="table" w:styleId="a4">
+    <w:name w:val="Table Grid"/>
+    <w:basedOn w:val="a1"/>
+    <w:uiPriority w:val="39"/>
+    <w:rsid w:val="00893AF0"/>
+    <w:tblPr>
+      <w:tblBorders>
+        <w:top w:val="single" w:sz="4" w:space="0" w:color="auto"/>
+        <w:left w:val="single" w:sz="4" w:space="0" w:color="auto"/>
+        <w:bottom w:val="single" w:sz="4" w:space="0" w:color="auto"/>
+        <w:right w:val="single" w:sz="4" w:space="0" w:color="auto"/>
+        <w:insideH w:val="single" w:sz="4" w:space="0" w:color="auto"/>
+        <w:insideV w:val="single" w:sz="4" w:space="0" w:color="auto"/>
+      </w:tblBorders>
+    </w:tblPr>
+  </w:style>
 </w:styles>
+</file>
+
+<file path=word/charts/chart1.xml><?xml version="1.0" encoding="utf-8"?>
+<c:chartSpace xmlns:c="http://schemas.openxmlformats.org/drawingml/2006/chart" xmlns:a="http://schemas.openxmlformats.org/drawingml/2006/main" xmlns:r="http://schemas.openxmlformats.org/officeDocument/2006/relationships" xmlns:c16r2="http://schemas.microsoft.com/office/drawing/2015/06/chart">
+  <c:date1904 val="0"/>
+  <c:lang val="ja-JP"/>
+  <c:roundedCorners val="0"/>
+  <mc:AlternateContent xmlns:mc="http://schemas.openxmlformats.org/markup-compatibility/2006">
+    <mc:Choice xmlns:c14="http://schemas.microsoft.com/office/drawing/2007/8/2/chart" Requires="c14">
+      <c14:style val="102"/>
+    </mc:Choice>
+    <mc:Fallback>
+      <c:style val="2"/>
+    </mc:Fallback>
+  </mc:AlternateContent>
+  <c:chart>
+    <c:autoTitleDeleted val="1"/>
+    <c:plotArea>
+      <c:layout/>
+      <c:lineChart>
+        <c:grouping val="standard"/>
+        <c:varyColors val="0"/>
+        <c:ser>
+          <c:idx val="0"/>
+          <c:order val="0"/>
+          <c:spPr>
+            <a:ln w="28575" cap="rnd">
+              <a:solidFill>
+                <a:schemeClr val="accent1"/>
+              </a:solidFill>
+              <a:round/>
+            </a:ln>
+            <a:effectLst/>
+          </c:spPr>
+          <c:marker>
+            <c:symbol val="none"/>
+          </c:marker>
+          <c:cat>
+            <c:strLit>
+              <c:ptCount val="8"/>
+              <c:pt idx="0">
+                <c:v>2</c:v>
+              </c:pt>
+              <c:pt idx="1">
+                <c:v>3</c:v>
+              </c:pt>
+              <c:pt idx="2">
+                <c:v>4</c:v>
+              </c:pt>
+              <c:pt idx="3">
+                <c:v>5</c:v>
+              </c:pt>
+              <c:pt idx="4">
+                <c:v>6</c:v>
+              </c:pt>
+              <c:pt idx="5">
+                <c:v>7</c:v>
+              </c:pt>
+              <c:pt idx="6">
+                <c:v>8</c:v>
+              </c:pt>
+              <c:pt idx="7">
+                <c:v>9</c:v>
+              </c:pt>
+              <c:extLst>
+                <c:ext xmlns:c15="http://schemas.microsoft.com/office/drawing/2012/chart" uri="{02D57815-91ED-43cb-92C2-25804820EDAC}">
+                  <c15:autoCat val="1"/>
+                </c:ext>
+              </c:extLst>
+            </c:strLit>
+          </c:cat>
+          <c:val>
+            <c:numRef>
+              <c:extLst>
+                <c:ext xmlns:c15="http://schemas.microsoft.com/office/drawing/2012/chart" uri="{02D57815-91ED-43cb-92C2-25804820EDAC}">
+                  <c15:fullRef>
+                    <c15:sqref>shape!$B$7:$K$7</c15:sqref>
+                  </c15:fullRef>
+                </c:ext>
+              </c:extLst>
+              <c:f>shape!$C$7:$J$7</c:f>
+              <c:numCache>
+                <c:formatCode>General</c:formatCode>
+                <c:ptCount val="8"/>
+                <c:pt idx="0">
+                  <c:v>219</c:v>
+                </c:pt>
+                <c:pt idx="1">
+                  <c:v>215</c:v>
+                </c:pt>
+                <c:pt idx="2">
+                  <c:v>197</c:v>
+                </c:pt>
+                <c:pt idx="3">
+                  <c:v>159</c:v>
+                </c:pt>
+                <c:pt idx="4">
+                  <c:v>114</c:v>
+                </c:pt>
+                <c:pt idx="5">
+                  <c:v>77</c:v>
+                </c:pt>
+                <c:pt idx="6">
+                  <c:v>45</c:v>
+                </c:pt>
+                <c:pt idx="7">
+                  <c:v>43</c:v>
+                </c:pt>
+              </c:numCache>
+            </c:numRef>
+          </c:val>
+          <c:smooth val="0"/>
+          <c:extLst>
+            <c:ext xmlns:c16="http://schemas.microsoft.com/office/drawing/2014/chart" uri="{C3380CC4-5D6E-409C-BE32-E72D297353CC}">
+              <c16:uniqueId val="{00000000-F7CF-4DBC-B58D-3B4A78F4AFC6}"/>
+            </c:ext>
+          </c:extLst>
+        </c:ser>
+        <c:ser>
+          <c:idx val="1"/>
+          <c:order val="1"/>
+          <c:spPr>
+            <a:ln w="28575" cap="rnd">
+              <a:solidFill>
+                <a:schemeClr val="accent2"/>
+              </a:solidFill>
+              <a:round/>
+            </a:ln>
+            <a:effectLst/>
+          </c:spPr>
+          <c:marker>
+            <c:symbol val="none"/>
+          </c:marker>
+          <c:cat>
+            <c:strLit>
+              <c:ptCount val="8"/>
+              <c:pt idx="0">
+                <c:v>2</c:v>
+              </c:pt>
+              <c:pt idx="1">
+                <c:v>3</c:v>
+              </c:pt>
+              <c:pt idx="2">
+                <c:v>4</c:v>
+              </c:pt>
+              <c:pt idx="3">
+                <c:v>5</c:v>
+              </c:pt>
+              <c:pt idx="4">
+                <c:v>6</c:v>
+              </c:pt>
+              <c:pt idx="5">
+                <c:v>7</c:v>
+              </c:pt>
+              <c:pt idx="6">
+                <c:v>8</c:v>
+              </c:pt>
+              <c:pt idx="7">
+                <c:v>9</c:v>
+              </c:pt>
+              <c:extLst>
+                <c:ext xmlns:c15="http://schemas.microsoft.com/office/drawing/2012/chart" uri="{02D57815-91ED-43cb-92C2-25804820EDAC}">
+                  <c15:autoCat val="1"/>
+                </c:ext>
+              </c:extLst>
+            </c:strLit>
+          </c:cat>
+          <c:val>
+            <c:numRef>
+              <c:extLst>
+                <c:ext xmlns:c15="http://schemas.microsoft.com/office/drawing/2012/chart" uri="{02D57815-91ED-43cb-92C2-25804820EDAC}">
+                  <c15:fullRef>
+                    <c15:sqref>shape!$B$19:$K$19</c15:sqref>
+                  </c15:fullRef>
+                </c:ext>
+              </c:extLst>
+              <c:f>shape!$C$19:$J$19</c:f>
+              <c:numCache>
+                <c:formatCode>General</c:formatCode>
+                <c:ptCount val="8"/>
+                <c:pt idx="0">
+                  <c:v>239</c:v>
+                </c:pt>
+                <c:pt idx="1">
+                  <c:v>255</c:v>
+                </c:pt>
+                <c:pt idx="2">
+                  <c:v>254</c:v>
+                </c:pt>
+                <c:pt idx="3">
+                  <c:v>182</c:v>
+                </c:pt>
+                <c:pt idx="4">
+                  <c:v>101</c:v>
+                </c:pt>
+                <c:pt idx="5">
+                  <c:v>35</c:v>
+                </c:pt>
+                <c:pt idx="6">
+                  <c:v>0</c:v>
+                </c:pt>
+                <c:pt idx="7">
+                  <c:v>40</c:v>
+                </c:pt>
+              </c:numCache>
+            </c:numRef>
+          </c:val>
+          <c:smooth val="0"/>
+          <c:extLst>
+            <c:ext xmlns:c16="http://schemas.microsoft.com/office/drawing/2014/chart" uri="{C3380CC4-5D6E-409C-BE32-E72D297353CC}">
+              <c16:uniqueId val="{00000001-F7CF-4DBC-B58D-3B4A78F4AFC6}"/>
+            </c:ext>
+          </c:extLst>
+        </c:ser>
+        <c:ser>
+          <c:idx val="2"/>
+          <c:order val="2"/>
+          <c:spPr>
+            <a:ln w="28575" cap="rnd">
+              <a:solidFill>
+                <a:schemeClr val="accent3"/>
+              </a:solidFill>
+              <a:round/>
+            </a:ln>
+            <a:effectLst/>
+          </c:spPr>
+          <c:marker>
+            <c:symbol val="none"/>
+          </c:marker>
+          <c:cat>
+            <c:strLit>
+              <c:ptCount val="8"/>
+              <c:pt idx="0">
+                <c:v>2</c:v>
+              </c:pt>
+              <c:pt idx="1">
+                <c:v>3</c:v>
+              </c:pt>
+              <c:pt idx="2">
+                <c:v>4</c:v>
+              </c:pt>
+              <c:pt idx="3">
+                <c:v>5</c:v>
+              </c:pt>
+              <c:pt idx="4">
+                <c:v>6</c:v>
+              </c:pt>
+              <c:pt idx="5">
+                <c:v>7</c:v>
+              </c:pt>
+              <c:pt idx="6">
+                <c:v>8</c:v>
+              </c:pt>
+              <c:pt idx="7">
+                <c:v>9</c:v>
+              </c:pt>
+              <c:extLst>
+                <c:ext xmlns:c15="http://schemas.microsoft.com/office/drawing/2012/chart" uri="{02D57815-91ED-43cb-92C2-25804820EDAC}">
+                  <c15:autoCat val="1"/>
+                </c:ext>
+              </c:extLst>
+            </c:strLit>
+          </c:cat>
+          <c:val>
+            <c:numRef>
+              <c:extLst>
+                <c:ext xmlns:c15="http://schemas.microsoft.com/office/drawing/2012/chart" uri="{02D57815-91ED-43cb-92C2-25804820EDAC}">
+                  <c15:fullRef>
+                    <c15:sqref>shape!$B$31:$K$31</c15:sqref>
+                  </c15:fullRef>
+                </c:ext>
+              </c:extLst>
+              <c:f>shape!$C$31:$J$31</c:f>
+              <c:numCache>
+                <c:formatCode>General</c:formatCode>
+                <c:ptCount val="8"/>
+                <c:pt idx="0">
+                  <c:v>255</c:v>
+                </c:pt>
+                <c:pt idx="1">
+                  <c:v>255</c:v>
+                </c:pt>
+                <c:pt idx="2">
+                  <c:v>255</c:v>
+                </c:pt>
+                <c:pt idx="3">
+                  <c:v>228</c:v>
+                </c:pt>
+                <c:pt idx="4">
+                  <c:v>64</c:v>
+                </c:pt>
+                <c:pt idx="5">
+                  <c:v>0</c:v>
+                </c:pt>
+                <c:pt idx="6">
+                  <c:v>0</c:v>
+                </c:pt>
+                <c:pt idx="7">
+                  <c:v>1</c:v>
+                </c:pt>
+              </c:numCache>
+            </c:numRef>
+          </c:val>
+          <c:smooth val="0"/>
+          <c:extLst>
+            <c:ext xmlns:c16="http://schemas.microsoft.com/office/drawing/2014/chart" uri="{C3380CC4-5D6E-409C-BE32-E72D297353CC}">
+              <c16:uniqueId val="{00000002-F7CF-4DBC-B58D-3B4A78F4AFC6}"/>
+            </c:ext>
+          </c:extLst>
+        </c:ser>
+        <c:dLbls>
+          <c:showLegendKey val="0"/>
+          <c:showVal val="0"/>
+          <c:showCatName val="0"/>
+          <c:showSerName val="0"/>
+          <c:showPercent val="0"/>
+          <c:showBubbleSize val="0"/>
+        </c:dLbls>
+        <c:smooth val="0"/>
+        <c:axId val="953140592"/>
+        <c:axId val="1081408656"/>
+      </c:lineChart>
+      <c:catAx>
+        <c:axId val="953140592"/>
+        <c:scaling>
+          <c:orientation val="minMax"/>
+        </c:scaling>
+        <c:delete val="0"/>
+        <c:axPos val="b"/>
+        <c:numFmt formatCode="General" sourceLinked="1"/>
+        <c:majorTickMark val="none"/>
+        <c:minorTickMark val="none"/>
+        <c:tickLblPos val="nextTo"/>
+        <c:spPr>
+          <a:noFill/>
+          <a:ln w="9525" cap="flat" cmpd="sng" algn="ctr">
+            <a:solidFill>
+              <a:schemeClr val="tx1">
+                <a:lumMod val="15000"/>
+                <a:lumOff val="85000"/>
+              </a:schemeClr>
+            </a:solidFill>
+            <a:round/>
+          </a:ln>
+          <a:effectLst/>
+        </c:spPr>
+        <c:txPr>
+          <a:bodyPr rot="-60000000" spcFirstLastPara="1" vertOverflow="ellipsis" vert="horz" wrap="square" anchor="ctr" anchorCtr="1"/>
+          <a:lstStyle/>
+          <a:p>
+            <a:pPr>
+              <a:defRPr sz="900" b="0" i="0" u="none" strike="noStrike" kern="1200" baseline="0">
+                <a:solidFill>
+                  <a:schemeClr val="tx1">
+                    <a:lumMod val="65000"/>
+                    <a:lumOff val="35000"/>
+                  </a:schemeClr>
+                </a:solidFill>
+                <a:latin typeface="+mn-lt"/>
+                <a:ea typeface="+mn-ea"/>
+                <a:cs typeface="+mn-cs"/>
+              </a:defRPr>
+            </a:pPr>
+            <a:endParaRPr lang="ja-JP"/>
+          </a:p>
+        </c:txPr>
+        <c:crossAx val="1081408656"/>
+        <c:crosses val="autoZero"/>
+        <c:auto val="1"/>
+        <c:lblAlgn val="ctr"/>
+        <c:lblOffset val="100"/>
+        <c:noMultiLvlLbl val="0"/>
+      </c:catAx>
+      <c:valAx>
+        <c:axId val="1081408656"/>
+        <c:scaling>
+          <c:orientation val="minMax"/>
+          <c:max val="255"/>
+        </c:scaling>
+        <c:delete val="0"/>
+        <c:axPos val="l"/>
+        <c:majorGridlines>
+          <c:spPr>
+            <a:ln w="9525" cap="flat" cmpd="sng" algn="ctr">
+              <a:solidFill>
+                <a:schemeClr val="tx1">
+                  <a:lumMod val="15000"/>
+                  <a:lumOff val="85000"/>
+                </a:schemeClr>
+              </a:solidFill>
+              <a:round/>
+            </a:ln>
+            <a:effectLst/>
+          </c:spPr>
+        </c:majorGridlines>
+        <c:numFmt formatCode="General" sourceLinked="1"/>
+        <c:majorTickMark val="none"/>
+        <c:minorTickMark val="none"/>
+        <c:tickLblPos val="nextTo"/>
+        <c:spPr>
+          <a:noFill/>
+          <a:ln>
+            <a:noFill/>
+          </a:ln>
+          <a:effectLst/>
+        </c:spPr>
+        <c:txPr>
+          <a:bodyPr rot="-60000000" spcFirstLastPara="1" vertOverflow="ellipsis" vert="horz" wrap="square" anchor="ctr" anchorCtr="1"/>
+          <a:lstStyle/>
+          <a:p>
+            <a:pPr>
+              <a:defRPr sz="900" b="0" i="0" u="none" strike="noStrike" kern="1200" baseline="0">
+                <a:solidFill>
+                  <a:schemeClr val="tx1">
+                    <a:lumMod val="65000"/>
+                    <a:lumOff val="35000"/>
+                  </a:schemeClr>
+                </a:solidFill>
+                <a:latin typeface="+mn-lt"/>
+                <a:ea typeface="+mn-ea"/>
+                <a:cs typeface="+mn-cs"/>
+              </a:defRPr>
+            </a:pPr>
+            <a:endParaRPr lang="ja-JP"/>
+          </a:p>
+        </c:txPr>
+        <c:crossAx val="953140592"/>
+        <c:crosses val="autoZero"/>
+        <c:crossBetween val="between"/>
+        <c:majorUnit val="51"/>
+      </c:valAx>
+      <c:spPr>
+        <a:noFill/>
+        <a:ln>
+          <a:noFill/>
+        </a:ln>
+        <a:effectLst/>
+      </c:spPr>
+    </c:plotArea>
+    <c:plotVisOnly val="1"/>
+    <c:dispBlanksAs val="gap"/>
+    <c:showDLblsOverMax val="0"/>
+  </c:chart>
+  <c:spPr>
+    <a:solidFill>
+      <a:schemeClr val="bg1"/>
+    </a:solidFill>
+    <a:ln w="9525" cap="flat" cmpd="sng" algn="ctr">
+      <a:solidFill>
+        <a:schemeClr val="tx1">
+          <a:lumMod val="15000"/>
+          <a:lumOff val="85000"/>
+        </a:schemeClr>
+      </a:solidFill>
+      <a:round/>
+    </a:ln>
+    <a:effectLst/>
+  </c:spPr>
+  <c:txPr>
+    <a:bodyPr/>
+    <a:lstStyle/>
+    <a:p>
+      <a:pPr>
+        <a:defRPr/>
+      </a:pPr>
+      <a:endParaRPr lang="ja-JP"/>
+    </a:p>
+  </c:txPr>
+  <c:externalData r:id="rId3">
+    <c:autoUpdate val="0"/>
+  </c:externalData>
+</c:chartSpace>
+</file>
+
+<file path=word/charts/colors1.xml><?xml version="1.0" encoding="utf-8"?>
+<cs:colorStyle xmlns:cs="http://schemas.microsoft.com/office/drawing/2012/chartStyle" xmlns:a="http://schemas.openxmlformats.org/drawingml/2006/main" meth="cycle" id="10">
+  <a:schemeClr val="accent1"/>
+  <a:schemeClr val="accent2"/>
+  <a:schemeClr val="accent3"/>
+  <a:schemeClr val="accent4"/>
+  <a:schemeClr val="accent5"/>
+  <a:schemeClr val="accent6"/>
+  <cs:variation/>
+  <cs:variation>
+    <a:lumMod val="60000"/>
+  </cs:variation>
+  <cs:variation>
+    <a:lumMod val="80000"/>
+    <a:lumOff val="20000"/>
+  </cs:variation>
+  <cs:variation>
+    <a:lumMod val="80000"/>
+  </cs:variation>
+  <cs:variation>
+    <a:lumMod val="60000"/>
+    <a:lumOff val="40000"/>
+  </cs:variation>
+  <cs:variation>
+    <a:lumMod val="50000"/>
+  </cs:variation>
+  <cs:variation>
+    <a:lumMod val="70000"/>
+    <a:lumOff val="30000"/>
+  </cs:variation>
+  <cs:variation>
+    <a:lumMod val="70000"/>
+  </cs:variation>
+  <cs:variation>
+    <a:lumMod val="50000"/>
+    <a:lumOff val="50000"/>
+  </cs:variation>
+</cs:colorStyle>
+</file>
+
+<file path=word/charts/style1.xml><?xml version="1.0" encoding="utf-8"?>
+<cs:chartStyle xmlns:cs="http://schemas.microsoft.com/office/drawing/2012/chartStyle" xmlns:a="http://schemas.openxmlformats.org/drawingml/2006/main" id="227">
+  <cs:axisTitle>
+    <cs:lnRef idx="0"/>
+    <cs:fillRef idx="0"/>
+    <cs:effectRef idx="0"/>
+    <cs:fontRef idx="minor">
+      <a:schemeClr val="tx1">
+        <a:lumMod val="65000"/>
+        <a:lumOff val="35000"/>
+      </a:schemeClr>
+    </cs:fontRef>
+    <cs:defRPr sz="1000" kern="1200"/>
+  </cs:axisTitle>
+  <cs:categoryAxis>
+    <cs:lnRef idx="0"/>
+    <cs:fillRef idx="0"/>
+    <cs:effectRef idx="0"/>
+    <cs:fontRef idx="minor">
+      <a:schemeClr val="tx1">
+        <a:lumMod val="65000"/>
+        <a:lumOff val="35000"/>
+      </a:schemeClr>
+    </cs:fontRef>
+    <cs:spPr>
+      <a:ln w="9525" cap="flat" cmpd="sng" algn="ctr">
+        <a:solidFill>
+          <a:schemeClr val="tx1">
+            <a:lumMod val="15000"/>
+            <a:lumOff val="85000"/>
+          </a:schemeClr>
+        </a:solidFill>
+        <a:round/>
+      </a:ln>
+    </cs:spPr>
+    <cs:defRPr sz="900" kern="1200"/>
+  </cs:categoryAxis>
+  <cs:chartArea mods="allowNoFillOverride allowNoLineOverride">
+    <cs:lnRef idx="0"/>
+    <cs:fillRef idx="0"/>
+    <cs:effectRef idx="0"/>
+    <cs:fontRef idx="minor">
+      <a:schemeClr val="tx1"/>
+    </cs:fontRef>
+    <cs:spPr>
+      <a:solidFill>
+        <a:schemeClr val="bg1"/>
+      </a:solidFill>
+      <a:ln w="9525" cap="flat" cmpd="sng" algn="ctr">
+        <a:solidFill>
+          <a:schemeClr val="tx1">
+            <a:lumMod val="15000"/>
+            <a:lumOff val="85000"/>
+          </a:schemeClr>
+        </a:solidFill>
+        <a:round/>
+      </a:ln>
+    </cs:spPr>
+    <cs:defRPr sz="1000" kern="1200"/>
+  </cs:chartArea>
+  <cs:dataLabel>
+    <cs:lnRef idx="0"/>
+    <cs:fillRef idx="0"/>
+    <cs:effectRef idx="0"/>
+    <cs:fontRef idx="minor">
+      <a:schemeClr val="tx1">
+        <a:lumMod val="75000"/>
+        <a:lumOff val="25000"/>
+      </a:schemeClr>
+    </cs:fontRef>
+    <cs:defRPr sz="900" kern="1200"/>
+  </cs:dataLabel>
+  <cs:dataLabelCallout>
+    <cs:lnRef idx="0"/>
+    <cs:fillRef idx="0"/>
+    <cs:effectRef idx="0"/>
+    <cs:fontRef idx="minor">
+      <a:schemeClr val="dk1">
+        <a:lumMod val="65000"/>
+        <a:lumOff val="35000"/>
+      </a:schemeClr>
+    </cs:fontRef>
+    <cs:spPr>
+      <a:solidFill>
+        <a:schemeClr val="lt1"/>
+      </a:solidFill>
+      <a:ln>
+        <a:solidFill>
+          <a:schemeClr val="dk1">
+            <a:lumMod val="25000"/>
+            <a:lumOff val="75000"/>
+          </a:schemeClr>
+        </a:solidFill>
+      </a:ln>
+    </cs:spPr>
+    <cs:defRPr sz="900" kern="1200"/>
+    <cs:bodyPr rot="0" spcFirstLastPara="1" vertOverflow="clip" horzOverflow="clip" vert="horz" wrap="square" lIns="36576" tIns="18288" rIns="36576" bIns="18288" anchor="ctr" anchorCtr="1">
+      <a:spAutoFit/>
+    </cs:bodyPr>
+  </cs:dataLabelCallout>
+  <cs:dataPoint>
+    <cs:lnRef idx="0"/>
+    <cs:fillRef idx="1">
+      <cs:styleClr val="auto"/>
+    </cs:fillRef>
+    <cs:effectRef idx="0"/>
+    <cs:fontRef idx="minor">
+      <a:schemeClr val="tx1"/>
+    </cs:fontRef>
+    <cs:spPr>
+      <a:solidFill>
+        <a:schemeClr val="phClr"/>
+      </a:solidFill>
+    </cs:spPr>
+  </cs:dataPoint>
+  <cs:dataPoint3D>
+    <cs:lnRef idx="0"/>
+    <cs:fillRef idx="1">
+      <cs:styleClr val="auto"/>
+    </cs:fillRef>
+    <cs:effectRef idx="0"/>
+    <cs:fontRef idx="minor">
+      <a:schemeClr val="tx1"/>
+    </cs:fontRef>
+    <cs:spPr>
+      <a:solidFill>
+        <a:schemeClr val="phClr"/>
+      </a:solidFill>
+    </cs:spPr>
+  </cs:dataPoint3D>
+  <cs:dataPointLine>
+    <cs:lnRef idx="0">
+      <cs:styleClr val="auto"/>
+    </cs:lnRef>
+    <cs:fillRef idx="1"/>
+    <cs:effectRef idx="0"/>
+    <cs:fontRef idx="minor">
+      <a:schemeClr val="tx1"/>
+    </cs:fontRef>
+    <cs:spPr>
+      <a:ln w="28575" cap="rnd">
+        <a:solidFill>
+          <a:schemeClr val="phClr"/>
+        </a:solidFill>
+        <a:round/>
+      </a:ln>
+    </cs:spPr>
+  </cs:dataPointLine>
+  <cs:dataPointMarker>
+    <cs:lnRef idx="0">
+      <cs:styleClr val="auto"/>
+    </cs:lnRef>
+    <cs:fillRef idx="1">
+      <cs:styleClr val="auto"/>
+    </cs:fillRef>
+    <cs:effectRef idx="0"/>
+    <cs:fontRef idx="minor">
+      <a:schemeClr val="tx1"/>
+    </cs:fontRef>
+    <cs:spPr>
+      <a:solidFill>
+        <a:schemeClr val="phClr"/>
+      </a:solidFill>
+      <a:ln w="9525">
+        <a:solidFill>
+          <a:schemeClr val="phClr"/>
+        </a:solidFill>
+      </a:ln>
+    </cs:spPr>
+  </cs:dataPointMarker>
+  <cs:dataPointMarkerLayout symbol="circle" size="5"/>
+  <cs:dataPointWireframe>
+    <cs:lnRef idx="0">
+      <cs:styleClr val="auto"/>
+    </cs:lnRef>
+    <cs:fillRef idx="1"/>
+    <cs:effectRef idx="0"/>
+    <cs:fontRef idx="minor">
+      <a:schemeClr val="tx1"/>
+    </cs:fontRef>
+    <cs:spPr>
+      <a:ln w="9525" cap="rnd">
+        <a:solidFill>
+          <a:schemeClr val="phClr"/>
+        </a:solidFill>
+        <a:round/>
+      </a:ln>
+    </cs:spPr>
+  </cs:dataPointWireframe>
+  <cs:dataTable>
+    <cs:lnRef idx="0"/>
+    <cs:fillRef idx="0"/>
+    <cs:effectRef idx="0"/>
+    <cs:fontRef idx="minor">
+      <a:schemeClr val="tx1">
+        <a:lumMod val="65000"/>
+        <a:lumOff val="35000"/>
+      </a:schemeClr>
+    </cs:fontRef>
+    <cs:spPr>
+      <a:noFill/>
+      <a:ln w="9525" cap="flat" cmpd="sng" algn="ctr">
+        <a:solidFill>
+          <a:schemeClr val="tx1">
+            <a:lumMod val="15000"/>
+            <a:lumOff val="85000"/>
+          </a:schemeClr>
+        </a:solidFill>
+        <a:round/>
+      </a:ln>
+    </cs:spPr>
+    <cs:defRPr sz="900" kern="1200"/>
+  </cs:dataTable>
+  <cs:downBar>
+    <cs:lnRef idx="0"/>
+    <cs:fillRef idx="0"/>
+    <cs:effectRef idx="0"/>
+    <cs:fontRef idx="minor">
+      <a:schemeClr val="dk1"/>
+    </cs:fontRef>
+    <cs:spPr>
+      <a:solidFill>
+        <a:schemeClr val="dk1">
+          <a:lumMod val="65000"/>
+          <a:lumOff val="35000"/>
+        </a:schemeClr>
+      </a:solidFill>
+      <a:ln w="9525">
+        <a:solidFill>
+          <a:schemeClr val="tx1">
+            <a:lumMod val="65000"/>
+            <a:lumOff val="35000"/>
+          </a:schemeClr>
+        </a:solidFill>
+      </a:ln>
+    </cs:spPr>
+  </cs:downBar>
+  <cs:dropLine>
+    <cs:lnRef idx="0"/>
+    <cs:fillRef idx="0"/>
+    <cs:effectRef idx="0"/>
+    <cs:fontRef idx="minor">
+      <a:schemeClr val="tx1"/>
+    </cs:fontRef>
+    <cs:spPr>
+      <a:ln w="9525" cap="flat" cmpd="sng" algn="ctr">
+        <a:solidFill>
+          <a:schemeClr val="tx1">
+            <a:lumMod val="35000"/>
+            <a:lumOff val="65000"/>
+          </a:schemeClr>
+        </a:solidFill>
+        <a:round/>
+      </a:ln>
+    </cs:spPr>
+  </cs:dropLine>
+  <cs:errorBar>
+    <cs:lnRef idx="0"/>
+    <cs:fillRef idx="0"/>
+    <cs:effectRef idx="0"/>
+    <cs:fontRef idx="minor">
+      <a:schemeClr val="tx1"/>
+    </cs:fontRef>
+    <cs:spPr>
+      <a:ln w="9525" cap="flat" cmpd="sng" algn="ctr">
+        <a:solidFill>
+          <a:schemeClr val="tx1">
+            <a:lumMod val="65000"/>
+            <a:lumOff val="35000"/>
+          </a:schemeClr>
+        </a:solidFill>
+        <a:round/>
+      </a:ln>
+    </cs:spPr>
+  </cs:errorBar>
+  <cs:floor>
+    <cs:lnRef idx="0"/>
+    <cs:fillRef idx="0"/>
+    <cs:effectRef idx="0"/>
+    <cs:fontRef idx="minor">
+      <a:schemeClr val="tx1"/>
+    </cs:fontRef>
+    <cs:spPr>
+      <a:noFill/>
+      <a:ln>
+        <a:noFill/>
+      </a:ln>
+    </cs:spPr>
+  </cs:floor>
+  <cs:gridlineMajor>
+    <cs:lnRef idx="0"/>
+    <cs:fillRef idx="0"/>
+    <cs:effectRef idx="0"/>
+    <cs:fontRef idx="minor">
+      <a:schemeClr val="tx1"/>
+    </cs:fontRef>
+    <cs:spPr>
+      <a:ln w="9525" cap="flat" cmpd="sng" algn="ctr">
+        <a:solidFill>
+          <a:schemeClr val="tx1">
+            <a:lumMod val="15000"/>
+            <a:lumOff val="85000"/>
+          </a:schemeClr>
+        </a:solidFill>
+        <a:round/>
+      </a:ln>
+    </cs:spPr>
+  </cs:gridlineMajor>
+  <cs:gridlineMinor>
+    <cs:lnRef idx="0"/>
+    <cs:fillRef idx="0"/>
+    <cs:effectRef idx="0"/>
+    <cs:fontRef idx="minor">
+      <a:schemeClr val="tx1"/>
+    </cs:fontRef>
+    <cs:spPr>
+      <a:ln w="9525" cap="flat" cmpd="sng" algn="ctr">
+        <a:solidFill>
+          <a:schemeClr val="tx1">
+            <a:lumMod val="5000"/>
+            <a:lumOff val="95000"/>
+          </a:schemeClr>
+        </a:solidFill>
+        <a:round/>
+      </a:ln>
+    </cs:spPr>
+  </cs:gridlineMinor>
+  <cs:hiLoLine>
+    <cs:lnRef idx="0"/>
+    <cs:fillRef idx="0"/>
+    <cs:effectRef idx="0"/>
+    <cs:fontRef idx="minor">
+      <a:schemeClr val="tx1"/>
+    </cs:fontRef>
+    <cs:spPr>
+      <a:ln w="9525" cap="flat" cmpd="sng" algn="ctr">
+        <a:solidFill>
+          <a:schemeClr val="tx1">
+            <a:lumMod val="75000"/>
+            <a:lumOff val="25000"/>
+          </a:schemeClr>
+        </a:solidFill>
+        <a:round/>
+      </a:ln>
+    </cs:spPr>
+  </cs:hiLoLine>
+  <cs:leaderLine>
+    <cs:lnRef idx="0"/>
+    <cs:fillRef idx="0"/>
+    <cs:effectRef idx="0"/>
+    <cs:fontRef idx="minor">
+      <a:schemeClr val="tx1"/>
+    </cs:fontRef>
+    <cs:spPr>
+      <a:ln w="9525" cap="flat" cmpd="sng" algn="ctr">
+        <a:solidFill>
+          <a:schemeClr val="tx1">
+            <a:lumMod val="35000"/>
+            <a:lumOff val="65000"/>
+          </a:schemeClr>
+        </a:solidFill>
+        <a:round/>
+      </a:ln>
+    </cs:spPr>
+  </cs:leaderLine>
+  <cs:legend>
+    <cs:lnRef idx="0"/>
+    <cs:fillRef idx="0"/>
+    <cs:effectRef idx="0"/>
+    <cs:fontRef idx="minor">
+      <a:schemeClr val="tx1">
+        <a:lumMod val="65000"/>
+        <a:lumOff val="35000"/>
+      </a:schemeClr>
+    </cs:fontRef>
+    <cs:defRPr sz="900" kern="1200"/>
+  </cs:legend>
+  <cs:plotArea mods="allowNoFillOverride allowNoLineOverride">
+    <cs:lnRef idx="0"/>
+    <cs:fillRef idx="0"/>
+    <cs:effectRef idx="0"/>
+    <cs:fontRef idx="minor">
+      <a:schemeClr val="tx1"/>
+    </cs:fontRef>
+  </cs:plotArea>
+  <cs:plotArea3D mods="allowNoFillOverride allowNoLineOverride">
+    <cs:lnRef idx="0"/>
+    <cs:fillRef idx="0"/>
+    <cs:effectRef idx="0"/>
+    <cs:fontRef idx="minor">
+      <a:schemeClr val="tx1"/>
+    </cs:fontRef>
+  </cs:plotArea3D>
+  <cs:seriesAxis>
+    <cs:lnRef idx="0"/>
+    <cs:fillRef idx="0"/>
+    <cs:effectRef idx="0"/>
+    <cs:fontRef idx="minor">
+      <a:schemeClr val="tx1">
+        <a:lumMod val="65000"/>
+        <a:lumOff val="35000"/>
+      </a:schemeClr>
+    </cs:fontRef>
+    <cs:defRPr sz="900" kern="1200"/>
+  </cs:seriesAxis>
+  <cs:seriesLine>
+    <cs:lnRef idx="0"/>
+    <cs:fillRef idx="0"/>
+    <cs:effectRef idx="0"/>
+    <cs:fontRef idx="minor">
+      <a:schemeClr val="tx1"/>
+    </cs:fontRef>
+    <cs:spPr>
+      <a:ln w="9525" cap="flat" cmpd="sng" algn="ctr">
+        <a:solidFill>
+          <a:schemeClr val="tx1">
+            <a:lumMod val="35000"/>
+            <a:lumOff val="65000"/>
+          </a:schemeClr>
+        </a:solidFill>
+        <a:round/>
+      </a:ln>
+    </cs:spPr>
+  </cs:seriesLine>
+  <cs:title>
+    <cs:lnRef idx="0"/>
+    <cs:fillRef idx="0"/>
+    <cs:effectRef idx="0"/>
+    <cs:fontRef idx="minor">
+      <a:schemeClr val="tx1">
+        <a:lumMod val="65000"/>
+        <a:lumOff val="35000"/>
+      </a:schemeClr>
+    </cs:fontRef>
+    <cs:defRPr sz="1400" b="0" kern="1200" spc="0" baseline="0"/>
+  </cs:title>
+  <cs:trendline>
+    <cs:lnRef idx="0">
+      <cs:styleClr val="auto"/>
+    </cs:lnRef>
+    <cs:fillRef idx="0"/>
+    <cs:effectRef idx="0"/>
+    <cs:fontRef idx="minor">
+      <a:schemeClr val="tx1"/>
+    </cs:fontRef>
+    <cs:spPr>
+      <a:ln w="19050" cap="rnd">
+        <a:solidFill>
+          <a:schemeClr val="phClr"/>
+        </a:solidFill>
+        <a:prstDash val="sysDot"/>
+      </a:ln>
+    </cs:spPr>
+  </cs:trendline>
+  <cs:trendlineLabel>
+    <cs:lnRef idx="0"/>
+    <cs:fillRef idx="0"/>
+    <cs:effectRef idx="0"/>
+    <cs:fontRef idx="minor">
+      <a:schemeClr val="tx1">
+        <a:lumMod val="65000"/>
+        <a:lumOff val="35000"/>
+      </a:schemeClr>
+    </cs:fontRef>
+    <cs:defRPr sz="900" kern="1200"/>
+  </cs:trendlineLabel>
+  <cs:upBar>
+    <cs:lnRef idx="0"/>
+    <cs:fillRef idx="0"/>
+    <cs:effectRef idx="0"/>
+    <cs:fontRef idx="minor">
+      <a:schemeClr val="dk1"/>
+    </cs:fontRef>
+    <cs:spPr>
+      <a:solidFill>
+        <a:schemeClr val="lt1"/>
+      </a:solidFill>
+      <a:ln w="9525">
+        <a:solidFill>
+          <a:schemeClr val="tx1">
+            <a:lumMod val="15000"/>
+            <a:lumOff val="85000"/>
+          </a:schemeClr>
+        </a:solidFill>
+      </a:ln>
+    </cs:spPr>
+  </cs:upBar>
+  <cs:valueAxis>
+    <cs:lnRef idx="0"/>
+    <cs:fillRef idx="0"/>
+    <cs:effectRef idx="0"/>
+    <cs:fontRef idx="minor">
+      <a:schemeClr val="tx1">
+        <a:lumMod val="65000"/>
+        <a:lumOff val="35000"/>
+      </a:schemeClr>
+    </cs:fontRef>
+    <cs:defRPr sz="900" kern="1200"/>
+  </cs:valueAxis>
+  <cs:wall>
+    <cs:lnRef idx="0"/>
+    <cs:fillRef idx="0"/>
+    <cs:effectRef idx="0"/>
+    <cs:fontRef idx="minor">
+      <a:schemeClr val="tx1"/>
+    </cs:fontRef>
+    <cs:spPr>
+      <a:noFill/>
+      <a:ln>
+        <a:noFill/>
+      </a:ln>
+    </cs:spPr>
+  </cs:wall>
+</cs:chartStyle>
 </file>
 
 <file path=word/theme/theme1.xml><?xml version="1.0" encoding="utf-8"?>

--- a/exp_c/report/鮮鋭化フィルタ.docx
+++ b/exp_c/report/鮮鋭化フィルタ.docx
@@ -29,6 +29,30 @@
           <w:sz w:val="40"/>
         </w:rPr>
         <w:t>鮮鋭化フィルタ</w:t>
+      </w:r>
+    </w:p>
+    <w:p>
+      <w:pPr>
+        <w:rPr>
+          <w:rFonts w:ascii="ＭＳ Ｐゴシック" w:eastAsia="ＭＳ Ｐゴシック" w:hAnsi="ＭＳ Ｐゴシック" w:hint="eastAsia"/>
+          <w:sz w:val="28"/>
+        </w:rPr>
+      </w:pPr>
+      <w:r>
+        <w:rPr>
+          <w:rFonts w:ascii="ＭＳ Ｐゴシック" w:eastAsia="ＭＳ Ｐゴシック" w:hAnsi="ＭＳ Ｐゴシック" w:hint="eastAsia"/>
+          <w:sz w:val="28"/>
+        </w:rPr>
+        <w:t>担当：高橋</w:t>
+      </w:r>
+      <w:bookmarkStart w:id="0" w:name="_GoBack"/>
+      <w:bookmarkEnd w:id="0"/>
+      <w:r>
+        <w:rPr>
+          <w:rFonts w:ascii="ＭＳ Ｐゴシック" w:eastAsia="ＭＳ Ｐゴシック" w:hAnsi="ＭＳ Ｐゴシック" w:hint="eastAsia"/>
+          <w:sz w:val="28"/>
+        </w:rPr>
+        <w:t>涼介</w:t>
       </w:r>
     </w:p>
     <w:p>
@@ -339,14 +363,7 @@
                         <w:rFonts w:ascii="Cambria Math" w:hAnsi="Cambria Math"/>
                         <w:sz w:val="22"/>
                       </w:rPr>
-                      <m:t>-</m:t>
-                    </m:r>
-                    <m:r>
-                      <w:rPr>
-                        <w:rFonts w:ascii="Cambria Math" w:hAnsi="Cambria Math"/>
-                        <w:sz w:val="22"/>
-                      </w:rPr>
-                      <m:t>5</m:t>
+                      <m:t>-5</m:t>
                     </m:r>
                   </m:e>
                   <m:e>
@@ -769,14 +786,7 @@
                         <w:rFonts w:ascii="Cambria Math" w:hAnsi="Cambria Math"/>
                         <w:sz w:val="22"/>
                       </w:rPr>
-                      <m:t>-</m:t>
-                    </m:r>
-                    <m:r>
-                      <w:rPr>
-                        <w:rFonts w:ascii="Cambria Math" w:hAnsi="Cambria Math"/>
-                        <w:sz w:val="22"/>
-                      </w:rPr>
-                      <m:t>9</m:t>
+                      <m:t>-9</m:t>
                     </m:r>
                   </m:e>
                   <m:e>
@@ -1658,7 +1668,7 @@
               <w:widowControl/>
               <w:jc w:val="left"/>
               <w:rPr>
-                <w:rFonts w:ascii="ＭＳ Ｐゴシック" w:eastAsia="ＭＳ Ｐゴシック" w:hAnsi="ＭＳ Ｐゴシック" w:hint="eastAsia"/>
+                <w:rFonts w:ascii="ＭＳ Ｐゴシック" w:eastAsia="ＭＳ Ｐゴシック" w:hAnsi="ＭＳ Ｐゴシック"/>
                 <w:sz w:val="22"/>
               </w:rPr>
             </w:pPr>
@@ -1682,7 +1692,7 @@
               <w:widowControl/>
               <w:jc w:val="left"/>
               <w:rPr>
-                <w:rFonts w:ascii="ＭＳ Ｐゴシック" w:eastAsia="ＭＳ Ｐゴシック" w:hAnsi="ＭＳ Ｐゴシック" w:hint="eastAsia"/>
+                <w:rFonts w:ascii="ＭＳ Ｐゴシック" w:eastAsia="ＭＳ Ｐゴシック" w:hAnsi="ＭＳ Ｐゴシック"/>
                 <w:sz w:val="22"/>
               </w:rPr>
             </w:pPr>
@@ -1706,7 +1716,7 @@
               <w:widowControl/>
               <w:jc w:val="left"/>
               <w:rPr>
-                <w:rFonts w:ascii="ＭＳ Ｐゴシック" w:eastAsia="ＭＳ Ｐゴシック" w:hAnsi="ＭＳ Ｐゴシック" w:hint="eastAsia"/>
+                <w:rFonts w:ascii="ＭＳ Ｐゴシック" w:eastAsia="ＭＳ Ｐゴシック" w:hAnsi="ＭＳ Ｐゴシック"/>
                 <w:sz w:val="22"/>
               </w:rPr>
             </w:pPr>
@@ -1730,7 +1740,7 @@
               <w:widowControl/>
               <w:jc w:val="left"/>
               <w:rPr>
-                <w:rFonts w:ascii="ＭＳ Ｐゴシック" w:eastAsia="ＭＳ Ｐゴシック" w:hAnsi="ＭＳ Ｐゴシック" w:hint="eastAsia"/>
+                <w:rFonts w:ascii="ＭＳ Ｐゴシック" w:eastAsia="ＭＳ Ｐゴシック" w:hAnsi="ＭＳ Ｐゴシック"/>
                 <w:sz w:val="22"/>
               </w:rPr>
             </w:pPr>
@@ -1754,7 +1764,7 @@
               <w:widowControl/>
               <w:jc w:val="left"/>
               <w:rPr>
-                <w:rFonts w:ascii="ＭＳ Ｐゴシック" w:eastAsia="ＭＳ Ｐゴシック" w:hAnsi="ＭＳ Ｐゴシック" w:hint="eastAsia"/>
+                <w:rFonts w:ascii="ＭＳ Ｐゴシック" w:eastAsia="ＭＳ Ｐゴシック" w:hAnsi="ＭＳ Ｐゴシック"/>
                 <w:sz w:val="22"/>
               </w:rPr>
             </w:pPr>
@@ -1778,7 +1788,7 @@
               <w:widowControl/>
               <w:jc w:val="left"/>
               <w:rPr>
-                <w:rFonts w:ascii="ＭＳ Ｐゴシック" w:eastAsia="ＭＳ Ｐゴシック" w:hAnsi="ＭＳ Ｐゴシック" w:hint="eastAsia"/>
+                <w:rFonts w:ascii="ＭＳ Ｐゴシック" w:eastAsia="ＭＳ Ｐゴシック" w:hAnsi="ＭＳ Ｐゴシック"/>
                 <w:sz w:val="22"/>
               </w:rPr>
             </w:pPr>
@@ -1802,7 +1812,7 @@
               <w:widowControl/>
               <w:jc w:val="left"/>
               <w:rPr>
-                <w:rFonts w:ascii="ＭＳ Ｐゴシック" w:eastAsia="ＭＳ Ｐゴシック" w:hAnsi="ＭＳ Ｐゴシック" w:hint="eastAsia"/>
+                <w:rFonts w:ascii="ＭＳ Ｐゴシック" w:eastAsia="ＭＳ Ｐゴシック" w:hAnsi="ＭＳ Ｐゴシック"/>
                 <w:sz w:val="22"/>
               </w:rPr>
             </w:pPr>
@@ -1826,7 +1836,7 @@
               <w:widowControl/>
               <w:jc w:val="left"/>
               <w:rPr>
-                <w:rFonts w:ascii="ＭＳ Ｐゴシック" w:eastAsia="ＭＳ Ｐゴシック" w:hAnsi="ＭＳ Ｐゴシック" w:hint="eastAsia"/>
+                <w:rFonts w:ascii="ＭＳ Ｐゴシック" w:eastAsia="ＭＳ Ｐゴシック" w:hAnsi="ＭＳ Ｐゴシック"/>
                 <w:sz w:val="22"/>
               </w:rPr>
             </w:pPr>
@@ -1855,7 +1865,7 @@
               <w:widowControl/>
               <w:jc w:val="left"/>
               <w:rPr>
-                <w:rFonts w:ascii="ＭＳ Ｐゴシック" w:eastAsia="ＭＳ Ｐゴシック" w:hAnsi="ＭＳ Ｐゴシック" w:hint="eastAsia"/>
+                <w:rFonts w:ascii="ＭＳ Ｐゴシック" w:eastAsia="ＭＳ Ｐゴシック" w:hAnsi="ＭＳ Ｐゴシック"/>
                 <w:sz w:val="22"/>
               </w:rPr>
             </w:pPr>
@@ -1879,7 +1889,7 @@
               <w:widowControl/>
               <w:jc w:val="left"/>
               <w:rPr>
-                <w:rFonts w:ascii="ＭＳ Ｐゴシック" w:eastAsia="ＭＳ Ｐゴシック" w:hAnsi="ＭＳ Ｐゴシック" w:hint="eastAsia"/>
+                <w:rFonts w:ascii="ＭＳ Ｐゴシック" w:eastAsia="ＭＳ Ｐゴシック" w:hAnsi="ＭＳ Ｐゴシック"/>
                 <w:sz w:val="22"/>
               </w:rPr>
             </w:pPr>
@@ -1903,7 +1913,7 @@
               <w:widowControl/>
               <w:jc w:val="left"/>
               <w:rPr>
-                <w:rFonts w:ascii="ＭＳ Ｐゴシック" w:eastAsia="ＭＳ Ｐゴシック" w:hAnsi="ＭＳ Ｐゴシック" w:hint="eastAsia"/>
+                <w:rFonts w:ascii="ＭＳ Ｐゴシック" w:eastAsia="ＭＳ Ｐゴシック" w:hAnsi="ＭＳ Ｐゴシック"/>
                 <w:sz w:val="22"/>
               </w:rPr>
             </w:pPr>
@@ -1927,7 +1937,7 @@
               <w:widowControl/>
               <w:jc w:val="left"/>
               <w:rPr>
-                <w:rFonts w:ascii="ＭＳ Ｐゴシック" w:eastAsia="ＭＳ Ｐゴシック" w:hAnsi="ＭＳ Ｐゴシック" w:hint="eastAsia"/>
+                <w:rFonts w:ascii="ＭＳ Ｐゴシック" w:eastAsia="ＭＳ Ｐゴシック" w:hAnsi="ＭＳ Ｐゴシック"/>
                 <w:sz w:val="22"/>
               </w:rPr>
             </w:pPr>
@@ -1951,7 +1961,7 @@
               <w:widowControl/>
               <w:jc w:val="left"/>
               <w:rPr>
-                <w:rFonts w:ascii="ＭＳ Ｐゴシック" w:eastAsia="ＭＳ Ｐゴシック" w:hAnsi="ＭＳ Ｐゴシック" w:hint="eastAsia"/>
+                <w:rFonts w:ascii="ＭＳ Ｐゴシック" w:eastAsia="ＭＳ Ｐゴシック" w:hAnsi="ＭＳ Ｐゴシック"/>
                 <w:sz w:val="22"/>
               </w:rPr>
             </w:pPr>
@@ -1975,7 +1985,7 @@
               <w:widowControl/>
               <w:jc w:val="left"/>
               <w:rPr>
-                <w:rFonts w:ascii="ＭＳ Ｐゴシック" w:eastAsia="ＭＳ Ｐゴシック" w:hAnsi="ＭＳ Ｐゴシック" w:hint="eastAsia"/>
+                <w:rFonts w:ascii="ＭＳ Ｐゴシック" w:eastAsia="ＭＳ Ｐゴシック" w:hAnsi="ＭＳ Ｐゴシック"/>
                 <w:sz w:val="22"/>
               </w:rPr>
             </w:pPr>
@@ -1999,7 +2009,7 @@
               <w:widowControl/>
               <w:jc w:val="left"/>
               <w:rPr>
-                <w:rFonts w:ascii="ＭＳ Ｐゴシック" w:eastAsia="ＭＳ Ｐゴシック" w:hAnsi="ＭＳ Ｐゴシック" w:hint="eastAsia"/>
+                <w:rFonts w:ascii="ＭＳ Ｐゴシック" w:eastAsia="ＭＳ Ｐゴシック" w:hAnsi="ＭＳ Ｐゴシック"/>
                 <w:sz w:val="22"/>
               </w:rPr>
             </w:pPr>
@@ -2023,7 +2033,7 @@
               <w:widowControl/>
               <w:jc w:val="left"/>
               <w:rPr>
-                <w:rFonts w:ascii="ＭＳ Ｐゴシック" w:eastAsia="ＭＳ Ｐゴシック" w:hAnsi="ＭＳ Ｐゴシック" w:hint="eastAsia"/>
+                <w:rFonts w:ascii="ＭＳ Ｐゴシック" w:eastAsia="ＭＳ Ｐゴシック" w:hAnsi="ＭＳ Ｐゴシック"/>
                 <w:sz w:val="22"/>
               </w:rPr>
             </w:pPr>
@@ -2047,7 +2057,7 @@
               <w:widowControl/>
               <w:jc w:val="left"/>
               <w:rPr>
-                <w:rFonts w:ascii="ＭＳ Ｐゴシック" w:eastAsia="ＭＳ Ｐゴシック" w:hAnsi="ＭＳ Ｐゴシック" w:hint="eastAsia"/>
+                <w:rFonts w:ascii="ＭＳ Ｐゴシック" w:eastAsia="ＭＳ Ｐゴシック" w:hAnsi="ＭＳ Ｐゴシック"/>
                 <w:sz w:val="22"/>
               </w:rPr>
             </w:pPr>
@@ -2076,7 +2086,7 @@
               <w:widowControl/>
               <w:jc w:val="left"/>
               <w:rPr>
-                <w:rFonts w:ascii="ＭＳ Ｐゴシック" w:eastAsia="ＭＳ Ｐゴシック" w:hAnsi="ＭＳ Ｐゴシック" w:hint="eastAsia"/>
+                <w:rFonts w:ascii="ＭＳ Ｐゴシック" w:eastAsia="ＭＳ Ｐゴシック" w:hAnsi="ＭＳ Ｐゴシック"/>
                 <w:sz w:val="22"/>
               </w:rPr>
             </w:pPr>
@@ -2100,7 +2110,7 @@
               <w:widowControl/>
               <w:jc w:val="left"/>
               <w:rPr>
-                <w:rFonts w:ascii="ＭＳ Ｐゴシック" w:eastAsia="ＭＳ Ｐゴシック" w:hAnsi="ＭＳ Ｐゴシック" w:hint="eastAsia"/>
+                <w:rFonts w:ascii="ＭＳ Ｐゴシック" w:eastAsia="ＭＳ Ｐゴシック" w:hAnsi="ＭＳ Ｐゴシック"/>
                 <w:sz w:val="22"/>
               </w:rPr>
             </w:pPr>
@@ -2124,7 +2134,7 @@
               <w:widowControl/>
               <w:jc w:val="left"/>
               <w:rPr>
-                <w:rFonts w:ascii="ＭＳ Ｐゴシック" w:eastAsia="ＭＳ Ｐゴシック" w:hAnsi="ＭＳ Ｐゴシック" w:hint="eastAsia"/>
+                <w:rFonts w:ascii="ＭＳ Ｐゴシック" w:eastAsia="ＭＳ Ｐゴシック" w:hAnsi="ＭＳ Ｐゴシック"/>
                 <w:sz w:val="22"/>
               </w:rPr>
             </w:pPr>
@@ -2148,7 +2158,7 @@
               <w:widowControl/>
               <w:jc w:val="left"/>
               <w:rPr>
-                <w:rFonts w:ascii="ＭＳ Ｐゴシック" w:eastAsia="ＭＳ Ｐゴシック" w:hAnsi="ＭＳ Ｐゴシック" w:hint="eastAsia"/>
+                <w:rFonts w:ascii="ＭＳ Ｐゴシック" w:eastAsia="ＭＳ Ｐゴシック" w:hAnsi="ＭＳ Ｐゴシック"/>
                 <w:sz w:val="22"/>
               </w:rPr>
             </w:pPr>
@@ -2172,7 +2182,7 @@
               <w:widowControl/>
               <w:jc w:val="left"/>
               <w:rPr>
-                <w:rFonts w:ascii="ＭＳ Ｐゴシック" w:eastAsia="ＭＳ Ｐゴシック" w:hAnsi="ＭＳ Ｐゴシック" w:hint="eastAsia"/>
+                <w:rFonts w:ascii="ＭＳ Ｐゴシック" w:eastAsia="ＭＳ Ｐゴシック" w:hAnsi="ＭＳ Ｐゴシック"/>
                 <w:sz w:val="22"/>
               </w:rPr>
             </w:pPr>
@@ -2196,7 +2206,7 @@
               <w:widowControl/>
               <w:jc w:val="left"/>
               <w:rPr>
-                <w:rFonts w:ascii="ＭＳ Ｐゴシック" w:eastAsia="ＭＳ Ｐゴシック" w:hAnsi="ＭＳ Ｐゴシック" w:hint="eastAsia"/>
+                <w:rFonts w:ascii="ＭＳ Ｐゴシック" w:eastAsia="ＭＳ Ｐゴシック" w:hAnsi="ＭＳ Ｐゴシック"/>
                 <w:sz w:val="22"/>
               </w:rPr>
             </w:pPr>
@@ -2220,7 +2230,7 @@
               <w:widowControl/>
               <w:jc w:val="left"/>
               <w:rPr>
-                <w:rFonts w:ascii="ＭＳ Ｐゴシック" w:eastAsia="ＭＳ Ｐゴシック" w:hAnsi="ＭＳ Ｐゴシック" w:hint="eastAsia"/>
+                <w:rFonts w:ascii="ＭＳ Ｐゴシック" w:eastAsia="ＭＳ Ｐゴシック" w:hAnsi="ＭＳ Ｐゴシック"/>
                 <w:sz w:val="22"/>
               </w:rPr>
             </w:pPr>
@@ -2244,7 +2254,7 @@
               <w:widowControl/>
               <w:jc w:val="left"/>
               <w:rPr>
-                <w:rFonts w:ascii="ＭＳ Ｐゴシック" w:eastAsia="ＭＳ Ｐゴシック" w:hAnsi="ＭＳ Ｐゴシック" w:hint="eastAsia"/>
+                <w:rFonts w:ascii="ＭＳ Ｐゴシック" w:eastAsia="ＭＳ Ｐゴシック" w:hAnsi="ＭＳ Ｐゴシック"/>
                 <w:sz w:val="22"/>
               </w:rPr>
             </w:pPr>
@@ -2268,7 +2278,7 @@
               <w:widowControl/>
               <w:jc w:val="left"/>
               <w:rPr>
-                <w:rFonts w:ascii="ＭＳ Ｐゴシック" w:eastAsia="ＭＳ Ｐゴシック" w:hAnsi="ＭＳ Ｐゴシック" w:hint="eastAsia"/>
+                <w:rFonts w:ascii="ＭＳ Ｐゴシック" w:eastAsia="ＭＳ Ｐゴシック" w:hAnsi="ＭＳ Ｐゴシック"/>
                 <w:sz w:val="22"/>
               </w:rPr>
             </w:pPr>
@@ -2297,7 +2307,7 @@
               <w:widowControl/>
               <w:jc w:val="left"/>
               <w:rPr>
-                <w:rFonts w:ascii="ＭＳ Ｐゴシック" w:eastAsia="ＭＳ Ｐゴシック" w:hAnsi="ＭＳ Ｐゴシック" w:hint="eastAsia"/>
+                <w:rFonts w:ascii="ＭＳ Ｐゴシック" w:eastAsia="ＭＳ Ｐゴシック" w:hAnsi="ＭＳ Ｐゴシック"/>
                 <w:sz w:val="22"/>
               </w:rPr>
             </w:pPr>
@@ -2321,7 +2331,7 @@
               <w:widowControl/>
               <w:jc w:val="left"/>
               <w:rPr>
-                <w:rFonts w:ascii="ＭＳ Ｐゴシック" w:eastAsia="ＭＳ Ｐゴシック" w:hAnsi="ＭＳ Ｐゴシック" w:hint="eastAsia"/>
+                <w:rFonts w:ascii="ＭＳ Ｐゴシック" w:eastAsia="ＭＳ Ｐゴシック" w:hAnsi="ＭＳ Ｐゴシック"/>
                 <w:sz w:val="22"/>
               </w:rPr>
             </w:pPr>
@@ -2345,7 +2355,7 @@
               <w:widowControl/>
               <w:jc w:val="left"/>
               <w:rPr>
-                <w:rFonts w:ascii="ＭＳ Ｐゴシック" w:eastAsia="ＭＳ Ｐゴシック" w:hAnsi="ＭＳ Ｐゴシック" w:hint="eastAsia"/>
+                <w:rFonts w:ascii="ＭＳ Ｐゴシック" w:eastAsia="ＭＳ Ｐゴシック" w:hAnsi="ＭＳ Ｐゴシック"/>
                 <w:sz w:val="22"/>
               </w:rPr>
             </w:pPr>
@@ -2369,7 +2379,7 @@
               <w:widowControl/>
               <w:jc w:val="left"/>
               <w:rPr>
-                <w:rFonts w:ascii="ＭＳ Ｐゴシック" w:eastAsia="ＭＳ Ｐゴシック" w:hAnsi="ＭＳ Ｐゴシック" w:hint="eastAsia"/>
+                <w:rFonts w:ascii="ＭＳ Ｐゴシック" w:eastAsia="ＭＳ Ｐゴシック" w:hAnsi="ＭＳ Ｐゴシック"/>
                 <w:sz w:val="22"/>
               </w:rPr>
             </w:pPr>
@@ -2393,7 +2403,7 @@
               <w:widowControl/>
               <w:jc w:val="left"/>
               <w:rPr>
-                <w:rFonts w:ascii="ＭＳ Ｐゴシック" w:eastAsia="ＭＳ Ｐゴシック" w:hAnsi="ＭＳ Ｐゴシック" w:hint="eastAsia"/>
+                <w:rFonts w:ascii="ＭＳ Ｐゴシック" w:eastAsia="ＭＳ Ｐゴシック" w:hAnsi="ＭＳ Ｐゴシック"/>
                 <w:sz w:val="22"/>
               </w:rPr>
             </w:pPr>
@@ -2417,7 +2427,7 @@
               <w:widowControl/>
               <w:jc w:val="left"/>
               <w:rPr>
-                <w:rFonts w:ascii="ＭＳ Ｐゴシック" w:eastAsia="ＭＳ Ｐゴシック" w:hAnsi="ＭＳ Ｐゴシック" w:hint="eastAsia"/>
+                <w:rFonts w:ascii="ＭＳ Ｐゴシック" w:eastAsia="ＭＳ Ｐゴシック" w:hAnsi="ＭＳ Ｐゴシック"/>
                 <w:sz w:val="22"/>
               </w:rPr>
             </w:pPr>
@@ -2441,7 +2451,7 @@
               <w:widowControl/>
               <w:jc w:val="left"/>
               <w:rPr>
-                <w:rFonts w:ascii="ＭＳ Ｐゴシック" w:eastAsia="ＭＳ Ｐゴシック" w:hAnsi="ＭＳ Ｐゴシック" w:hint="eastAsia"/>
+                <w:rFonts w:ascii="ＭＳ Ｐゴシック" w:eastAsia="ＭＳ Ｐゴシック" w:hAnsi="ＭＳ Ｐゴシック"/>
                 <w:sz w:val="22"/>
               </w:rPr>
             </w:pPr>
@@ -2465,7 +2475,7 @@
               <w:widowControl/>
               <w:jc w:val="left"/>
               <w:rPr>
-                <w:rFonts w:ascii="ＭＳ Ｐゴシック" w:eastAsia="ＭＳ Ｐゴシック" w:hAnsi="ＭＳ Ｐゴシック" w:hint="eastAsia"/>
+                <w:rFonts w:ascii="ＭＳ Ｐゴシック" w:eastAsia="ＭＳ Ｐゴシック" w:hAnsi="ＭＳ Ｐゴシック"/>
                 <w:sz w:val="22"/>
               </w:rPr>
             </w:pPr>
@@ -2489,7 +2499,7 @@
               <w:widowControl/>
               <w:jc w:val="left"/>
               <w:rPr>
-                <w:rFonts w:ascii="ＭＳ Ｐゴシック" w:eastAsia="ＭＳ Ｐゴシック" w:hAnsi="ＭＳ Ｐゴシック" w:hint="eastAsia"/>
+                <w:rFonts w:ascii="ＭＳ Ｐゴシック" w:eastAsia="ＭＳ Ｐゴシック" w:hAnsi="ＭＳ Ｐゴシック"/>
                 <w:sz w:val="22"/>
               </w:rPr>
             </w:pPr>
@@ -2509,7 +2519,7 @@
         <w:widowControl/>
         <w:jc w:val="left"/>
         <w:rPr>
-          <w:rFonts w:ascii="ＭＳ Ｐゴシック" w:eastAsia="ＭＳ Ｐゴシック" w:hAnsi="ＭＳ Ｐゴシック" w:hint="eastAsia"/>
+          <w:rFonts w:ascii="ＭＳ Ｐゴシック" w:eastAsia="ＭＳ Ｐゴシック" w:hAnsi="ＭＳ Ｐゴシック"/>
           <w:sz w:val="22"/>
         </w:rPr>
       </w:pPr>
@@ -2554,7 +2564,7 @@
         <w:widowControl/>
         <w:jc w:val="left"/>
         <w:rPr>
-          <w:rFonts w:ascii="ＭＳ Ｐゴシック" w:eastAsia="ＭＳ Ｐゴシック" w:hAnsi="ＭＳ Ｐゴシック" w:hint="eastAsia"/>
+          <w:rFonts w:ascii="ＭＳ Ｐゴシック" w:eastAsia="ＭＳ Ｐゴシック" w:hAnsi="ＭＳ Ｐゴシック"/>
           <w:sz w:val="22"/>
         </w:rPr>
       </w:pPr>
@@ -2716,7 +2726,7 @@
         <w:widowControl/>
         <w:jc w:val="center"/>
         <w:rPr>
-          <w:rFonts w:ascii="ＭＳ Ｐゴシック" w:eastAsia="ＭＳ Ｐゴシック" w:hAnsi="ＭＳ Ｐゴシック" w:hint="eastAsia"/>
+          <w:rFonts w:ascii="ＭＳ Ｐゴシック" w:eastAsia="ＭＳ Ｐゴシック" w:hAnsi="ＭＳ Ｐゴシック"/>
           <w:sz w:val="22"/>
         </w:rPr>
       </w:pPr>
@@ -2793,7 +2803,7 @@
               <w:widowControl/>
               <w:jc w:val="center"/>
               <w:rPr>
-                <w:rFonts w:ascii="ＭＳ Ｐゴシック" w:eastAsia="ＭＳ Ｐゴシック" w:hAnsi="ＭＳ Ｐゴシック" w:hint="eastAsia"/>
+                <w:rFonts w:ascii="ＭＳ Ｐゴシック" w:eastAsia="ＭＳ Ｐゴシック" w:hAnsi="ＭＳ Ｐゴシック"/>
                 <w:sz w:val="22"/>
               </w:rPr>
             </w:pPr>
@@ -2817,7 +2827,7 @@
               <w:widowControl/>
               <w:jc w:val="center"/>
               <w:rPr>
-                <w:rFonts w:ascii="ＭＳ Ｐゴシック" w:eastAsia="ＭＳ Ｐゴシック" w:hAnsi="ＭＳ Ｐゴシック" w:hint="eastAsia"/>
+                <w:rFonts w:ascii="ＭＳ Ｐゴシック" w:eastAsia="ＭＳ Ｐゴシック" w:hAnsi="ＭＳ Ｐゴシック"/>
                 <w:sz w:val="22"/>
               </w:rPr>
             </w:pPr>
@@ -2846,7 +2856,7 @@
               <w:widowControl/>
               <w:jc w:val="center"/>
               <w:rPr>
-                <w:rFonts w:ascii="ＭＳ Ｐゴシック" w:eastAsia="ＭＳ Ｐゴシック" w:hAnsi="ＭＳ Ｐゴシック" w:hint="eastAsia"/>
+                <w:rFonts w:ascii="ＭＳ Ｐゴシック" w:eastAsia="ＭＳ Ｐゴシック" w:hAnsi="ＭＳ Ｐゴシック"/>
                 <w:sz w:val="22"/>
               </w:rPr>
             </w:pPr>
@@ -2870,7 +2880,7 @@
               <w:widowControl/>
               <w:jc w:val="center"/>
               <w:rPr>
-                <w:rFonts w:ascii="ＭＳ Ｐゴシック" w:eastAsia="ＭＳ Ｐゴシック" w:hAnsi="ＭＳ Ｐゴシック" w:hint="eastAsia"/>
+                <w:rFonts w:ascii="ＭＳ Ｐゴシック" w:eastAsia="ＭＳ Ｐゴシック" w:hAnsi="ＭＳ Ｐゴシック"/>
                 <w:sz w:val="22"/>
               </w:rPr>
             </w:pPr>
@@ -2894,7 +2904,7 @@
               <w:widowControl/>
               <w:jc w:val="center"/>
               <w:rPr>
-                <w:rFonts w:ascii="ＭＳ Ｐゴシック" w:eastAsia="ＭＳ Ｐゴシック" w:hAnsi="ＭＳ Ｐゴシック" w:hint="eastAsia"/>
+                <w:rFonts w:ascii="ＭＳ Ｐゴシック" w:eastAsia="ＭＳ Ｐゴシック" w:hAnsi="ＭＳ Ｐゴシック"/>
                 <w:sz w:val="22"/>
               </w:rPr>
             </w:pPr>
@@ -2923,7 +2933,7 @@
               <w:widowControl/>
               <w:jc w:val="center"/>
               <w:rPr>
-                <w:rFonts w:ascii="ＭＳ Ｐゴシック" w:eastAsia="ＭＳ Ｐゴシック" w:hAnsi="ＭＳ Ｐゴシック" w:hint="eastAsia"/>
+                <w:rFonts w:ascii="ＭＳ Ｐゴシック" w:eastAsia="ＭＳ Ｐゴシック" w:hAnsi="ＭＳ Ｐゴシック"/>
                 <w:sz w:val="22"/>
               </w:rPr>
             </w:pPr>
@@ -2947,7 +2957,7 @@
               <w:widowControl/>
               <w:jc w:val="center"/>
               <w:rPr>
-                <w:rFonts w:ascii="ＭＳ Ｐゴシック" w:eastAsia="ＭＳ Ｐゴシック" w:hAnsi="ＭＳ Ｐゴシック" w:hint="eastAsia"/>
+                <w:rFonts w:ascii="ＭＳ Ｐゴシック" w:eastAsia="ＭＳ Ｐゴシック" w:hAnsi="ＭＳ Ｐゴシック"/>
                 <w:sz w:val="22"/>
               </w:rPr>
             </w:pPr>
@@ -2971,7 +2981,7 @@
               <w:widowControl/>
               <w:jc w:val="center"/>
               <w:rPr>
-                <w:rFonts w:ascii="ＭＳ Ｐゴシック" w:eastAsia="ＭＳ Ｐゴシック" w:hAnsi="ＭＳ Ｐゴシック" w:hint="eastAsia"/>
+                <w:rFonts w:ascii="ＭＳ Ｐゴシック" w:eastAsia="ＭＳ Ｐゴシック" w:hAnsi="ＭＳ Ｐゴシック"/>
                 <w:sz w:val="22"/>
               </w:rPr>
             </w:pPr>
@@ -3001,7 +3011,7 @@
         <w:widowControl/>
         <w:jc w:val="center"/>
         <w:rPr>
-          <w:rFonts w:ascii="ＭＳ Ｐゴシック" w:eastAsia="ＭＳ Ｐゴシック" w:hAnsi="ＭＳ Ｐゴシック" w:hint="eastAsia"/>
+          <w:rFonts w:ascii="ＭＳ Ｐゴシック" w:eastAsia="ＭＳ Ｐゴシック" w:hAnsi="ＭＳ Ｐゴシック"/>
           <w:sz w:val="22"/>
         </w:rPr>
       </w:pPr>
@@ -3078,7 +3088,7 @@
               <w:widowControl/>
               <w:jc w:val="center"/>
               <w:rPr>
-                <w:rFonts w:ascii="ＭＳ Ｐゴシック" w:eastAsia="ＭＳ Ｐゴシック" w:hAnsi="ＭＳ Ｐゴシック" w:hint="eastAsia"/>
+                <w:rFonts w:ascii="ＭＳ Ｐゴシック" w:eastAsia="ＭＳ Ｐゴシック" w:hAnsi="ＭＳ Ｐゴシック"/>
                 <w:sz w:val="22"/>
               </w:rPr>
             </w:pPr>
@@ -3102,7 +3112,7 @@
               <w:widowControl/>
               <w:jc w:val="center"/>
               <w:rPr>
-                <w:rFonts w:ascii="ＭＳ Ｐゴシック" w:eastAsia="ＭＳ Ｐゴシック" w:hAnsi="ＭＳ Ｐゴシック" w:hint="eastAsia"/>
+                <w:rFonts w:ascii="ＭＳ Ｐゴシック" w:eastAsia="ＭＳ Ｐゴシック" w:hAnsi="ＭＳ Ｐゴシック"/>
                 <w:sz w:val="22"/>
               </w:rPr>
             </w:pPr>
@@ -3131,7 +3141,7 @@
               <w:widowControl/>
               <w:jc w:val="center"/>
               <w:rPr>
-                <w:rFonts w:ascii="ＭＳ Ｐゴシック" w:eastAsia="ＭＳ Ｐゴシック" w:hAnsi="ＭＳ Ｐゴシック" w:hint="eastAsia"/>
+                <w:rFonts w:ascii="ＭＳ Ｐゴシック" w:eastAsia="ＭＳ Ｐゴシック" w:hAnsi="ＭＳ Ｐゴシック"/>
                 <w:sz w:val="22"/>
               </w:rPr>
             </w:pPr>
@@ -3155,7 +3165,7 @@
               <w:widowControl/>
               <w:jc w:val="center"/>
               <w:rPr>
-                <w:rFonts w:ascii="ＭＳ Ｐゴシック" w:eastAsia="ＭＳ Ｐゴシック" w:hAnsi="ＭＳ Ｐゴシック" w:hint="eastAsia"/>
+                <w:rFonts w:ascii="ＭＳ Ｐゴシック" w:eastAsia="ＭＳ Ｐゴシック" w:hAnsi="ＭＳ Ｐゴシック"/>
                 <w:sz w:val="22"/>
               </w:rPr>
             </w:pPr>
@@ -3179,7 +3189,7 @@
               <w:widowControl/>
               <w:jc w:val="center"/>
               <w:rPr>
-                <w:rFonts w:ascii="ＭＳ Ｐゴシック" w:eastAsia="ＭＳ Ｐゴシック" w:hAnsi="ＭＳ Ｐゴシック" w:hint="eastAsia"/>
+                <w:rFonts w:ascii="ＭＳ Ｐゴシック" w:eastAsia="ＭＳ Ｐゴシック" w:hAnsi="ＭＳ Ｐゴシック"/>
                 <w:sz w:val="22"/>
               </w:rPr>
             </w:pPr>
@@ -3208,7 +3218,7 @@
               <w:widowControl/>
               <w:jc w:val="center"/>
               <w:rPr>
-                <w:rFonts w:ascii="ＭＳ Ｐゴシック" w:eastAsia="ＭＳ Ｐゴシック" w:hAnsi="ＭＳ Ｐゴシック" w:hint="eastAsia"/>
+                <w:rFonts w:ascii="ＭＳ Ｐゴシック" w:eastAsia="ＭＳ Ｐゴシック" w:hAnsi="ＭＳ Ｐゴシック"/>
                 <w:sz w:val="22"/>
               </w:rPr>
             </w:pPr>
@@ -3232,7 +3242,7 @@
               <w:widowControl/>
               <w:jc w:val="center"/>
               <w:rPr>
-                <w:rFonts w:ascii="ＭＳ Ｐゴシック" w:eastAsia="ＭＳ Ｐゴシック" w:hAnsi="ＭＳ Ｐゴシック" w:hint="eastAsia"/>
+                <w:rFonts w:ascii="ＭＳ Ｐゴシック" w:eastAsia="ＭＳ Ｐゴシック" w:hAnsi="ＭＳ Ｐゴシック"/>
                 <w:sz w:val="22"/>
               </w:rPr>
             </w:pPr>
@@ -3256,7 +3266,7 @@
               <w:widowControl/>
               <w:jc w:val="center"/>
               <w:rPr>
-                <w:rFonts w:ascii="ＭＳ Ｐゴシック" w:eastAsia="ＭＳ Ｐゴシック" w:hAnsi="ＭＳ Ｐゴシック" w:hint="eastAsia"/>
+                <w:rFonts w:ascii="ＭＳ Ｐゴシック" w:eastAsia="ＭＳ Ｐゴシック" w:hAnsi="ＭＳ Ｐゴシック"/>
                 <w:sz w:val="22"/>
               </w:rPr>
             </w:pPr>
@@ -3286,7 +3296,7 @@
         <w:widowControl/>
         <w:jc w:val="center"/>
         <w:rPr>
-          <w:rFonts w:ascii="ＭＳ Ｐゴシック" w:eastAsia="ＭＳ Ｐゴシック" w:hAnsi="ＭＳ Ｐゴシック" w:hint="eastAsia"/>
+          <w:rFonts w:ascii="ＭＳ Ｐゴシック" w:eastAsia="ＭＳ Ｐゴシック" w:hAnsi="ＭＳ Ｐゴシック"/>
           <w:sz w:val="22"/>
         </w:rPr>
       </w:pPr>
@@ -3295,35 +3305,7 @@
           <w:rFonts w:ascii="ＭＳ Ｐゴシック" w:eastAsia="ＭＳ Ｐゴシック" w:hAnsi="ＭＳ Ｐゴシック" w:hint="eastAsia"/>
           <w:sz w:val="22"/>
         </w:rPr>
-        <w:t>表3.</w:t>
-      </w:r>
-      <w:r>
-        <w:rPr>
-          <w:rFonts w:ascii="ＭＳ Ｐゴシック" w:eastAsia="ＭＳ Ｐゴシック" w:hAnsi="ＭＳ Ｐゴシック" w:hint="eastAsia"/>
-          <w:sz w:val="22"/>
-        </w:rPr>
-        <w:t>4</w:t>
-      </w:r>
-      <w:r>
-        <w:rPr>
-          <w:rFonts w:ascii="ＭＳ Ｐゴシック" w:eastAsia="ＭＳ Ｐゴシック" w:hAnsi="ＭＳ Ｐゴシック" w:hint="eastAsia"/>
-          <w:sz w:val="22"/>
-        </w:rPr>
-        <w:t xml:space="preserve">　</w:t>
-      </w:r>
-      <w:r>
-        <w:rPr>
-          <w:rFonts w:ascii="ＭＳ Ｐゴシック" w:eastAsia="ＭＳ Ｐゴシック" w:hAnsi="ＭＳ Ｐゴシック" w:hint="eastAsia"/>
-          <w:sz w:val="22"/>
-        </w:rPr>
-        <w:t>八</w:t>
-      </w:r>
-      <w:r>
-        <w:rPr>
-          <w:rFonts w:ascii="ＭＳ Ｐゴシック" w:eastAsia="ＭＳ Ｐゴシック" w:hAnsi="ＭＳ Ｐゴシック" w:hint="eastAsia"/>
-          <w:sz w:val="22"/>
-        </w:rPr>
-        <w:t>方向フィルタ処理画像3</w:t>
+        <w:t>表3.4　八方向フィルタ処理画像3</w:t>
       </w:r>
       <w:r>
         <w:rPr>
@@ -3391,7 +3373,7 @@
               <w:widowControl/>
               <w:jc w:val="center"/>
               <w:rPr>
-                <w:rFonts w:ascii="ＭＳ Ｐゴシック" w:eastAsia="ＭＳ Ｐゴシック" w:hAnsi="ＭＳ Ｐゴシック" w:hint="eastAsia"/>
+                <w:rFonts w:ascii="ＭＳ Ｐゴシック" w:eastAsia="ＭＳ Ｐゴシック" w:hAnsi="ＭＳ Ｐゴシック"/>
                 <w:sz w:val="22"/>
               </w:rPr>
             </w:pPr>
@@ -3415,7 +3397,7 @@
               <w:widowControl/>
               <w:jc w:val="center"/>
               <w:rPr>
-                <w:rFonts w:ascii="ＭＳ Ｐゴシック" w:eastAsia="ＭＳ Ｐゴシック" w:hAnsi="ＭＳ Ｐゴシック" w:hint="eastAsia"/>
+                <w:rFonts w:ascii="ＭＳ Ｐゴシック" w:eastAsia="ＭＳ Ｐゴシック" w:hAnsi="ＭＳ Ｐゴシック"/>
                 <w:sz w:val="22"/>
               </w:rPr>
             </w:pPr>
@@ -3444,7 +3426,7 @@
               <w:widowControl/>
               <w:jc w:val="center"/>
               <w:rPr>
-                <w:rFonts w:ascii="ＭＳ Ｐゴシック" w:eastAsia="ＭＳ Ｐゴシック" w:hAnsi="ＭＳ Ｐゴシック" w:hint="eastAsia"/>
+                <w:rFonts w:ascii="ＭＳ Ｐゴシック" w:eastAsia="ＭＳ Ｐゴシック" w:hAnsi="ＭＳ Ｐゴシック"/>
                 <w:sz w:val="22"/>
               </w:rPr>
             </w:pPr>
@@ -3468,7 +3450,7 @@
               <w:widowControl/>
               <w:jc w:val="center"/>
               <w:rPr>
-                <w:rFonts w:ascii="ＭＳ Ｐゴシック" w:eastAsia="ＭＳ Ｐゴシック" w:hAnsi="ＭＳ Ｐゴシック" w:hint="eastAsia"/>
+                <w:rFonts w:ascii="ＭＳ Ｐゴシック" w:eastAsia="ＭＳ Ｐゴシック" w:hAnsi="ＭＳ Ｐゴシック"/>
                 <w:sz w:val="22"/>
               </w:rPr>
             </w:pPr>
@@ -3492,7 +3474,7 @@
               <w:widowControl/>
               <w:jc w:val="center"/>
               <w:rPr>
-                <w:rFonts w:ascii="ＭＳ Ｐゴシック" w:eastAsia="ＭＳ Ｐゴシック" w:hAnsi="ＭＳ Ｐゴシック" w:hint="eastAsia"/>
+                <w:rFonts w:ascii="ＭＳ Ｐゴシック" w:eastAsia="ＭＳ Ｐゴシック" w:hAnsi="ＭＳ Ｐゴシック"/>
                 <w:sz w:val="22"/>
               </w:rPr>
             </w:pPr>
@@ -3521,7 +3503,7 @@
               <w:widowControl/>
               <w:jc w:val="center"/>
               <w:rPr>
-                <w:rFonts w:ascii="ＭＳ Ｐゴシック" w:eastAsia="ＭＳ Ｐゴシック" w:hAnsi="ＭＳ Ｐゴシック" w:hint="eastAsia"/>
+                <w:rFonts w:ascii="ＭＳ Ｐゴシック" w:eastAsia="ＭＳ Ｐゴシック" w:hAnsi="ＭＳ Ｐゴシック"/>
                 <w:sz w:val="22"/>
               </w:rPr>
             </w:pPr>
@@ -3545,7 +3527,7 @@
               <w:widowControl/>
               <w:jc w:val="center"/>
               <w:rPr>
-                <w:rFonts w:ascii="ＭＳ Ｐゴシック" w:eastAsia="ＭＳ Ｐゴシック" w:hAnsi="ＭＳ Ｐゴシック" w:hint="eastAsia"/>
+                <w:rFonts w:ascii="ＭＳ Ｐゴシック" w:eastAsia="ＭＳ Ｐゴシック" w:hAnsi="ＭＳ Ｐゴシック"/>
                 <w:sz w:val="22"/>
               </w:rPr>
             </w:pPr>
@@ -3569,7 +3551,7 @@
               <w:widowControl/>
               <w:jc w:val="center"/>
               <w:rPr>
-                <w:rFonts w:ascii="ＭＳ Ｐゴシック" w:eastAsia="ＭＳ Ｐゴシック" w:hAnsi="ＭＳ Ｐゴシック" w:hint="eastAsia"/>
+                <w:rFonts w:ascii="ＭＳ Ｐゴシック" w:eastAsia="ＭＳ Ｐゴシック" w:hAnsi="ＭＳ Ｐゴシック"/>
                 <w:sz w:val="22"/>
               </w:rPr>
             </w:pPr>
@@ -3678,47 +3660,7 @@
               <w:rFonts w:ascii="Cambria Math" w:eastAsia="ＭＳ Ｐゴシック" w:hAnsi="Cambria Math"/>
               <w:sz w:val="22"/>
             </w:rPr>
-            <m:t>159*0+114*</m:t>
-          </m:r>
-          <m:r>
-            <m:rPr>
-              <m:sty m:val="p"/>
-            </m:rPr>
-            <w:rPr>
-              <w:rFonts w:ascii="Cambria Math" w:eastAsia="ＭＳ Ｐゴシック" w:hAnsi="Cambria Math"/>
-              <w:sz w:val="22"/>
-            </w:rPr>
-            <m:t>(-</m:t>
-          </m:r>
-          <m:r>
-            <m:rPr>
-              <m:sty m:val="p"/>
-            </m:rPr>
-            <w:rPr>
-              <w:rFonts w:ascii="Cambria Math" w:eastAsia="ＭＳ Ｐゴシック" w:hAnsi="Cambria Math"/>
-              <w:sz w:val="22"/>
-            </w:rPr>
-            <m:t>1</m:t>
-          </m:r>
-          <m:r>
-            <m:rPr>
-              <m:sty m:val="p"/>
-            </m:rPr>
-            <w:rPr>
-              <w:rFonts w:ascii="Cambria Math" w:eastAsia="ＭＳ Ｐゴシック" w:hAnsi="Cambria Math"/>
-              <w:sz w:val="22"/>
-            </w:rPr>
-            <m:t>)</m:t>
-          </m:r>
-          <m:r>
-            <m:rPr>
-              <m:sty m:val="p"/>
-            </m:rPr>
-            <w:rPr>
-              <w:rFonts w:ascii="Cambria Math" w:eastAsia="ＭＳ Ｐゴシック" w:hAnsi="Cambria Math"/>
-              <w:sz w:val="22"/>
-            </w:rPr>
-            <m:t>+77*0+</m:t>
+            <m:t>159*0+114*(-1)+77*0+</m:t>
           </m:r>
           <m:r>
             <m:rPr>
@@ -3740,17 +3682,7 @@
               <w:rFonts w:ascii="Cambria Math" w:eastAsia="ＭＳ Ｐゴシック" w:hAnsi="Cambria Math"/>
               <w:sz w:val="22"/>
             </w:rPr>
-            <m:t>206</m:t>
-          </m:r>
-          <m:r>
-            <m:rPr>
-              <m:sty m:val="p"/>
-            </m:rPr>
-            <w:rPr>
-              <w:rFonts w:ascii="Cambria Math" w:eastAsia="ＭＳ Ｐゴシック" w:hAnsi="Cambria Math"/>
-              <w:sz w:val="22"/>
-            </w:rPr>
-            <m:t>*</m:t>
+            <m:t>206*</m:t>
           </m:r>
           <m:d>
             <m:dPr>
@@ -3819,6 +3751,9 @@
             <m:t>+</m:t>
           </m:r>
           <m:r>
+            <m:rPr>
+              <m:sty m:val="p"/>
+            </m:rPr>
             <w:rPr>
               <w:rFonts w:ascii="Cambria Math" w:eastAsia="ＭＳ Ｐゴシック" w:hAnsi="Cambria Math"/>
               <w:sz w:val="22"/>
@@ -3867,7 +3802,7 @@
         <w:widowControl/>
         <w:jc w:val="left"/>
         <w:rPr>
-          <w:rFonts w:ascii="ＭＳ Ｐゴシック" w:eastAsia="ＭＳ Ｐゴシック" w:hAnsi="ＭＳ Ｐゴシック" w:hint="eastAsia"/>
+          <w:rFonts w:ascii="ＭＳ Ｐゴシック" w:eastAsia="ＭＳ Ｐゴシック" w:hAnsi="ＭＳ Ｐゴシック"/>
           <w:sz w:val="22"/>
         </w:rPr>
       </w:pPr>
@@ -3884,7 +3819,7 @@
         <w:widowControl/>
         <w:jc w:val="left"/>
         <w:rPr>
-          <w:rFonts w:ascii="ＭＳ Ｐゴシック" w:eastAsia="ＭＳ Ｐゴシック" w:hAnsi="ＭＳ Ｐゴシック" w:hint="eastAsia"/>
+          <w:rFonts w:ascii="ＭＳ Ｐゴシック" w:eastAsia="ＭＳ Ｐゴシック" w:hAnsi="ＭＳ Ｐゴシック"/>
           <w:sz w:val="22"/>
         </w:rPr>
       </w:pPr>
@@ -3898,47 +3833,7 @@
               <w:rFonts w:ascii="Cambria Math" w:eastAsia="ＭＳ Ｐゴシック" w:hAnsi="Cambria Math"/>
               <w:sz w:val="22"/>
             </w:rPr>
-            <m:t>159*</m:t>
-          </m:r>
-          <m:r>
-            <m:rPr>
-              <m:sty m:val="p"/>
-            </m:rPr>
-            <w:rPr>
-              <w:rFonts w:ascii="Cambria Math" w:eastAsia="ＭＳ Ｐゴシック" w:hAnsi="Cambria Math"/>
-              <w:sz w:val="22"/>
-            </w:rPr>
-            <m:t>(-1)</m:t>
-          </m:r>
-          <m:r>
-            <m:rPr>
-              <m:sty m:val="p"/>
-            </m:rPr>
-            <w:rPr>
-              <w:rFonts w:ascii="Cambria Math" w:eastAsia="ＭＳ Ｐゴシック" w:hAnsi="Cambria Math"/>
-              <w:sz w:val="22"/>
-            </w:rPr>
-            <m:t>+114*(-1)+77*</m:t>
-          </m:r>
-          <m:r>
-            <m:rPr>
-              <m:sty m:val="p"/>
-            </m:rPr>
-            <w:rPr>
-              <w:rFonts w:ascii="Cambria Math" w:eastAsia="ＭＳ Ｐゴシック" w:hAnsi="Cambria Math"/>
-              <w:sz w:val="22"/>
-            </w:rPr>
-            <m:t>(-1)</m:t>
-          </m:r>
-          <m:r>
-            <m:rPr>
-              <m:sty m:val="p"/>
-            </m:rPr>
-            <w:rPr>
-              <w:rFonts w:ascii="Cambria Math" w:eastAsia="ＭＳ Ｐゴシック" w:hAnsi="Cambria Math"/>
-              <w:sz w:val="22"/>
-            </w:rPr>
-            <m:t>+</m:t>
+            <m:t>159*(-1)+114*(-1)+77*(-1)+</m:t>
           </m:r>
           <m:r>
             <m:rPr>
@@ -3999,14 +3894,7 @@
               <w:rFonts w:ascii="Cambria Math" w:eastAsia="ＭＳ Ｐゴシック" w:hAnsi="Cambria Math"/>
               <w:sz w:val="22"/>
             </w:rPr>
-            <m:t>9</m:t>
-          </m:r>
-          <m:r>
-            <w:rPr>
-              <w:rFonts w:ascii="Cambria Math" w:eastAsia="ＭＳ Ｐゴシック" w:hAnsi="Cambria Math"/>
-              <w:sz w:val="22"/>
-            </w:rPr>
-            <m:t>+140*</m:t>
+            <m:t>9+140*</m:t>
           </m:r>
           <m:d>
             <m:dPr>
@@ -4036,6 +3924,9 @@
             <m:t>+</m:t>
           </m:r>
           <m:r>
+            <m:rPr>
+              <m:sty m:val="p"/>
+            </m:rPr>
             <w:rPr>
               <w:rFonts w:ascii="Cambria Math" w:eastAsia="ＭＳ Ｐゴシック" w:hAnsi="Cambria Math"/>
               <w:sz w:val="22"/>
@@ -4052,37 +3943,7 @@
               <w:rFonts w:ascii="Cambria Math" w:eastAsia="ＭＳ Ｐゴシック" w:hAnsi="Cambria Math"/>
               <w:sz w:val="22"/>
             </w:rPr>
-            <m:t>219*</m:t>
-          </m:r>
-          <m:r>
-            <m:rPr>
-              <m:sty m:val="p"/>
-            </m:rPr>
-            <w:rPr>
-              <w:rFonts w:ascii="Cambria Math" w:eastAsia="ＭＳ Ｐゴシック" w:hAnsi="Cambria Math"/>
-              <w:sz w:val="22"/>
-            </w:rPr>
-            <m:t>(-1)</m:t>
-          </m:r>
-          <m:r>
-            <m:rPr>
-              <m:sty m:val="p"/>
-            </m:rPr>
-            <w:rPr>
-              <w:rFonts w:ascii="Cambria Math" w:eastAsia="ＭＳ Ｐゴシック" w:hAnsi="Cambria Math"/>
-              <w:sz w:val="22"/>
-            </w:rPr>
-            <m:t>+211*(-1)+193*</m:t>
-          </m:r>
-          <m:r>
-            <m:rPr>
-              <m:sty m:val="p"/>
-            </m:rPr>
-            <w:rPr>
-              <w:rFonts w:ascii="Cambria Math" w:eastAsia="ＭＳ Ｐゴシック" w:hAnsi="Cambria Math"/>
-              <w:sz w:val="22"/>
-            </w:rPr>
-            <m:t>(-1)</m:t>
+            <m:t>219*(-1)+211*(-1)+193*(-1)</m:t>
           </m:r>
           <m:r>
             <m:rPr>
@@ -4104,17 +3965,7 @@
               <w:rFonts w:ascii="Cambria Math" w:eastAsia="ＭＳ Ｐゴシック" w:hAnsi="Cambria Math"/>
               <w:sz w:val="22"/>
             </w:rPr>
-            <m:t>=</m:t>
-          </m:r>
-          <m:r>
-            <m:rPr>
-              <m:sty m:val="p"/>
-            </m:rPr>
-            <w:rPr>
-              <w:rFonts w:ascii="Cambria Math" w:eastAsia="ＭＳ Ｐゴシック" w:hAnsi="Cambria Math"/>
-              <w:sz w:val="22"/>
-            </w:rPr>
-            <m:t>274</m:t>
+            <m:t>=274</m:t>
           </m:r>
         </m:oMath>
       </m:oMathPara>
@@ -4151,7 +4002,7 @@
         <w:widowControl/>
         <w:jc w:val="left"/>
         <w:rPr>
-          <w:rFonts w:ascii="ＭＳ Ｐゴシック" w:eastAsia="ＭＳ Ｐゴシック" w:hAnsi="ＭＳ Ｐゴシック" w:hint="eastAsia"/>
+          <w:rFonts w:ascii="ＭＳ Ｐゴシック" w:eastAsia="ＭＳ Ｐゴシック" w:hAnsi="ＭＳ Ｐゴシック"/>
           <w:sz w:val="22"/>
         </w:rPr>
       </w:pPr>
@@ -4162,8 +4013,6 @@
         </w:rPr>
         <w:t>鮮鋭化フィルタは，画素値の変化を増幅することで画像のエッジや輪郭を強調するフィルタであるが，図3.1と3.2，3.3を見比べるとわかるように，画像のノイズを強調してしまいやや画像が荒くなることがあることがわかる．</w:t>
       </w:r>
-      <w:bookmarkStart w:id="0" w:name="_GoBack"/>
-      <w:bookmarkEnd w:id="0"/>
     </w:p>
     <w:p>
       <w:pPr>
@@ -4586,6 +4435,7 @@
   <w:style w:type="character" w:default="1" w:styleId="a0">
     <w:name w:val="Default Paragraph Font"/>
     <w:uiPriority w:val="1"/>
+    <w:semiHidden/>
     <w:unhideWhenUsed/>
   </w:style>
   <w:style w:type="table" w:default="1" w:styleId="a1">
@@ -4709,14 +4559,7 @@
           </c:cat>
           <c:val>
             <c:numRef>
-              <c:extLst>
-                <c:ext xmlns:c15="http://schemas.microsoft.com/office/drawing/2012/chart" uri="{02D57815-91ED-43cb-92C2-25804820EDAC}">
-                  <c15:fullRef>
-                    <c15:sqref>shape!$B$7:$K$7</c15:sqref>
-                  </c15:fullRef>
-                </c:ext>
-              </c:extLst>
-              <c:f>shape!$C$7:$J$7</c:f>
+              <c:f>shape!$B$7:$K$7</c:f>
               <c:numCache>
                 <c:formatCode>General</c:formatCode>
                 <c:ptCount val="8"/>
@@ -4805,14 +4648,7 @@
           </c:cat>
           <c:val>
             <c:numRef>
-              <c:extLst>
-                <c:ext xmlns:c15="http://schemas.microsoft.com/office/drawing/2012/chart" uri="{02D57815-91ED-43cb-92C2-25804820EDAC}">
-                  <c15:fullRef>
-                    <c15:sqref>shape!$B$19:$K$19</c15:sqref>
-                  </c15:fullRef>
-                </c:ext>
-              </c:extLst>
-              <c:f>shape!$C$19:$J$19</c:f>
+              <c:f>shape!$B$19:$K$19</c:f>
               <c:numCache>
                 <c:formatCode>General</c:formatCode>
                 <c:ptCount val="8"/>
@@ -4901,14 +4737,7 @@
           </c:cat>
           <c:val>
             <c:numRef>
-              <c:extLst>
-                <c:ext xmlns:c15="http://schemas.microsoft.com/office/drawing/2012/chart" uri="{02D57815-91ED-43cb-92C2-25804820EDAC}">
-                  <c15:fullRef>
-                    <c15:sqref>shape!$B$31:$K$31</c15:sqref>
-                  </c15:fullRef>
-                </c:ext>
-              </c:extLst>
-              <c:f>shape!$C$31:$J$31</c:f>
+              <c:f>shape!$B$31:$K$31</c:f>
               <c:numCache>
                 <c:formatCode>General</c:formatCode>
                 <c:ptCount val="8"/>

--- a/exp_c/report/鮮鋭化フィルタ.docx
+++ b/exp_c/report/鮮鋭化フィルタ.docx
@@ -5,35 +5,50 @@
     <w:p>
       <w:pPr>
         <w:rPr>
-          <w:rFonts w:ascii="ＭＳ Ｐゴシック" w:eastAsia="ＭＳ Ｐゴシック" w:hAnsi="ＭＳ Ｐゴシック"/>
-          <w:sz w:val="40"/>
+          <w:rFonts w:ascii="ＭＳ Ｐゴシック" w:eastAsia="ＭＳ Ｐゴシック" w:hAnsi="ＭＳ Ｐゴシック" w:hint="eastAsia"/>
+          <w:sz w:val="28"/>
         </w:rPr>
       </w:pPr>
       <w:r>
         <w:rPr>
           <w:rFonts w:ascii="ＭＳ Ｐゴシック" w:eastAsia="ＭＳ Ｐゴシック" w:hAnsi="ＭＳ Ｐゴシック" w:hint="eastAsia"/>
-          <w:sz w:val="40"/>
-        </w:rPr>
-        <w:t>3</w:t>
-      </w:r>
-      <w:r>
-        <w:rPr>
-          <w:rFonts w:ascii="ＭＳ Ｐゴシック" w:eastAsia="ＭＳ Ｐゴシック" w:hAnsi="ＭＳ Ｐゴシック"/>
-          <w:sz w:val="40"/>
-        </w:rPr>
-        <w:t>.</w:t>
-      </w:r>
-      <w:r>
-        <w:rPr>
-          <w:rFonts w:ascii="ＭＳ Ｐゴシック" w:eastAsia="ＭＳ Ｐゴシック" w:hAnsi="ＭＳ Ｐゴシック" w:hint="eastAsia"/>
-          <w:sz w:val="40"/>
-        </w:rPr>
-        <w:t>鮮鋭化フィルタ</w:t>
+          <w:sz w:val="28"/>
+        </w:rPr>
+        <w:t>担当：高橋涼介</w:t>
       </w:r>
     </w:p>
     <w:p>
       <w:pPr>
         <w:rPr>
+          <w:rFonts w:ascii="ＭＳ Ｐゴシック" w:eastAsia="ＭＳ Ｐゴシック" w:hAnsi="ＭＳ Ｐゴシック"/>
+          <w:sz w:val="40"/>
+        </w:rPr>
+      </w:pPr>
+      <w:r>
+        <w:rPr>
+          <w:rFonts w:ascii="ＭＳ Ｐゴシック" w:eastAsia="ＭＳ Ｐゴシック" w:hAnsi="ＭＳ Ｐゴシック" w:hint="eastAsia"/>
+          <w:sz w:val="40"/>
+        </w:rPr>
+        <w:t>3</w:t>
+      </w:r>
+      <w:r>
+        <w:rPr>
+          <w:rFonts w:ascii="ＭＳ Ｐゴシック" w:eastAsia="ＭＳ Ｐゴシック" w:hAnsi="ＭＳ Ｐゴシック"/>
+          <w:sz w:val="40"/>
+        </w:rPr>
+        <w:t>.</w:t>
+      </w:r>
+      <w:r>
+        <w:rPr>
+          <w:rFonts w:ascii="ＭＳ Ｐゴシック" w:eastAsia="ＭＳ Ｐゴシック" w:hAnsi="ＭＳ Ｐゴシック" w:hint="eastAsia"/>
+          <w:sz w:val="40"/>
+        </w:rPr>
+        <w:t>鮮鋭化フィルタ</w:t>
+      </w:r>
+    </w:p>
+    <w:p>
+      <w:pPr>
+        <w:rPr>
           <w:rFonts w:ascii="ＭＳ Ｐゴシック" w:eastAsia="ＭＳ Ｐゴシック" w:hAnsi="ＭＳ Ｐゴシック" w:hint="eastAsia"/>
           <w:sz w:val="28"/>
         </w:rPr>
@@ -43,16 +58,7 @@
           <w:rFonts w:ascii="ＭＳ Ｐゴシック" w:eastAsia="ＭＳ Ｐゴシック" w:hAnsi="ＭＳ Ｐゴシック" w:hint="eastAsia"/>
           <w:sz w:val="28"/>
         </w:rPr>
-        <w:t>担当：高橋</w:t>
-      </w:r>
-      <w:bookmarkStart w:id="0" w:name="_GoBack"/>
-      <w:bookmarkEnd w:id="0"/>
-      <w:r>
-        <w:rPr>
-          <w:rFonts w:ascii="ＭＳ Ｐゴシック" w:eastAsia="ＭＳ Ｐゴシック" w:hAnsi="ＭＳ Ｐゴシック" w:hint="eastAsia"/>
-          <w:sz w:val="28"/>
-        </w:rPr>
-        <w:t>涼介</w:t>
+        <w:t>3.1原理</w:t>
       </w:r>
     </w:p>
     <w:p>
@@ -989,27 +995,94 @@
           <w:sz w:val="22"/>
         </w:rPr>
       </w:pPr>
-      <w:r>
-        <w:rPr>
-          <w:rFonts w:ascii="ＭＳ Ｐゴシック" w:eastAsia="ＭＳ Ｐゴシック" w:hAnsi="ＭＳ Ｐゴシック" w:hint="eastAsia"/>
-          <w:sz w:val="22"/>
-        </w:rPr>
-        <w:t>図3.1に処理前の画像，図3.2に四方向鮮鋭化フィルタで処理した画像，</w:t>
-      </w:r>
     </w:p>
     <w:p>
       <w:pPr>
         <w:rPr>
-          <w:rFonts w:ascii="ＭＳ Ｐゴシック" w:eastAsia="ＭＳ Ｐゴシック" w:hAnsi="ＭＳ Ｐゴシック"/>
-          <w:sz w:val="22"/>
+          <w:rFonts w:ascii="ＭＳ Ｐゴシック" w:eastAsia="ＭＳ Ｐゴシック" w:hAnsi="ＭＳ Ｐゴシック" w:hint="eastAsia"/>
+          <w:sz w:val="28"/>
         </w:rPr>
       </w:pPr>
       <w:r>
         <w:rPr>
           <w:rFonts w:ascii="ＭＳ Ｐゴシック" w:eastAsia="ＭＳ Ｐゴシック" w:hAnsi="ＭＳ Ｐゴシック" w:hint="eastAsia"/>
-          <w:sz w:val="22"/>
-        </w:rPr>
-        <w:t>図3.3に八方向鮮鋭化フィルタで処理した画像を示す．</w:t>
+          <w:sz w:val="28"/>
+        </w:rPr>
+        <w:t>3.2　実験結果</w:t>
+      </w:r>
+    </w:p>
+    <w:p>
+      <w:pPr>
+        <w:rPr>
+          <w:rFonts w:ascii="ＭＳ Ｐゴシック" w:eastAsia="ＭＳ Ｐゴシック" w:hAnsi="ＭＳ Ｐゴシック"/>
+          <w:sz w:val="22"/>
+        </w:rPr>
+      </w:pPr>
+      <w:r>
+        <w:rPr>
+          <w:rFonts w:ascii="ＭＳ Ｐゴシック" w:eastAsia="ＭＳ Ｐゴシック" w:hAnsi="ＭＳ Ｐゴシック" w:hint="eastAsia"/>
+          <w:sz w:val="22"/>
+        </w:rPr>
+        <w:t>図3.</w:t>
+      </w:r>
+      <w:r>
+        <w:rPr>
+          <w:rFonts w:ascii="ＭＳ Ｐゴシック" w:eastAsia="ＭＳ Ｐゴシック" w:hAnsi="ＭＳ Ｐゴシック"/>
+          <w:sz w:val="22"/>
+        </w:rPr>
+        <w:t>2.</w:t>
+      </w:r>
+      <w:r>
+        <w:rPr>
+          <w:rFonts w:ascii="ＭＳ Ｐゴシック" w:eastAsia="ＭＳ Ｐゴシック" w:hAnsi="ＭＳ Ｐゴシック" w:hint="eastAsia"/>
+          <w:sz w:val="22"/>
+        </w:rPr>
+        <w:t>1に処理前の画像，図3.</w:t>
+      </w:r>
+      <w:r>
+        <w:rPr>
+          <w:rFonts w:ascii="ＭＳ Ｐゴシック" w:eastAsia="ＭＳ Ｐゴシック" w:hAnsi="ＭＳ Ｐゴシック"/>
+          <w:sz w:val="22"/>
+        </w:rPr>
+        <w:t>2.</w:t>
+      </w:r>
+      <w:r>
+        <w:rPr>
+          <w:rFonts w:ascii="ＭＳ Ｐゴシック" w:eastAsia="ＭＳ Ｐゴシック" w:hAnsi="ＭＳ Ｐゴシック" w:hint="eastAsia"/>
+          <w:sz w:val="22"/>
+        </w:rPr>
+        <w:t>2に四方向鮮鋭化フィルタで処理した画像，</w:t>
+      </w:r>
+    </w:p>
+    <w:p>
+      <w:pPr>
+        <w:rPr>
+          <w:rFonts w:ascii="ＭＳ Ｐゴシック" w:eastAsia="ＭＳ Ｐゴシック" w:hAnsi="ＭＳ Ｐゴシック"/>
+          <w:sz w:val="22"/>
+        </w:rPr>
+      </w:pPr>
+      <w:r>
+        <w:rPr>
+          <w:rFonts w:ascii="ＭＳ Ｐゴシック" w:eastAsia="ＭＳ Ｐゴシック" w:hAnsi="ＭＳ Ｐゴシック" w:hint="eastAsia"/>
+          <w:sz w:val="22"/>
+        </w:rPr>
+        <w:t>図3.</w:t>
+      </w:r>
+      <w:r>
+        <w:rPr>
+          <w:rFonts w:ascii="ＭＳ Ｐゴシック" w:eastAsia="ＭＳ Ｐゴシック" w:hAnsi="ＭＳ Ｐゴシック"/>
+          <w:sz w:val="22"/>
+        </w:rPr>
+        <w:t>2.</w:t>
+      </w:r>
+      <w:bookmarkStart w:id="0" w:name="_GoBack"/>
+      <w:bookmarkEnd w:id="0"/>
+      <w:r>
+        <w:rPr>
+          <w:rFonts w:ascii="ＭＳ Ｐゴシック" w:eastAsia="ＭＳ Ｐゴシック" w:hAnsi="ＭＳ Ｐゴシック" w:hint="eastAsia"/>
+          <w:sz w:val="22"/>
+        </w:rPr>
+        <w:t>3に八方向鮮鋭化フィルタで処理した画像を示す．</w:t>
       </w:r>
     </w:p>
     <w:p>
@@ -1147,9 +1220,9 @@
     </w:p>
     <w:p>
       <w:pPr>
-        <w:ind w:left="840" w:firstLineChars="200" w:firstLine="440"/>
-        <w:rPr>
-          <w:rFonts w:ascii="ＭＳ Ｐゴシック" w:eastAsia="ＭＳ Ｐゴシック" w:hAnsi="ＭＳ Ｐゴシック"/>
+        <w:ind w:left="840"/>
+        <w:rPr>
+          <w:rFonts w:ascii="ＭＳ Ｐゴシック" w:eastAsia="ＭＳ Ｐゴシック" w:hAnsi="ＭＳ Ｐゴシック" w:hint="eastAsia"/>
           <w:sz w:val="22"/>
         </w:rPr>
       </w:pPr>
@@ -1158,7 +1231,56 @@
           <w:rFonts w:ascii="ＭＳ Ｐゴシック" w:eastAsia="ＭＳ Ｐゴシック" w:hAnsi="ＭＳ Ｐゴシック" w:hint="eastAsia"/>
           <w:sz w:val="22"/>
         </w:rPr>
-        <w:t>図3.1　元画像　　　　　　　　　　　　図3.2　　四方向鮮鋭化フィルタでの処理画像</w:t>
+        <w:t>図3.</w:t>
+      </w:r>
+      <w:r>
+        <w:rPr>
+          <w:rFonts w:ascii="ＭＳ Ｐゴシック" w:eastAsia="ＭＳ Ｐゴシック" w:hAnsi="ＭＳ Ｐゴシック"/>
+          <w:sz w:val="22"/>
+        </w:rPr>
+        <w:t>2.</w:t>
+      </w:r>
+      <w:r>
+        <w:rPr>
+          <w:rFonts w:ascii="ＭＳ Ｐゴシック" w:eastAsia="ＭＳ Ｐゴシック" w:hAnsi="ＭＳ Ｐゴシック" w:hint="eastAsia"/>
+          <w:sz w:val="22"/>
+        </w:rPr>
+        <w:t xml:space="preserve">1　元画像　　　　　　　　　　　</w:t>
+      </w:r>
+      <w:r>
+        <w:rPr>
+          <w:rFonts w:ascii="ＭＳ Ｐゴシック" w:eastAsia="ＭＳ Ｐゴシック" w:hAnsi="ＭＳ Ｐゴシック" w:hint="eastAsia"/>
+          <w:sz w:val="22"/>
+        </w:rPr>
+        <w:t xml:space="preserve"> </w:t>
+      </w:r>
+      <w:r>
+        <w:rPr>
+          <w:rFonts w:ascii="ＭＳ Ｐゴシック" w:eastAsia="ＭＳ Ｐゴシック" w:hAnsi="ＭＳ Ｐゴシック"/>
+          <w:sz w:val="22"/>
+        </w:rPr>
+        <w:t xml:space="preserve"> </w:t>
+      </w:r>
+      <w:r>
+        <w:rPr>
+          <w:rFonts w:ascii="ＭＳ Ｐゴシック" w:eastAsia="ＭＳ Ｐゴシック" w:hAnsi="ＭＳ Ｐゴシック" w:hint="eastAsia"/>
+          <w:sz w:val="22"/>
+        </w:rPr>
+        <w:t>図3.2</w:t>
+      </w:r>
+      <w:r>
+        <w:rPr>
+          <w:rFonts w:ascii="ＭＳ Ｐゴシック" w:eastAsia="ＭＳ Ｐゴシック" w:hAnsi="ＭＳ Ｐゴシック"/>
+          <w:sz w:val="22"/>
+        </w:rPr>
+        <w:t>.2</w:t>
+      </w:r>
+      <w:r>
+        <w:rPr>
+          <w:rFonts w:ascii="ＭＳ Ｐゴシック" w:eastAsia="ＭＳ Ｐゴシック" w:hAnsi="ＭＳ Ｐゴシック" w:hint="eastAsia"/>
+          <w:sz w:val="22"/>
+        </w:rPr>
+        <w:t xml:space="preserve">　　四方向鮮鋭化フィルタでの処理画像</w:t>
       </w:r>
     </w:p>
     <w:p>
@@ -1182,28 +1304,10 @@
       </w:pPr>
       <w:r>
         <w:rPr>
-          <w:rFonts w:ascii="ＭＳ Ｐゴシック" w:eastAsia="ＭＳ Ｐゴシック" w:hAnsi="ＭＳ Ｐゴシック"/>
-          <w:sz w:val="22"/>
-        </w:rPr>
-        <w:br w:type="page"/>
-      </w:r>
-    </w:p>
-    <w:p>
-      <w:pPr>
-        <w:widowControl/>
-        <w:jc w:val="left"/>
-        <w:rPr>
-          <w:rFonts w:ascii="ＭＳ Ｐゴシック" w:eastAsia="ＭＳ Ｐゴシック" w:hAnsi="ＭＳ Ｐゴシック"/>
-          <w:sz w:val="22"/>
-        </w:rPr>
-      </w:pPr>
-      <w:r>
-        <w:rPr>
           <w:rFonts w:ascii="ＭＳ Ｐゴシック" w:eastAsia="ＭＳ Ｐゴシック" w:hAnsi="ＭＳ Ｐゴシック" w:hint="eastAsia"/>
           <w:noProof/>
           <w:sz w:val="22"/>
         </w:rPr>
-        <w:lastRenderedPageBreak/>
         <w:drawing>
           <wp:inline distT="0" distB="0" distL="0" distR="0" wp14:anchorId="233E5A46" wp14:editId="596AA401">
             <wp:extent cx="2609850" cy="2609850"/>
@@ -1268,7 +1372,21 @@
           <w:rFonts w:ascii="ＭＳ Ｐゴシック" w:eastAsia="ＭＳ Ｐゴシック" w:hAnsi="ＭＳ Ｐゴシック" w:hint="eastAsia"/>
           <w:sz w:val="22"/>
         </w:rPr>
-        <w:t>図3.3　八方向鮮鋭化フィルタでの処理画像</w:t>
+        <w:t>図3.</w:t>
+      </w:r>
+      <w:r>
+        <w:rPr>
+          <w:rFonts w:ascii="ＭＳ Ｐゴシック" w:eastAsia="ＭＳ Ｐゴシック" w:hAnsi="ＭＳ Ｐゴシック"/>
+          <w:sz w:val="22"/>
+        </w:rPr>
+        <w:t>2.</w:t>
+      </w:r>
+      <w:r>
+        <w:rPr>
+          <w:rFonts w:ascii="ＭＳ Ｐゴシック" w:eastAsia="ＭＳ Ｐゴシック" w:hAnsi="ＭＳ Ｐゴシック" w:hint="eastAsia"/>
+          <w:sz w:val="22"/>
+        </w:rPr>
+        <w:t>3　八方向鮮鋭化フィルタでの処理画像</w:t>
       </w:r>
     </w:p>
     <w:p>
@@ -1309,7 +1427,66 @@
           <w:rFonts w:ascii="ＭＳ Ｐゴシック" w:eastAsia="ＭＳ Ｐゴシック" w:hAnsi="ＭＳ Ｐゴシック" w:hint="eastAsia"/>
           <w:sz w:val="22"/>
         </w:rPr>
-        <w:t>したものを図3.4，3.5，3.6に示す</w:t>
+        <w:t>したものを図3.</w:t>
+      </w:r>
+      <w:r>
+        <w:rPr>
+          <w:rFonts w:ascii="ＭＳ Ｐゴシック" w:eastAsia="ＭＳ Ｐゴシック" w:hAnsi="ＭＳ Ｐゴシック"/>
+          <w:sz w:val="22"/>
+        </w:rPr>
+        <w:t>2.</w:t>
+      </w:r>
+      <w:r>
+        <w:rPr>
+          <w:rFonts w:ascii="ＭＳ Ｐゴシック" w:eastAsia="ＭＳ Ｐゴシック" w:hAnsi="ＭＳ Ｐゴシック" w:hint="eastAsia"/>
+          <w:sz w:val="22"/>
+        </w:rPr>
+        <w:t>4，3.</w:t>
+      </w:r>
+      <w:r>
+        <w:rPr>
+          <w:rFonts w:ascii="ＭＳ Ｐゴシック" w:eastAsia="ＭＳ Ｐゴシック" w:hAnsi="ＭＳ Ｐゴシック"/>
+          <w:sz w:val="22"/>
+        </w:rPr>
+        <w:t>2.</w:t>
+      </w:r>
+      <w:r>
+        <w:rPr>
+          <w:rFonts w:ascii="ＭＳ Ｐゴシック" w:eastAsia="ＭＳ Ｐゴシック" w:hAnsi="ＭＳ Ｐゴシック" w:hint="eastAsia"/>
+          <w:sz w:val="22"/>
+        </w:rPr>
+        <w:t>5，3.</w:t>
+      </w:r>
+      <w:r>
+        <w:rPr>
+          <w:rFonts w:ascii="ＭＳ Ｐゴシック" w:eastAsia="ＭＳ Ｐゴシック" w:hAnsi="ＭＳ Ｐゴシック"/>
+          <w:sz w:val="22"/>
+        </w:rPr>
+        <w:t>2.</w:t>
+      </w:r>
+      <w:r>
+        <w:rPr>
+          <w:rFonts w:ascii="ＭＳ Ｐゴシック" w:eastAsia="ＭＳ Ｐゴシック" w:hAnsi="ＭＳ Ｐゴシック" w:hint="eastAsia"/>
+          <w:sz w:val="22"/>
+        </w:rPr>
+        <w:t>6に</w:t>
+      </w:r>
+    </w:p>
+    <w:p>
+      <w:pPr>
+        <w:widowControl/>
+        <w:jc w:val="left"/>
+        <w:rPr>
+          <w:rFonts w:ascii="ＭＳ Ｐゴシック" w:eastAsia="ＭＳ Ｐゴシック" w:hAnsi="ＭＳ Ｐゴシック"/>
+          <w:sz w:val="22"/>
+        </w:rPr>
+      </w:pPr>
+      <w:r>
+        <w:rPr>
+          <w:rFonts w:ascii="ＭＳ Ｐゴシック" w:eastAsia="ＭＳ Ｐゴシック" w:hAnsi="ＭＳ Ｐゴシック" w:hint="eastAsia"/>
+          <w:sz w:val="22"/>
+        </w:rPr>
+        <w:t>示す</w:t>
       </w:r>
       <w:r>
         <w:rPr>
@@ -1523,7 +1700,49 @@
           <w:rFonts w:ascii="ＭＳ Ｐゴシック" w:eastAsia="ＭＳ Ｐゴシック" w:hAnsi="ＭＳ Ｐゴシック" w:hint="eastAsia"/>
           <w:sz w:val="22"/>
         </w:rPr>
-        <w:t>図3.4　元画像　　　　　　　　図3.5　四方向　　　　　　　　図3.6　八方向</w:t>
+        <w:t>図3.</w:t>
+      </w:r>
+      <w:r>
+        <w:rPr>
+          <w:rFonts w:ascii="ＭＳ Ｐゴシック" w:eastAsia="ＭＳ Ｐゴシック" w:hAnsi="ＭＳ Ｐゴシック"/>
+          <w:sz w:val="22"/>
+        </w:rPr>
+        <w:t>2.</w:t>
+      </w:r>
+      <w:r>
+        <w:rPr>
+          <w:rFonts w:ascii="ＭＳ Ｐゴシック" w:eastAsia="ＭＳ Ｐゴシック" w:hAnsi="ＭＳ Ｐゴシック" w:hint="eastAsia"/>
+          <w:sz w:val="22"/>
+        </w:rPr>
+        <w:t>4　元画像　　　　　　図3.</w:t>
+      </w:r>
+      <w:r>
+        <w:rPr>
+          <w:rFonts w:ascii="ＭＳ Ｐゴシック" w:eastAsia="ＭＳ Ｐゴシック" w:hAnsi="ＭＳ Ｐゴシック"/>
+          <w:sz w:val="22"/>
+        </w:rPr>
+        <w:t>2.</w:t>
+      </w:r>
+      <w:r>
+        <w:rPr>
+          <w:rFonts w:ascii="ＭＳ Ｐゴシック" w:eastAsia="ＭＳ Ｐゴシック" w:hAnsi="ＭＳ Ｐゴシック" w:hint="eastAsia"/>
+          <w:sz w:val="22"/>
+        </w:rPr>
+        <w:t>5　四方向　　　　　　　　図3.</w:t>
+      </w:r>
+      <w:r>
+        <w:rPr>
+          <w:rFonts w:ascii="ＭＳ Ｐゴシック" w:eastAsia="ＭＳ Ｐゴシック" w:hAnsi="ＭＳ Ｐゴシック"/>
+          <w:sz w:val="22"/>
+        </w:rPr>
+        <w:t>2.</w:t>
+      </w:r>
+      <w:r>
+        <w:rPr>
+          <w:rFonts w:ascii="ＭＳ Ｐゴシック" w:eastAsia="ＭＳ Ｐゴシック" w:hAnsi="ＭＳ Ｐゴシック" w:hint="eastAsia"/>
+          <w:sz w:val="22"/>
+        </w:rPr>
+        <w:t>6　八方向</w:t>
       </w:r>
     </w:p>
     <w:p>
@@ -1540,7 +1759,21 @@
           <w:rFonts w:ascii="ＭＳ Ｐゴシック" w:eastAsia="ＭＳ Ｐゴシック" w:hAnsi="ＭＳ Ｐゴシック" w:hint="eastAsia"/>
           <w:sz w:val="22"/>
         </w:rPr>
-        <w:t>それぞれの画像の5行目の画素値を抜き出した表を表3.1</w:t>
+        <w:t>それぞれの画像の5行目の画素値を抜き出した表を表3</w:t>
+      </w:r>
+      <w:r>
+        <w:rPr>
+          <w:rFonts w:ascii="ＭＳ Ｐゴシック" w:eastAsia="ＭＳ Ｐゴシック" w:hAnsi="ＭＳ Ｐゴシック"/>
+          <w:sz w:val="22"/>
+        </w:rPr>
+        <w:t>.2</w:t>
+      </w:r>
+      <w:r>
+        <w:rPr>
+          <w:rFonts w:ascii="ＭＳ Ｐゴシック" w:eastAsia="ＭＳ Ｐゴシック" w:hAnsi="ＭＳ Ｐゴシック" w:hint="eastAsia"/>
+          <w:sz w:val="22"/>
+        </w:rPr>
+        <w:t>.1</w:t>
       </w:r>
       <w:r>
         <w:rPr>
@@ -1571,7 +1804,21 @@
           <w:rFonts w:ascii="ＭＳ Ｐゴシック" w:eastAsia="ＭＳ Ｐゴシック" w:hAnsi="ＭＳ Ｐゴシック" w:hint="eastAsia"/>
           <w:sz w:val="22"/>
         </w:rPr>
-        <w:t>グラフ化したものを図3.7に示す．</w:t>
+        <w:t>グラフ化したものを図3.</w:t>
+      </w:r>
+      <w:r>
+        <w:rPr>
+          <w:rFonts w:ascii="ＭＳ Ｐゴシック" w:eastAsia="ＭＳ Ｐゴシック" w:hAnsi="ＭＳ Ｐゴシック"/>
+          <w:sz w:val="22"/>
+        </w:rPr>
+        <w:t>2.</w:t>
+      </w:r>
+      <w:r>
+        <w:rPr>
+          <w:rFonts w:ascii="ＭＳ Ｐゴシック" w:eastAsia="ＭＳ Ｐゴシック" w:hAnsi="ＭＳ Ｐゴシック" w:hint="eastAsia"/>
+          <w:sz w:val="22"/>
+        </w:rPr>
+        <w:t>7に示す．</w:t>
       </w:r>
     </w:p>
     <w:p>
@@ -1609,7 +1856,21 @@
           <w:rFonts w:ascii="ＭＳ Ｐゴシック" w:eastAsia="ＭＳ Ｐゴシック" w:hAnsi="ＭＳ Ｐゴシック" w:hint="eastAsia"/>
           <w:sz w:val="22"/>
         </w:rPr>
-        <w:t xml:space="preserve">　　　表3.1　画像五行目画素値</w:t>
+        <w:t xml:space="preserve">　　　表3</w:t>
+      </w:r>
+      <w:r>
+        <w:rPr>
+          <w:rFonts w:ascii="ＭＳ Ｐゴシック" w:eastAsia="ＭＳ Ｐゴシック" w:hAnsi="ＭＳ Ｐゴシック"/>
+          <w:sz w:val="22"/>
+        </w:rPr>
+        <w:t>.2</w:t>
+      </w:r>
+      <w:r>
+        <w:rPr>
+          <w:rFonts w:ascii="ＭＳ Ｐゴシック" w:eastAsia="ＭＳ Ｐゴシック" w:hAnsi="ＭＳ Ｐゴシック" w:hint="eastAsia"/>
+          <w:sz w:val="22"/>
+        </w:rPr>
+        <w:t>.1　画像五行目画素値</w:t>
       </w:r>
     </w:p>
     <w:tbl>
@@ -2573,7 +2834,21 @@
           <w:rFonts w:ascii="ＭＳ Ｐゴシック" w:eastAsia="ＭＳ Ｐゴシック" w:hAnsi="ＭＳ Ｐゴシック" w:hint="eastAsia"/>
           <w:sz w:val="22"/>
         </w:rPr>
-        <w:t xml:space="preserve">　　　　　　図3.7　切り抜き画像の画素値グラフ(青：処理前，橙：四方向，灰：八方向)</w:t>
+        <w:t xml:space="preserve">　　　　　　図3</w:t>
+      </w:r>
+      <w:r>
+        <w:rPr>
+          <w:rFonts w:ascii="ＭＳ Ｐゴシック" w:eastAsia="ＭＳ Ｐゴシック" w:hAnsi="ＭＳ Ｐゴシック"/>
+          <w:sz w:val="22"/>
+        </w:rPr>
+        <w:t>.2</w:t>
+      </w:r>
+      <w:r>
+        <w:rPr>
+          <w:rFonts w:ascii="ＭＳ Ｐゴシック" w:eastAsia="ＭＳ Ｐゴシック" w:hAnsi="ＭＳ Ｐゴシック" w:hint="eastAsia"/>
+          <w:sz w:val="22"/>
+        </w:rPr>
+        <w:t>.7　切り抜き画像の画素値グラフ(青：処理前，橙：四方向，灰：八方向)</w:t>
       </w:r>
     </w:p>
     <w:p>
@@ -2647,13 +2922,6 @@
           <w:sz w:val="22"/>
         </w:rPr>
       </w:pPr>
-      <w:r>
-        <w:rPr>
-          <w:rFonts w:ascii="ＭＳ Ｐゴシック" w:eastAsia="ＭＳ Ｐゴシック" w:hAnsi="ＭＳ Ｐゴシック"/>
-          <w:sz w:val="22"/>
-        </w:rPr>
-        <w:br w:type="page"/>
-      </w:r>
     </w:p>
     <w:p>
       <w:pPr>
@@ -2661,15 +2929,28 @@
         <w:jc w:val="left"/>
         <w:rPr>
           <w:rFonts w:ascii="ＭＳ Ｐゴシック" w:eastAsia="ＭＳ Ｐゴシック" w:hAnsi="ＭＳ Ｐゴシック"/>
-          <w:sz w:val="22"/>
+          <w:sz w:val="28"/>
         </w:rPr>
       </w:pPr>
       <w:r>
         <w:rPr>
           <w:rFonts w:ascii="ＭＳ Ｐゴシック" w:eastAsia="ＭＳ Ｐゴシック" w:hAnsi="ＭＳ Ｐゴシック" w:hint="eastAsia"/>
-          <w:sz w:val="22"/>
-        </w:rPr>
-        <w:lastRenderedPageBreak/>
+          <w:sz w:val="28"/>
+        </w:rPr>
+        <w:t>3</w:t>
+      </w:r>
+      <w:r>
+        <w:rPr>
+          <w:rFonts w:ascii="ＭＳ Ｐゴシック" w:eastAsia="ＭＳ Ｐゴシック" w:hAnsi="ＭＳ Ｐゴシック"/>
+          <w:sz w:val="28"/>
+        </w:rPr>
+        <w:t>.3</w:t>
+      </w:r>
+      <w:r>
+        <w:rPr>
+          <w:rFonts w:ascii="ＭＳ Ｐゴシック" w:eastAsia="ＭＳ Ｐゴシック" w:hAnsi="ＭＳ Ｐゴシック" w:hint="eastAsia"/>
+          <w:sz w:val="28"/>
+        </w:rPr>
         <w:t>考察</w:t>
       </w:r>
     </w:p>
@@ -2687,7 +2968,49 @@
           <w:rFonts w:ascii="ＭＳ Ｐゴシック" w:eastAsia="ＭＳ Ｐゴシック" w:hAnsi="ＭＳ Ｐゴシック" w:hint="eastAsia"/>
           <w:sz w:val="22"/>
         </w:rPr>
-        <w:t>図3.4，3.5，3.6からそれぞれ同じ部分から3</w:t>
+        <w:t>図3</w:t>
+      </w:r>
+      <w:r>
+        <w:rPr>
+          <w:rFonts w:ascii="ＭＳ Ｐゴシック" w:eastAsia="ＭＳ Ｐゴシック" w:hAnsi="ＭＳ Ｐゴシック"/>
+          <w:sz w:val="22"/>
+        </w:rPr>
+        <w:t>.2</w:t>
+      </w:r>
+      <w:r>
+        <w:rPr>
+          <w:rFonts w:ascii="ＭＳ Ｐゴシック" w:eastAsia="ＭＳ Ｐゴシック" w:hAnsi="ＭＳ Ｐゴシック" w:hint="eastAsia"/>
+          <w:sz w:val="22"/>
+        </w:rPr>
+        <w:t>.4，3</w:t>
+      </w:r>
+      <w:r>
+        <w:rPr>
+          <w:rFonts w:ascii="ＭＳ Ｐゴシック" w:eastAsia="ＭＳ Ｐゴシック" w:hAnsi="ＭＳ Ｐゴシック"/>
+          <w:sz w:val="22"/>
+        </w:rPr>
+        <w:t>.2</w:t>
+      </w:r>
+      <w:r>
+        <w:rPr>
+          <w:rFonts w:ascii="ＭＳ Ｐゴシック" w:eastAsia="ＭＳ Ｐゴシック" w:hAnsi="ＭＳ Ｐゴシック" w:hint="eastAsia"/>
+          <w:sz w:val="22"/>
+        </w:rPr>
+        <w:t>.5，3</w:t>
+      </w:r>
+      <w:r>
+        <w:rPr>
+          <w:rFonts w:ascii="ＭＳ Ｐゴシック" w:eastAsia="ＭＳ Ｐゴシック" w:hAnsi="ＭＳ Ｐゴシック"/>
+          <w:sz w:val="22"/>
+        </w:rPr>
+        <w:t>.2</w:t>
+      </w:r>
+      <w:r>
+        <w:rPr>
+          <w:rFonts w:ascii="ＭＳ Ｐゴシック" w:eastAsia="ＭＳ Ｐゴシック" w:hAnsi="ＭＳ Ｐゴシック" w:hint="eastAsia"/>
+          <w:sz w:val="22"/>
+        </w:rPr>
+        <w:t>.6からそれぞれ同じ部分から3</w:t>
       </w:r>
       <w:r>
         <w:rPr>
@@ -2718,7 +3041,49 @@
           <w:rFonts w:ascii="ＭＳ Ｐゴシック" w:eastAsia="ＭＳ Ｐゴシック" w:hAnsi="ＭＳ Ｐゴシック" w:hint="eastAsia"/>
           <w:sz w:val="22"/>
         </w:rPr>
-        <w:t>表3.2，3.3，3.4に示す．</w:t>
+        <w:t>表3.2</w:t>
+      </w:r>
+      <w:r>
+        <w:rPr>
+          <w:rFonts w:ascii="ＭＳ Ｐゴシック" w:eastAsia="ＭＳ Ｐゴシック" w:hAnsi="ＭＳ Ｐゴシック"/>
+          <w:sz w:val="22"/>
+        </w:rPr>
+        <w:t>.1</w:t>
+      </w:r>
+      <w:r>
+        <w:rPr>
+          <w:rFonts w:ascii="ＭＳ Ｐゴシック" w:eastAsia="ＭＳ Ｐゴシック" w:hAnsi="ＭＳ Ｐゴシック" w:hint="eastAsia"/>
+          <w:sz w:val="22"/>
+        </w:rPr>
+        <w:t>，3.</w:t>
+      </w:r>
+      <w:r>
+        <w:rPr>
+          <w:rFonts w:ascii="ＭＳ Ｐゴシック" w:eastAsia="ＭＳ Ｐゴシック" w:hAnsi="ＭＳ Ｐゴシック"/>
+          <w:sz w:val="22"/>
+        </w:rPr>
+        <w:t>2.2</w:t>
+      </w:r>
+      <w:r>
+        <w:rPr>
+          <w:rFonts w:ascii="ＭＳ Ｐゴシック" w:eastAsia="ＭＳ Ｐゴシック" w:hAnsi="ＭＳ Ｐゴシック" w:hint="eastAsia"/>
+          <w:sz w:val="22"/>
+        </w:rPr>
+        <w:t>，3.</w:t>
+      </w:r>
+      <w:r>
+        <w:rPr>
+          <w:rFonts w:ascii="ＭＳ Ｐゴシック" w:eastAsia="ＭＳ Ｐゴシック" w:hAnsi="ＭＳ Ｐゴシック"/>
+          <w:sz w:val="22"/>
+        </w:rPr>
+        <w:t>2.3</w:t>
+      </w:r>
+      <w:r>
+        <w:rPr>
+          <w:rFonts w:ascii="ＭＳ Ｐゴシック" w:eastAsia="ＭＳ Ｐゴシック" w:hAnsi="ＭＳ Ｐゴシック" w:hint="eastAsia"/>
+          <w:sz w:val="22"/>
+        </w:rPr>
+        <w:t>に示す．</w:t>
       </w:r>
     </w:p>
     <w:p>
@@ -2735,7 +3100,35 @@
           <w:rFonts w:ascii="ＭＳ Ｐゴシック" w:eastAsia="ＭＳ Ｐゴシック" w:hAnsi="ＭＳ Ｐゴシック" w:hint="eastAsia"/>
           <w:sz w:val="22"/>
         </w:rPr>
-        <w:t>表3.2　元画像3</w:t>
+        <w:t>表3</w:t>
+      </w:r>
+      <w:r>
+        <w:rPr>
+          <w:rFonts w:ascii="ＭＳ Ｐゴシック" w:eastAsia="ＭＳ Ｐゴシック" w:hAnsi="ＭＳ Ｐゴシック"/>
+          <w:sz w:val="22"/>
+        </w:rPr>
+        <w:t>.2</w:t>
+      </w:r>
+      <w:r>
+        <w:rPr>
+          <w:rFonts w:ascii="ＭＳ Ｐゴシック" w:eastAsia="ＭＳ Ｐゴシック" w:hAnsi="ＭＳ Ｐゴシック" w:hint="eastAsia"/>
+          <w:sz w:val="22"/>
+        </w:rPr>
+        <w:t>.</w:t>
+      </w:r>
+      <w:r>
+        <w:rPr>
+          <w:rFonts w:ascii="ＭＳ Ｐゴシック" w:eastAsia="ＭＳ Ｐゴシック" w:hAnsi="ＭＳ Ｐゴシック"/>
+          <w:sz w:val="22"/>
+        </w:rPr>
+        <w:t>1</w:t>
+      </w:r>
+      <w:r>
+        <w:rPr>
+          <w:rFonts w:ascii="ＭＳ Ｐゴシック" w:eastAsia="ＭＳ Ｐゴシック" w:hAnsi="ＭＳ Ｐゴシック" w:hint="eastAsia"/>
+          <w:sz w:val="22"/>
+        </w:rPr>
+        <w:t xml:space="preserve">　元画像3</w:t>
       </w:r>
       <w:r>
         <w:rPr>
@@ -3020,7 +3413,21 @@
           <w:rFonts w:ascii="ＭＳ Ｐゴシック" w:eastAsia="ＭＳ Ｐゴシック" w:hAnsi="ＭＳ Ｐゴシック" w:hint="eastAsia"/>
           <w:sz w:val="22"/>
         </w:rPr>
-        <w:t>表3.3　四方向フィルタ処理画像3</w:t>
+        <w:t>表3.</w:t>
+      </w:r>
+      <w:r>
+        <w:rPr>
+          <w:rFonts w:ascii="ＭＳ Ｐゴシック" w:eastAsia="ＭＳ Ｐゴシック" w:hAnsi="ＭＳ Ｐゴシック"/>
+          <w:sz w:val="22"/>
+        </w:rPr>
+        <w:t>2.2</w:t>
+      </w:r>
+      <w:r>
+        <w:rPr>
+          <w:rFonts w:ascii="ＭＳ Ｐゴシック" w:eastAsia="ＭＳ Ｐゴシック" w:hAnsi="ＭＳ Ｐゴシック" w:hint="eastAsia"/>
+          <w:sz w:val="22"/>
+        </w:rPr>
+        <w:t xml:space="preserve">　四方向フィルタ処理画像3</w:t>
       </w:r>
       <w:r>
         <w:rPr>
@@ -3305,7 +3712,21 @@
           <w:rFonts w:ascii="ＭＳ Ｐゴシック" w:eastAsia="ＭＳ Ｐゴシック" w:hAnsi="ＭＳ Ｐゴシック" w:hint="eastAsia"/>
           <w:sz w:val="22"/>
         </w:rPr>
-        <w:t>表3.4　八方向フィルタ処理画像3</w:t>
+        <w:t>表3.</w:t>
+      </w:r>
+      <w:r>
+        <w:rPr>
+          <w:rFonts w:ascii="ＭＳ Ｐゴシック" w:eastAsia="ＭＳ Ｐゴシック" w:hAnsi="ＭＳ Ｐゴシック"/>
+          <w:sz w:val="22"/>
+        </w:rPr>
+        <w:t>2.3</w:t>
+      </w:r>
+      <w:r>
+        <w:rPr>
+          <w:rFonts w:ascii="ＭＳ Ｐゴシック" w:eastAsia="ＭＳ Ｐゴシック" w:hAnsi="ＭＳ Ｐゴシック" w:hint="eastAsia"/>
+          <w:sz w:val="22"/>
+        </w:rPr>
+        <w:t xml:space="preserve">　八方向フィルタ処理画像3</w:t>
       </w:r>
       <w:r>
         <w:rPr>
@@ -3638,6 +4059,7 @@
           <w:rFonts w:ascii="ＭＳ Ｐゴシック" w:eastAsia="ＭＳ Ｐゴシック" w:hAnsi="ＭＳ Ｐゴシック" w:hint="eastAsia"/>
           <w:sz w:val="22"/>
         </w:rPr>
+        <w:lastRenderedPageBreak/>
         <w:t>四方向：</w:t>
       </w:r>
     </w:p>
